--- a/dokumentacja.docx
+++ b/dokumentacja.docx
@@ -151,12 +151,12 @@
         <w:drawing>
           <wp:inline distT="0" distB="0" distL="0" distR="0">
             <wp:extent cx="5904395" cy="1460411"/>
-            <wp:docPr id="40" name="rId42.png"/>
+            <wp:docPr id="40" name="rId40.png"/>
             <a:graphic>
               <a:graphicData uri="http://schemas.openxmlformats.org/drawingml/2006/picture">
                 <pic:pic>
                   <pic:nvPicPr>
-                    <pic:cNvPr id="40" name="rId42.png"/>
+                    <pic:cNvPr id="40" name="rId40.png"/>
                     <pic:cNvPicPr/>
                   </pic:nvPicPr>
                   <pic:blipFill>
@@ -282,12 +282,12 @@
         <w:drawing>
           <wp:inline distT="0" distB="0" distL="0" distR="0">
             <wp:extent cx="6007608" cy="3604260"/>
-            <wp:docPr id="60" name="rId69.png"/>
+            <wp:docPr id="60" name="rId60.png"/>
             <a:graphic>
               <a:graphicData uri="http://schemas.openxmlformats.org/drawingml/2006/picture">
                 <pic:pic>
                   <pic:nvPicPr>
-                    <pic:cNvPr id="60" name="rId69.png"/>
+                    <pic:cNvPr id="60" name="rId60.png"/>
                     <pic:cNvPicPr/>
                   </pic:nvPicPr>
                   <pic:blipFill>
@@ -408,12 +408,12 @@
         <w:drawing>
           <wp:inline distT="0" distB="0" distL="0" distR="0">
             <wp:extent cx="6118250" cy="2259940"/>
-            <wp:docPr id="78" name="rId96.png"/>
+            <wp:docPr id="78" name="rId78.png"/>
             <a:graphic>
               <a:graphicData uri="http://schemas.openxmlformats.org/drawingml/2006/picture">
                 <pic:pic>
                   <pic:nvPicPr>
-                    <pic:cNvPr id="78" name="rId96.png"/>
+                    <pic:cNvPr id="78" name="rId78.png"/>
                     <pic:cNvPicPr/>
                   </pic:nvPicPr>
                   <pic:blipFill>
@@ -452,6 +452,273 @@
     <w:p>
       <w:pPr>
         <w:pStyle w:val="No Spacing"/>
+        <w:jc w:val="both"/>
+      </w:pPr>
+      <w:r>
+        <w:rPr/>
+        <w:t xml:space="preserve">Ponadto każdy użytkownik serwisu (nie koniecznie zarejestrowany) ma także możliwość:</w:t>
+      </w:r>
+    </w:p>
+    <w:p>
+      <w:pPr>
+        <w:pStyle w:val="No Spacing"/>
+        <w:jc w:val="both"/>
+      </w:pPr>
+      <w:r>
+        <w:rPr/>
+        <w:t xml:space="preserve">-przeglądu trenerów pracujących w siłowni</w:t>
+      </w:r>
+    </w:p>
+    <w:p>
+      <w:pPr>
+        <w:pStyle w:val="No Spacing"/>
+        <w:jc w:val="both"/>
+      </w:pPr>
+      <w:r>
+        <w:rPr/>
+        <w:drawing>
+          <wp:inline distT="0" distB="0" distL="0" distR="0">
+            <wp:extent cx="6014466" cy="1645577"/>
+            <wp:docPr id="87" name="rId87.png"/>
+            <a:graphic>
+              <a:graphicData uri="http://schemas.openxmlformats.org/drawingml/2006/picture">
+                <pic:pic>
+                  <pic:nvPicPr>
+                    <pic:cNvPr id="87" name="rId87.png"/>
+                    <pic:cNvPicPr/>
+                  </pic:nvPicPr>
+                  <pic:blipFill>
+                    <a:blip r:embed="rId87"/>
+                  </pic:blipFill>
+                  <pic:spPr>
+                    <a:xfrm>
+                      <a:off x="0" y="0"/>
+                      <a:ext cx="6014466" cy="1645577"/>
+                    </a:xfrm>
+                    <a:prstGeom prst="rect">
+                      <a:avLst/>
+                    </a:prstGeom>
+                  </pic:spPr>
+                </pic:pic>
+              </a:graphicData>
+            </a:graphic>
+          </wp:inline>
+        </w:drawing>
+      </w:r>
+      <w:r>
+        <w:rPr>
+          <w:lang w:val="en-US"/>
+          <w:rFonts w:ascii="Liberation Serif" w:cs="Liberation Serif" w:hAnsi="Liberation Serif"/>
+          <w:sz w:val="24"/>
+        </w:rPr>
+        <w:t xml:space="preserve">(licencjonowani trenerzy naszej siłowni wraz z opisem)</w:t>
+      </w:r>
+    </w:p>
+    <w:p>
+      <w:pPr>
+        <w:pStyle w:val="No Spacing"/>
+        <w:jc w:val="both"/>
+      </w:pPr>
+    </w:p>
+    <w:p>
+      <w:pPr>
+        <w:pStyle w:val="No Spacing"/>
+        <w:jc w:val="both"/>
+      </w:pPr>
+      <w:r>
+        <w:rPr>
+          <w:lang w:val="en-US"/>
+          <w:rFonts w:ascii="Liberation Serif" w:cs="Liberation Serif" w:hAnsi="Liberation Serif"/>
+          <w:sz w:val="24"/>
+        </w:rPr>
+        <w:t xml:space="preserve">-diet oferowanych przez siłownie</w:t>
+      </w:r>
+    </w:p>
+    <w:p>
+      <w:pPr>
+        <w:pStyle w:val="No Spacing"/>
+        <w:jc w:val="both"/>
+      </w:pPr>
+      <w:r>
+        <w:rPr/>
+        <w:drawing>
+          <wp:inline distT="0" distB="0" distL="0" distR="0">
+            <wp:extent cx="6034697" cy="1879092"/>
+            <wp:docPr id="94" name="rId95.png"/>
+            <a:graphic>
+              <a:graphicData uri="http://schemas.openxmlformats.org/drawingml/2006/picture">
+                <pic:pic>
+                  <pic:nvPicPr>
+                    <pic:cNvPr id="94" name="rId95.png"/>
+                    <pic:cNvPicPr/>
+                  </pic:nvPicPr>
+                  <pic:blipFill>
+                    <a:blip r:embed="rId94"/>
+                  </pic:blipFill>
+                  <pic:spPr>
+                    <a:xfrm>
+                      <a:off x="0" y="0"/>
+                      <a:ext cx="6034697" cy="1879092"/>
+                    </a:xfrm>
+                    <a:prstGeom prst="rect">
+                      <a:avLst/>
+                    </a:prstGeom>
+                  </pic:spPr>
+                </pic:pic>
+              </a:graphicData>
+            </a:graphic>
+          </wp:inline>
+        </w:drawing>
+      </w:r>
+      <w:r>
+        <w:rPr>
+          <w:lang w:val="en-US"/>
+          <w:rFonts w:ascii="Liberation Serif" w:cs="Liberation Serif" w:hAnsi="Liberation Serif"/>
+          <w:sz w:val="24"/>
+        </w:rPr>
+        <w:t xml:space="preserve">(przykładowe zajęcia oferowane przez siłownie)</w:t>
+      </w:r>
+    </w:p>
+    <w:p>
+      <w:pPr>
+        <w:pStyle w:val="No Spacing"/>
+        <w:jc w:val="both"/>
+      </w:pPr>
+    </w:p>
+    <w:p>
+      <w:pPr>
+        <w:pStyle w:val="No Spacing"/>
+        <w:jc w:val="both"/>
+      </w:pPr>
+      <w:r>
+        <w:rPr>
+          <w:lang w:val="en-US"/>
+          <w:rFonts w:ascii="Liberation Serif" w:cs="Liberation Serif" w:hAnsi="Liberation Serif"/>
+          <w:sz w:val="24"/>
+        </w:rPr>
+        <w:t xml:space="preserve">-krótkiego opisu siłowni</w:t>
+      </w:r>
+    </w:p>
+    <w:p>
+      <w:pPr>
+        <w:pStyle w:val="No Spacing"/>
+        <w:jc w:val="both"/>
+      </w:pPr>
+      <w:r>
+        <w:rPr/>
+        <w:drawing>
+          <wp:inline distT="0" distB="0" distL="0" distR="0">
+            <wp:extent cx="6091219" cy="1406779"/>
+            <wp:docPr id="101" name="rId102.png"/>
+            <a:graphic>
+              <a:graphicData uri="http://schemas.openxmlformats.org/drawingml/2006/picture">
+                <pic:pic>
+                  <pic:nvPicPr>
+                    <pic:cNvPr id="101" name="rId102.png"/>
+                    <pic:cNvPicPr/>
+                  </pic:nvPicPr>
+                  <pic:blipFill>
+                    <a:blip r:embed="rId101"/>
+                  </pic:blipFill>
+                  <pic:spPr>
+                    <a:xfrm>
+                      <a:off x="0" y="0"/>
+                      <a:ext cx="6091219" cy="1406779"/>
+                    </a:xfrm>
+                    <a:prstGeom prst="rect">
+                      <a:avLst/>
+                    </a:prstGeom>
+                  </pic:spPr>
+                </pic:pic>
+              </a:graphicData>
+            </a:graphic>
+          </wp:inline>
+        </w:drawing>
+      </w:r>
+      <w:r>
+        <w:rPr>
+          <w:lang w:val="en-US"/>
+          <w:rFonts w:ascii="Liberation Serif" w:cs="Liberation Serif" w:hAnsi="Liberation Serif"/>
+          <w:sz w:val="24"/>
+        </w:rPr>
+        <w:t xml:space="preserve">(krótki opis siłowni)</w:t>
+      </w:r>
+    </w:p>
+    <w:p>
+      <w:pPr>
+        <w:pStyle w:val="No Spacing"/>
+        <w:jc w:val="both"/>
+      </w:pPr>
+    </w:p>
+    <w:p>
+      <w:pPr>
+        <w:pStyle w:val="No Spacing"/>
+        <w:jc w:val="both"/>
+      </w:pPr>
+      <w:r>
+        <w:rPr>
+          <w:lang w:val="en-US"/>
+          <w:rFonts w:ascii="Liberation Serif" w:cs="Liberation Serif" w:hAnsi="Liberation Serif"/>
+          <w:sz w:val="24"/>
+        </w:rPr>
+        <w:t xml:space="preserve">-na każdej podstronie serwisu znajduje się menu główne umożliwiające nawigacje:</w:t>
+      </w:r>
+    </w:p>
+    <w:p>
+      <w:pPr>
+        <w:pStyle w:val="No Spacing"/>
+        <w:jc w:val="both"/>
+      </w:pPr>
+      <w:r>
+        <w:rPr/>
+        <w:drawing>
+          <wp:inline distT="0" distB="0" distL="0" distR="0">
+            <wp:extent cx="6099048" cy="685038"/>
+            <wp:docPr id="108" name="rId109.png"/>
+            <a:graphic>
+              <a:graphicData uri="http://schemas.openxmlformats.org/drawingml/2006/picture">
+                <pic:pic>
+                  <pic:nvPicPr>
+                    <pic:cNvPr id="108" name="rId109.png"/>
+                    <pic:cNvPicPr/>
+                  </pic:nvPicPr>
+                  <pic:blipFill>
+                    <a:blip r:embed="rId108"/>
+                  </pic:blipFill>
+                  <pic:spPr>
+                    <a:xfrm>
+                      <a:off x="0" y="0"/>
+                      <a:ext cx="6099048" cy="685038"/>
+                    </a:xfrm>
+                    <a:prstGeom prst="rect">
+                      <a:avLst/>
+                    </a:prstGeom>
+                  </pic:spPr>
+                </pic:pic>
+              </a:graphicData>
+            </a:graphic>
+          </wp:inline>
+        </w:drawing>
+      </w:r>
+      <w:r>
+        <w:rPr>
+          <w:lang w:val="en-US"/>
+          <w:rFonts w:ascii="Liberation Serif" w:cs="Liberation Serif" w:hAnsi="Liberation Serif"/>
+          <w:sz w:val="24"/>
+        </w:rPr>
+        <w:t xml:space="preserve">(menu główne w formie bloku z dynamicznie zmieniającym się “wskazaniem” na aktualne podstronę)</w:t>
+      </w:r>
+    </w:p>
+    <w:p>
+      <w:pPr>
+        <w:pStyle w:val="No Spacing"/>
+        <w:jc w:val="both"/>
+      </w:pPr>
+    </w:p>
+    <w:p>
+      <w:pPr>
+        <w:pStyle w:val="No Spacing"/>
+        <w:jc w:val="both"/>
       </w:pPr>
       <w:r>
         <w:rPr/>
@@ -461,6 +728,7 @@
     <w:p>
       <w:pPr>
         <w:pStyle w:val="No Spacing"/>
+        <w:jc w:val="both"/>
       </w:pPr>
       <w:r>
         <w:rPr>
@@ -476,15 +744,339 @@
     <w:p>
       <w:pPr>
         <w:pStyle w:val="No Spacing"/>
-      </w:pPr>
-    </w:p>
-    <w:p>
-      <w:pPr>
-        <w:pStyle w:val="No Spacing"/>
-      </w:pPr>
-      <w:r>
-        <w:rPr/>
-        <w:t xml:space="preserve">Dokumentacje wygenerowaną na podstawie komentarzy z kodu dołączam do tego pliku (z opisem wszystkich nieoczywistych lub niestandardowych bytów/funkcji/klas). Tag “S” na początku komentarza oznacza, że najbliższy fragment był napisany/modyfikowany przeze mnie. </w:t>
+        <w:jc w:val="both"/>
+      </w:pPr>
+    </w:p>
+    <w:p>
+      <w:pPr>
+        <w:pStyle w:val="No Spacing"/>
+        <w:jc w:val="both"/>
+      </w:pPr>
+      <w:r>
+        <w:rPr/>
+        <w:t xml:space="preserve">Dokumentacje wygenerowaną na podstawie komentarzy z kodu dołączam do tego pliku (z opisem wszystkich nieoczywistych lub niestandardowych bytów/funkcji/klas). Tag “S” na początku komentarza oznacza, że najbliższy fragment był napisany/modyfikowany przeze mnie. Na końcu tego dokumenty opisuje zmiany, co do których jest stuprocentowa pewność, że dany fragment został utworzony przeze mnie. Nie oznacza to oczywiście, że reszta kodu jest w jakiś sposób skopiowana. Jest bowiem wiele różnych, mniejszych modyfikacji. Rozumiem, że nie jest jednak celem tego dokumentu, aby kopiować cały kod źródłowy z opisem, co wprowadziłoby niebywały chaos do niniejszego dokumentu. Dlatego też opisuje wszystkie zmiany w sposób opisowy (zrozumiały dla człowieka), skrótowy w tym dziale.</w:t>
+      </w:r>
+    </w:p>
+    <w:p>
+      <w:pPr>
+        <w:pStyle w:val="No Spacing"/>
+      </w:pPr>
+    </w:p>
+    <w:p>
+      <w:pPr>
+        <w:pStyle w:val="No Spacing"/>
+      </w:pPr>
+      <w:r>
+        <w:rPr/>
+        <w:t xml:space="preserve">Zakładam przy tym wszystkim, że jeśli już wcześniej opisywałem działanie/użycie danej konstrukcji, to błędem byłoby powtarzanie tego opisu, dla niemal identycznej np. w innym pliku. </w:t>
+      </w:r>
+    </w:p>
+    <w:p>
+      <w:pPr>
+        <w:pStyle w:val="No Spacing"/>
+      </w:pPr>
+    </w:p>
+    <w:p>
+      <w:pPr>
+        <w:pStyle w:val="No Spacing"/>
+      </w:pPr>
+      <w:r>
+        <w:rPr>
+          <w:lang w:val="en-US"/>
+          <w:rFonts w:ascii="Liberation Serif" w:cs="Liberation Serif" w:hAnsi="Liberation Serif"/>
+          <w:b/>
+          <w:sz w:val="24"/>
+          <w:color w:val="000000"/>
+        </w:rPr>
+        <w:t xml:space="preserve">Typowe, często używane konstrukcje:</w:t>
+      </w:r>
+    </w:p>
+    <w:p>
+      <w:pPr>
+        <w:pStyle w:val="No Spacing"/>
+        <w:jc w:val="left"/>
+        <w:ind w:firstLine="0"/>
+        <w:spacing w:after="0"/>
+        <w:spacing w:before="0"/>
+        <w:spacing w:line="240" w:lineRule="auto"/>
+      </w:pPr>
+      <w:r>
+        <w:rPr>
+          <w:lang w:val="en-US"/>
+          <w:rFonts w:ascii="Liberation Serif" w:cs="Liberation Serif" w:hAnsi="Liberation Serif"/>
+          <w:sz w:val="24"/>
+        </w:rPr>
+        <w:t xml:space="preserve">nazwaModeluWBazie.all - pobiera wszystkie rekordy opisywane przez dany model z bazy</w:t>
+      </w:r>
+    </w:p>
+    <w:p>
+      <w:pPr>
+        <w:pStyle w:val="No Spacing"/>
+        <w:jc w:val="left"/>
+        <w:ind w:firstLine="0"/>
+        <w:spacing w:after="0"/>
+        <w:spacing w:before="0"/>
+        <w:spacing w:line="240" w:lineRule="auto"/>
+      </w:pPr>
+      <w:r>
+        <w:rPr>
+          <w:lang w:val="en-US"/>
+          <w:rFonts w:ascii="Liberation Serif" w:cs="Liberation Serif" w:hAnsi="Liberation Serif"/>
+          <w:sz w:val="24"/>
+        </w:rPr>
+        <w:t xml:space="preserve">zmienna = nazwaModeluWBazie.new(... parametry opisujące rekord ...) - tworzy nowy, pusty rekord dla danego modelu i jeszcze nie zapisuje go</w:t>
+      </w:r>
+    </w:p>
+    <w:p>
+      <w:pPr>
+        <w:pStyle w:val="No Spacing"/>
+        <w:jc w:val="left"/>
+        <w:ind w:firstLine="0"/>
+        <w:spacing w:after="0"/>
+        <w:spacing w:before="0"/>
+        <w:spacing w:line="240" w:lineRule="auto"/>
+      </w:pPr>
+      <w:r>
+        <w:rPr>
+          <w:lang w:val="en-US"/>
+          <w:rFonts w:ascii="Liberation Serif" w:cs="Liberation Serif" w:hAnsi="Liberation Serif"/>
+          <w:sz w:val="24"/>
+        </w:rPr>
+        <w:t xml:space="preserve">zmiennaJakoModel.save - zapisuje dany rekord w bazie</w:t>
+      </w:r>
+    </w:p>
+    <w:p>
+      <w:pPr>
+        <w:pStyle w:val="No Spacing"/>
+        <w:jc w:val="left"/>
+        <w:ind w:firstLine="0"/>
+        <w:spacing w:after="0"/>
+        <w:spacing w:before="0"/>
+        <w:spacing w:line="240" w:lineRule="auto"/>
+      </w:pPr>
+      <w:r>
+        <w:rPr>
+          <w:lang w:val="en-US"/>
+          <w:rFonts w:ascii="Liberation Serif" w:cs="Liberation Serif" w:hAnsi="Liberation Serif"/>
+          <w:sz w:val="24"/>
+        </w:rPr>
+        <w:t xml:space="preserve">private - informuje, że kod następujący po nim to funkcje prywatne. Nie mogą być wywołane z zewnątrz. </w:t>
+      </w:r>
+    </w:p>
+    <w:p>
+      <w:pPr>
+        <w:pStyle w:val="No Spacing"/>
+        <w:jc w:val="left"/>
+        <w:ind w:firstLine="0"/>
+        <w:spacing w:after="0"/>
+        <w:spacing w:before="0"/>
+        <w:spacing w:line="240" w:lineRule="auto"/>
+      </w:pPr>
+      <w:r>
+        <w:rPr>
+          <w:lang w:val="en-US"/>
+          <w:rFonts w:ascii="Liberation Serif" w:cs="Liberation Serif" w:hAnsi="Liberation Serif"/>
+          <w:sz w:val="24"/>
+        </w:rPr>
+        <w:t xml:space="preserve">MS - skrót od Małgorzata Szwed</w:t>
+      </w:r>
+    </w:p>
+    <w:p>
+      <w:pPr>
+        <w:pStyle w:val="No Spacing"/>
+        <w:jc w:val="left"/>
+        <w:ind w:firstLine="0"/>
+        <w:spacing w:after="0"/>
+        <w:spacing w:before="0"/>
+        <w:spacing w:line="240" w:lineRule="auto"/>
+      </w:pPr>
+      <w:r>
+        <w:rPr>
+          <w:lang w:val="en-US"/>
+          <w:rFonts w:ascii="Liberation Serif" w:cs="Liberation Serif" w:hAnsi="Liberation Serif"/>
+          <w:sz w:val="24"/>
+        </w:rPr>
+        <w:t xml:space="preserve">A - skrót od autor</w:t>
+      </w:r>
+    </w:p>
+    <w:p>
+      <w:pPr>
+        <w:pStyle w:val="No Spacing"/>
+        <w:jc w:val="left"/>
+        <w:ind w:firstLine="0"/>
+        <w:spacing w:after="0"/>
+        <w:spacing w:before="0"/>
+        <w:spacing w:line="240" w:lineRule="auto"/>
+      </w:pPr>
+      <w:r>
+        <w:rPr>
+          <w:lang w:val="en-US"/>
+          <w:rFonts w:ascii="Liberation Serif" w:cs="Liberation Serif" w:hAnsi="Liberation Serif"/>
+          <w:sz w:val="24"/>
+        </w:rPr>
+        <w:t xml:space="preserve">konstrukcje ze znakiem zapytania - sprawdzają, czy warunek jest spełniony: zwracają tak lub nie (bool). </w:t>
+      </w:r>
+    </w:p>
+    <w:p>
+      <w:pPr>
+        <w:pStyle w:val="No Spacing"/>
+        <w:jc w:val="left"/>
+        <w:ind w:firstLine="0"/>
+        <w:spacing w:after="0"/>
+        <w:spacing w:before="0"/>
+        <w:spacing w:line="240" w:lineRule="auto"/>
+      </w:pPr>
+      <w:r>
+        <w:rPr>
+          <w:lang w:val="en-US"/>
+          <w:rFonts w:ascii="Liberation Serif" w:cs="Liberation Serif" w:hAnsi="Liberation Serif"/>
+          <w:sz w:val="24"/>
+        </w:rPr>
+        <w:t xml:space="preserve">zmienna ||= P_Wartość - jeśli zminna jest pusta, zostanie na nią przypisana P_Wartość.</w:t>
+      </w:r>
+    </w:p>
+    <w:p>
+      <w:pPr>
+        <w:pStyle w:val="No Spacing"/>
+        <w:jc w:val="left"/>
+        <w:ind w:firstLine="0"/>
+        <w:spacing w:after="0"/>
+        <w:spacing w:before="0"/>
+        <w:spacing w:line="240" w:lineRule="auto"/>
+      </w:pPr>
+      <w:r>
+        <w:rPr>
+          <w:lang w:val="en-US"/>
+          <w:rFonts w:ascii="Liberation Serif" w:cs="Liberation Serif" w:hAnsi="Liberation Serif"/>
+          <w:sz w:val="24"/>
+        </w:rPr>
+        <w:t xml:space="preserve">setZBazyDanych.count - rozmiar setu z bazy danych</w:t>
+      </w:r>
+    </w:p>
+    <w:p>
+      <w:pPr>
+        <w:pStyle w:val="No Spacing"/>
+        <w:jc w:val="left"/>
+        <w:ind w:firstLine="0"/>
+        <w:spacing w:after="0"/>
+        <w:spacing w:before="0"/>
+        <w:spacing w:line="240" w:lineRule="auto"/>
+      </w:pPr>
+      <w:r>
+        <w:rPr>
+          <w:lang w:val="en-US"/>
+          <w:rFonts w:ascii="Liberation Serif" w:cs="Liberation Serif" w:hAnsi="Liberation Serif"/>
+          <w:sz w:val="24"/>
+        </w:rPr>
+        <w:t xml:space="preserve">has_many: - mówi, że dany model posiada wiele innych modeli</w:t>
+      </w:r>
+    </w:p>
+    <w:p>
+      <w:pPr>
+        <w:pStyle w:val="No Spacing"/>
+        <w:jc w:val="left"/>
+        <w:ind w:firstLine="0"/>
+        <w:spacing w:after="0"/>
+        <w:spacing w:before="0"/>
+        <w:spacing w:line="240" w:lineRule="auto"/>
+      </w:pPr>
+      <w:r>
+        <w:rPr>
+          <w:lang w:val="en-US"/>
+          <w:rFonts w:ascii="Liberation Serif" w:cs="Liberation Serif" w:hAnsi="Liberation Serif"/>
+          <w:sz w:val="24"/>
+        </w:rPr>
+        <w:t xml:space="preserve">belongs_to: mówi, że dany model należy do danego modelu</w:t>
+      </w:r>
+    </w:p>
+    <w:p>
+      <w:pPr>
+        <w:pStyle w:val="No Spacing"/>
+        <w:jc w:val="left"/>
+        <w:ind w:firstLine="0"/>
+        <w:spacing w:after="0"/>
+        <w:spacing w:before="0"/>
+        <w:spacing w:line="240" w:lineRule="auto"/>
+      </w:pPr>
+      <w:r>
+        <w:rPr>
+          <w:lang w:val="en-US"/>
+          <w:rFonts w:ascii="Liberation Serif" w:cs="Liberation Serif" w:hAnsi="Liberation Serif"/>
+          <w:sz w:val="24"/>
+        </w:rPr>
+        <w:t xml:space="preserve">dependent: - opisuje sposób zachowania tzn. co mamy zrobić z danym rekordem, gdy rekord z nim powiązany został usunięty. Możemy ten rekord także usunąć (jeśli pole to jest wymagane, to nie mamy innej opcji). </w:t>
+      </w:r>
+    </w:p>
+    <w:p>
+      <w:pPr>
+        <w:pStyle w:val="No Spacing"/>
+        <w:jc w:val="left"/>
+        <w:ind w:firstLine="0"/>
+        <w:spacing w:after="0"/>
+        <w:spacing w:before="0"/>
+        <w:spacing w:line="240" w:lineRule="auto"/>
+      </w:pPr>
+      <w:r>
+        <w:rPr>
+          <w:lang w:val="en-US"/>
+          <w:rFonts w:ascii="Liberation Serif" w:cs="Liberation Serif" w:hAnsi="Liberation Serif"/>
+          <w:sz w:val="24"/>
+        </w:rPr>
+        <w:t xml:space="preserve"># - rozpoczyna komentarz jednoliniowy w kodzie ruby</w:t>
+      </w:r>
+    </w:p>
+    <w:p>
+      <w:pPr>
+        <w:pStyle w:val="No Spacing"/>
+        <w:jc w:val="left"/>
+        <w:ind w:firstLine="0"/>
+        <w:spacing w:after="0"/>
+        <w:spacing w:before="0"/>
+        <w:spacing w:line="240" w:lineRule="auto"/>
+      </w:pPr>
+      <w:r>
+        <w:rPr>
+          <w:lang w:val="en-US"/>
+          <w:rFonts w:ascii="Liberation Serif" w:cs="Liberation Serif" w:hAnsi="Liberation Serif"/>
+          <w:sz w:val="24"/>
+        </w:rPr>
+        <w:t xml:space="preserve">/* */ - kom. wieloliniowy w kodzie css/sass</w:t>
+      </w:r>
+    </w:p>
+    <w:p>
+      <w:pPr>
+        <w:pStyle w:val="No Spacing"/>
+        <w:jc w:val="left"/>
+        <w:ind w:firstLine="0"/>
+        <w:spacing w:after="0"/>
+        <w:spacing w:before="0"/>
+        <w:spacing w:line="240" w:lineRule="auto"/>
+      </w:pPr>
+      <w:r>
+        <w:rPr>
+          <w:lang w:val="en-US"/>
+          <w:rFonts w:ascii="Liberation Serif" w:cs="Liberation Serif" w:hAnsi="Liberation Serif"/>
+          <w:sz w:val="24"/>
+        </w:rPr>
+        <w:t xml:space="preserve">&lt;!-- .... --&gt; -komentarz w pliku html</w:t>
+      </w:r>
+    </w:p>
+    <w:p>
+      <w:pPr>
+        <w:pStyle w:val="No Spacing"/>
+        <w:jc w:val="left"/>
+        <w:ind w:firstLine="0"/>
+        <w:spacing w:after="0"/>
+        <w:spacing w:before="0"/>
+        <w:spacing w:line="240" w:lineRule="auto"/>
+      </w:pPr>
+      <w:r>
+        <w:rPr>
+          <w:lang w:val="en-US"/>
+          <w:rFonts w:ascii="Liberation Serif" w:cs="Liberation Serif" w:hAnsi="Liberation Serif"/>
+          <w:sz w:val="24"/>
+        </w:rPr>
+        <w:t xml:space="preserve">resources: - powoduje wygenerowanie w pliku routes.rb (tam też jest obecny ten “napis”) podstawowych powiązań między funkcjami w danym kontrolerze, widokami a ścieżkami (adresami z przeglądarki)</w:t>
       </w:r>
     </w:p>
     <w:p>
@@ -507,48 +1099,16 @@
       </w:pPr>
       <w:r>
         <w:rPr/>
-        <w:t xml:space="preserve">-index: odpowiada za wyświetlenie </w:t>
-      </w:r>
-      <w:r>
-        <w:rPr/>
-        <w:t xml:space="preserve">(</w:t>
-      </w:r>
-      <w:r>
-        <w:rPr/>
-        <w:t xml:space="preserve">wylistowanie</w:t>
-      </w:r>
-      <w:r>
-        <w:rPr/>
-        <w:t xml:space="preserve">) </w:t>
-      </w:r>
-      <w:r>
-        <w:rPr/>
-        <w:t xml:space="preserve">wszystkich </w:t>
-      </w:r>
-      <w:r>
-        <w:rPr/>
-        <w:t xml:space="preserve">re</w:t>
-      </w:r>
-      <w:r>
-        <w:rPr/>
-        <w:t xml:space="preserve">kordów </w:t>
-      </w:r>
-      <w:r>
-        <w:rPr/>
-        <w:t xml:space="preserve">dla danego modelu</w:t>
-      </w:r>
-    </w:p>
-    <w:p>
-      <w:pPr>
-        <w:pStyle w:val="No Spacing"/>
-      </w:pPr>
-      <w:r>
-        <w:rPr/>
-        <w:t xml:space="preserve">-show: wyświe</w:t>
-      </w:r>
-      <w:r>
-        <w:rPr/>
-        <w:t xml:space="preserve">tlenie szczegółów dot. konkretnego modelu</w:t>
+        <w:t xml:space="preserve">-index: odpowiada za wyświetlenie (wylistowanie) wszystkich rekordów dla danego modelu</w:t>
+      </w:r>
+    </w:p>
+    <w:p>
+      <w:pPr>
+        <w:pStyle w:val="No Spacing"/>
+      </w:pPr>
+      <w:r>
+        <w:rPr/>
+        <w:t xml:space="preserve">-show: wyświetlenie szczegółów dot. konkretnego modelu</w:t>
       </w:r>
     </w:p>
     <w:p>
@@ -566,41 +1126,25 @@
       </w:pPr>
       <w:r>
         <w:rPr/>
-        <w:t xml:space="preserve">-edit: edycja konkretnego </w:t>
-      </w:r>
-      <w:r>
-        <w:rPr/>
-        <w:t xml:space="preserve">rekordu</w:t>
-      </w:r>
-    </w:p>
-    <w:p>
-      <w:pPr>
-        <w:pStyle w:val="No Spacing"/>
-      </w:pPr>
-      <w:r>
-        <w:rPr/>
-        <w:t xml:space="preserve">-create: </w:t>
-      </w:r>
-      <w:r>
-        <w:rPr/>
-        <w:t xml:space="preserve">funkcja odbiera dane z formatki tworzącej nowy rekrod i zapisuje go w bazie. </w:t>
-      </w:r>
-    </w:p>
-    <w:p>
-      <w:pPr>
-        <w:pStyle w:val="No Spacing"/>
-      </w:pPr>
-      <w:r>
-        <w:rPr/>
-        <w:t xml:space="preserve">-update: odbiera dane od formatki aktualizuj</w:t>
-      </w:r>
-      <w:r>
-        <w:rPr/>
-        <w:t xml:space="preserve">ącej dan</w:t>
-      </w:r>
-      <w:r>
-        <w:rPr/>
-        <w:t xml:space="preserve">y rekord i modyfikuj go w bazie</w:t>
+        <w:t xml:space="preserve">-edit: edycja konkretnego rekordu</w:t>
+      </w:r>
+    </w:p>
+    <w:p>
+      <w:pPr>
+        <w:pStyle w:val="No Spacing"/>
+      </w:pPr>
+      <w:r>
+        <w:rPr/>
+        <w:t xml:space="preserve">-create: funkcja odbiera dane z formatki tworzącej nowy rekrod i zapisuje go w bazie. </w:t>
+      </w:r>
+    </w:p>
+    <w:p>
+      <w:pPr>
+        <w:pStyle w:val="No Spacing"/>
+      </w:pPr>
+      <w:r>
+        <w:rPr/>
+        <w:t xml:space="preserve">-update: odbiera dane od formatki aktualizującej dany rekord i modyfikuj go w bazie</w:t>
       </w:r>
     </w:p>
     <w:p>
@@ -623,302 +1167,22 @@
       </w:pPr>
       <w:r>
         <w:rPr/>
-        <w:t xml:space="preserve">W przypadku, gdy konstrukcje powtarzają się wielokrotnie, są one opisane tylko raz (</w:t>
-      </w:r>
-      <w:r>
-        <w:rPr/>
-        <w:t xml:space="preserve">w pliku</w:t>
-      </w:r>
-      <w:r>
-        <w:rPr/>
-        <w:t xml:space="preserve"> najmniejszym według nazwy w porządku leksykograficznym). </w:t>
-      </w:r>
-    </w:p>
-    <w:p>
-      <w:pPr>
-        <w:pStyle w:val="No Spacing"/>
-      </w:pPr>
-    </w:p>
-    <w:p>
-      <w:pPr>
-        <w:pStyle w:val="No Spacing"/>
-      </w:pPr>
-      <w:r>
-        <w:rPr/>
-        <w:t xml:space="preserve">Cały kod dot. modeli (kat. models) </w:t>
-      </w:r>
-      <w:r>
-        <w:rPr/>
-        <w:t xml:space="preserve">tworzony łasnoręcznie</w:t>
-      </w:r>
-      <w:r>
-        <w:rPr/>
-        <w:t xml:space="preserve"> (bez </w:t>
-      </w:r>
-      <w:r>
-        <w:rPr/>
-        <w:t xml:space="preserve">dalszych ostrzeżeń w kodzie). </w:t>
-      </w:r>
-    </w:p>
-    <w:p>
-      <w:pPr>
-        <w:pStyle w:val="No Spacing"/>
-      </w:pPr>
-    </w:p>
-    <w:p>
-      <w:pPr>
-        <w:pStyle w:val="No Spacing"/>
-      </w:pPr>
-      <w:r>
-        <w:rPr/>
-        <w:t xml:space="preserve">Standardowo tworzone są widoki:</w:t>
-      </w:r>
-    </w:p>
-    <w:p>
-      <w:pPr>
-        <w:pStyle w:val="No Spacing"/>
-      </w:pPr>
-      <w:r>
-        <w:rPr/>
-        <w:t xml:space="preserve">-edit</w:t>
-      </w:r>
-    </w:p>
-    <w:p>
-      <w:pPr>
-        <w:pStyle w:val="No Spacing"/>
-      </w:pPr>
-      <w:r>
-        <w:rPr/>
-        <w:t xml:space="preserve">-index</w:t>
-      </w:r>
-    </w:p>
-    <w:p>
-      <w:pPr>
-        <w:pStyle w:val="No Spacing"/>
-      </w:pPr>
-      <w:r>
-        <w:rPr/>
-        <w:t xml:space="preserve">-new</w:t>
-      </w:r>
-    </w:p>
-    <w:p>
-      <w:pPr>
-        <w:pStyle w:val="No Spacing"/>
-      </w:pPr>
-      <w:r>
-        <w:rPr/>
-        <w:t xml:space="preserve">-show</w:t>
-      </w:r>
-    </w:p>
-    <w:p>
-      <w:pPr>
-        <w:pStyle w:val="No Spacing"/>
-      </w:pPr>
-      <w:r>
-        <w:rPr/>
-        <w:t xml:space="preserve">Co odpowiada oczywiście (i jest automatycznie powiązane) z opisanymi wcześniej fu</w:t>
-      </w:r>
-      <w:r>
-        <w:rPr/>
-        <w:t xml:space="preserve">nkcjami w konkretnych kontrolerach. Powiązanie jest wyspecyfikowane w pliku routes.rb. </w:t>
-      </w:r>
-    </w:p>
-    <w:p>
-      <w:pPr>
-        <w:pStyle w:val="No Spacing"/>
-      </w:pPr>
-    </w:p>
-    <w:p>
-      <w:pPr>
-        <w:pStyle w:val="No Spacing"/>
-      </w:pPr>
-      <w:r>
-        <w:rPr/>
-        <w:t xml:space="preserve">Widoki związane z json</w:t>
-      </w:r>
-      <w:r>
-        <w:rPr/>
-        <w:t xml:space="preserve">’</w:t>
-      </w:r>
-      <w:r>
-        <w:rPr/>
-        <w:t xml:space="preserve">e</w:t>
-      </w:r>
-      <w:r>
-        <w:rPr/>
-        <w:t xml:space="preserve">m nie zostały modyfikowane przeze mnie (są automatycznie wygenerowane). </w:t>
-      </w:r>
-    </w:p>
-    <w:p>
-      <w:pPr>
-        <w:pStyle w:val="No Spacing"/>
-      </w:pPr>
-    </w:p>
-    <w:p>
-      <w:pPr>
-        <w:pStyle w:val="No Spacing"/>
-      </w:pPr>
-      <w:r>
-        <w:rPr/>
-        <w:t xml:space="preserve">Z </w:t>
-      </w:r>
-      <w:r>
-        <w:rPr/>
-        <w:t xml:space="preserve">kat. c</w:t>
-      </w:r>
-      <w:r>
-        <w:rPr/>
-        <w:t xml:space="preserve">onfig modyfikowałam tylko routes.rb. </w:t>
-      </w:r>
-    </w:p>
-    <w:p>
-      <w:pPr>
-        <w:pStyle w:val="No Spacing"/>
-      </w:pPr>
-    </w:p>
-    <w:p>
-      <w:pPr>
-        <w:pStyle w:val="No Spacing"/>
-      </w:pPr>
-      <w:r>
-        <w:rPr/>
-        <w:t xml:space="preserve">schema.rb - plik generowany </w:t>
-      </w:r>
-      <w:r>
-        <w:rPr/>
-        <w:t xml:space="preserve">“</w:t>
-      </w:r>
-      <w:r>
-        <w:rPr/>
-        <w:t xml:space="preserve">n</w:t>
-      </w:r>
-      <w:r>
-        <w:rPr/>
-        <w:t xml:space="preserve">iby</w:t>
-      </w:r>
-      <w:r>
-        <w:rPr/>
-        <w:t xml:space="preserve">”</w:t>
-      </w:r>
-      <w:r>
-        <w:rPr/>
-        <w:t xml:space="preserve"> </w:t>
-      </w:r>
-      <w:r>
-        <w:rPr/>
-        <w:t xml:space="preserve">automatycznie, ale zawiera opis, który został podany </w:t>
-      </w:r>
-      <w:r>
-        <w:rPr/>
-        <w:t xml:space="preserve">całkowicie </w:t>
-      </w:r>
-      <w:r>
-        <w:rPr/>
-        <w:t xml:space="preserve">explicite przeze mnie podczast </w:t>
-      </w:r>
-      <w:r>
-        <w:rPr/>
-        <w:t xml:space="preserve">stosowanie odpowiednich komen</w:t>
-      </w:r>
-      <w:r>
-        <w:rPr/>
-        <w:t xml:space="preserve">d do tworzeni</w:t>
-      </w:r>
-      <w:r>
-        <w:rPr/>
-        <w:t xml:space="preserve">a modeli w bazie. </w:t>
-      </w:r>
-    </w:p>
-    <w:p>
-      <w:pPr>
-        <w:pStyle w:val="No Spacing"/>
-      </w:pPr>
-    </w:p>
-    <w:p>
-      <w:pPr>
-        <w:pStyle w:val="No Spacing"/>
-      </w:pPr>
-      <w:r>
-        <w:rPr/>
-        <w:t xml:space="preserve">development.sqlite3 - </w:t>
-      </w:r>
-      <w:r>
-        <w:rPr/>
-        <w:t xml:space="preserve">plik zawiera </w:t>
-      </w:r>
-      <w:r>
-        <w:rPr/>
-        <w:t xml:space="preserve">deweloperską (a</w:t>
-      </w:r>
-      <w:r>
-        <w:rPr/>
-        <w:t xml:space="preserve">’</w:t>
-      </w:r>
-      <w:r>
-        <w:rPr/>
-        <w:t xml:space="preserve">l</w:t>
-      </w:r>
-      <w:r>
-        <w:rPr/>
-        <w:t xml:space="preserve">a testową) wersje bazy danych</w:t>
-      </w:r>
-      <w:r>
-        <w:rPr/>
-        <w:t xml:space="preserve"> (nie p</w:t>
-      </w:r>
-      <w:r>
-        <w:rPr/>
-        <w:t xml:space="preserve">rodukcyjną/serwerową). </w:t>
-      </w:r>
-    </w:p>
-    <w:p>
-      <w:pPr>
-        <w:pStyle w:val="No Spacing"/>
-      </w:pPr>
-    </w:p>
-    <w:p>
-      <w:pPr>
-        <w:pStyle w:val="No Spacing"/>
-      </w:pPr>
-      <w:r>
-        <w:rPr/>
-        <w:t xml:space="preserve">spec - </w:t>
-      </w:r>
-      <w:r>
-        <w:rPr/>
-        <w:t xml:space="preserve">przyjmijmy dla uproszczenia, że </w:t>
-      </w:r>
-      <w:r>
-        <w:rPr/>
-        <w:t xml:space="preserve">całkowiecie wg. railstutorial</w:t>
-      </w:r>
-    </w:p>
-    <w:p>
-      <w:pPr>
-        <w:pStyle w:val="No Spacing"/>
-      </w:pPr>
-    </w:p>
-    <w:p>
-      <w:pPr>
-        <w:pStyle w:val="No Spacing"/>
-      </w:pPr>
-      <w:r>
-        <w:rPr/>
-        <w:t xml:space="preserve">vendor/assets/images - trzy proponowane obrazy na </w:t>
-      </w:r>
-      <w:r>
-        <w:rPr/>
-        <w:t xml:space="preserve">gł</w:t>
-      </w:r>
-      <w:r>
-        <w:rPr/>
-        <w:t xml:space="preserve">ówne tło strony</w:t>
-      </w:r>
-    </w:p>
-    <w:p>
-      <w:pPr>
-        <w:pStyle w:val="No Spacing"/>
-      </w:pPr>
+        <w:t xml:space="preserve">W przypadku, gdy konstrukcje powtarzają się wielokrotnie, są one opisane tylko raz (w pliku najmniejszym według nazwy w porządku leksykograficznym). </w:t>
+      </w:r>
+    </w:p>
+    <w:p>
+      <w:pPr>
+        <w:pStyle w:val="No Spacing"/>
+      </w:pPr>
+    </w:p>
+    <w:p>
+      <w:pPr>
+        <w:pStyle w:val="No Spacing"/>
+      </w:pPr>
+      <w:r>
+        <w:rPr/>
+        <w:t xml:space="preserve">Modyfikacje/własny kod w kontrolerach:</w:t>
+      </w:r>
     </w:p>
     <w:p>
       <w:pPr>
@@ -928,345 +1192,6177 @@
         <w:rPr>
           <w:b/>
         </w:rPr>
-        <w:t xml:space="preserve">Typowe</w:t>
-      </w:r>
+        <w:t xml:space="preserve">-activities_controller.rb</w:t>
+      </w:r>
+    </w:p>
+    <w:p>
+      <w:pPr>
+        <w:pStyle w:val="No Spacing"/>
+        <w:jc w:val="left"/>
+      </w:pPr>
+      <w:r>
+        <w:rPr/>
+        <w:t xml:space="preserve">  def index</w:t>
+      </w:r>
+    </w:p>
+    <w:p>
+      <w:pPr>
+        <w:pStyle w:val="No Spacing"/>
+        <w:jc w:val="left"/>
+      </w:pPr>
+      <w:r>
+        <w:rPr/>
+        <w:t xml:space="preserve">    #S pobranie wszystkich aktywnosci z bazy</w:t>
+      </w:r>
+    </w:p>
+    <w:p>
+      <w:pPr>
+        <w:pStyle w:val="No Spacing"/>
+        <w:jc w:val="left"/>
+      </w:pPr>
+      <w:r>
+        <w:rPr/>
+        <w:t xml:space="preserve">    @activities = Activity.all</w:t>
+      </w:r>
+    </w:p>
+    <w:p>
+      <w:pPr>
+        <w:pStyle w:val="No Spacing"/>
+        <w:jc w:val="left"/>
+      </w:pPr>
+      <w:r>
+        <w:rPr/>
+        <w:t xml:space="preserve">  end</w:t>
+      </w:r>
+    </w:p>
+    <w:p>
+      <w:pPr>
+        <w:pStyle w:val="No Spacing"/>
+        <w:jc w:val="left"/>
+      </w:pPr>
+    </w:p>
+    <w:p>
+      <w:pPr>
+        <w:pStyle w:val="No Spacing"/>
+        <w:jc w:val="left"/>
+      </w:pPr>
+      <w:r>
+        <w:rPr/>
+        <w:t xml:space="preserve">  private</w:t>
+      </w:r>
+    </w:p>
+    <w:p>
+      <w:pPr>
+        <w:pStyle w:val="No Spacing"/>
+        <w:jc w:val="left"/>
+      </w:pPr>
+      <w:r>
+        <w:rPr/>
+        <w:t xml:space="preserve">    # Use callbacks to share common setup or constraints between actions.</w:t>
+      </w:r>
+    </w:p>
+    <w:p>
+      <w:pPr>
+        <w:pStyle w:val="No Spacing"/>
+        <w:jc w:val="left"/>
+      </w:pPr>
+      <w:r>
+        <w:rPr/>
+        <w:t xml:space="preserve">    def set_activity</w:t>
+      </w:r>
+    </w:p>
+    <w:p>
+      <w:pPr>
+        <w:pStyle w:val="No Spacing"/>
+        <w:jc w:val="left"/>
+      </w:pPr>
+      <w:r>
+        <w:rPr/>
+        <w:t xml:space="preserve">      @activity = Activity.find(params[:id])</w:t>
+      </w:r>
+    </w:p>
+    <w:p>
+      <w:pPr>
+        <w:pStyle w:val="No Spacing"/>
+        <w:jc w:val="left"/>
+      </w:pPr>
+      <w:r>
+        <w:rPr/>
+        <w:t xml:space="preserve">    end</w:t>
+      </w:r>
+    </w:p>
+    <w:p>
+      <w:pPr>
+        <w:pStyle w:val="No Spacing"/>
+        <w:jc w:val="left"/>
+      </w:pPr>
+    </w:p>
+    <w:p>
+      <w:pPr>
+        <w:pStyle w:val="No Spacing"/>
+        <w:jc w:val="left"/>
+      </w:pPr>
+      <w:r>
+        <w:rPr/>
+        <w:t xml:space="preserve">    # Never trust parameters from the scary internet, only allow the white list through.</w:t>
+      </w:r>
+    </w:p>
+    <w:p>
+      <w:pPr>
+        <w:pStyle w:val="No Spacing"/>
+        <w:jc w:val="left"/>
+      </w:pPr>
+      <w:r>
+        <w:rPr/>
+        <w:t xml:space="preserve">    def activity_params</w:t>
+      </w:r>
+    </w:p>
+    <w:p>
+      <w:pPr>
+        <w:pStyle w:val="No Spacing"/>
+        <w:jc w:val="left"/>
+      </w:pPr>
+      <w:r>
+        <w:rPr/>
+        <w:t xml:space="preserve">      #S mówi, które pola są dozwolone przy przekazywaniu przez formularz</w:t>
+      </w:r>
+    </w:p>
+    <w:p>
+      <w:pPr>
+        <w:pStyle w:val="No Spacing"/>
+        <w:jc w:val="left"/>
+      </w:pPr>
+      <w:r>
+        <w:rPr/>
+        <w:t xml:space="preserve">      params.require(:activity).permit(:name, :description)</w:t>
+      </w:r>
+    </w:p>
+    <w:p>
+      <w:pPr>
+        <w:pStyle w:val="No Spacing"/>
+        <w:jc w:val="left"/>
+      </w:pPr>
+      <w:r>
+        <w:rPr/>
+        <w:t xml:space="preserve">    end</w:t>
+      </w:r>
+    </w:p>
+    <w:p>
+      <w:pPr>
+        <w:pStyle w:val="No Spacing"/>
+        <w:jc w:val="left"/>
+      </w:pPr>
       <w:r>
         <w:rPr>
           <w:b/>
         </w:rPr>
-        <w:t xml:space="preserve">, często używane konstrukcje:</w:t>
-      </w:r>
-    </w:p>
-    <w:p>
-      <w:pPr>
-        <w:pStyle w:val="No Spacing"/>
-      </w:pPr>
-      <w:r>
-        <w:rPr/>
-        <w:t xml:space="preserve">nazwaModeluWBazie.all - pobiera wszystkie rekordy opisywane pr</w:t>
-      </w:r>
-      <w:r>
-        <w:rPr/>
-        <w:t xml:space="preserve">zez dany model z bazy</w:t>
-      </w:r>
-    </w:p>
-    <w:p>
-      <w:pPr>
-        <w:pStyle w:val="No Spacing"/>
-      </w:pPr>
-      <w:r>
-        <w:rPr/>
-        <w:t xml:space="preserve">zmienna = </w:t>
-      </w:r>
-      <w:r>
-        <w:rPr/>
-        <w:t xml:space="preserve">nazwaModeluWBazie.new</w:t>
-      </w:r>
-      <w:r>
-        <w:rPr/>
-        <w:t xml:space="preserve">(</w:t>
-      </w:r>
-      <w:r>
-        <w:rPr/>
-        <w:t xml:space="preserve">... parametry opisujące rekord ...</w:t>
-      </w:r>
-      <w:r>
-        <w:rPr/>
-        <w:t xml:space="preserve">)</w:t>
-      </w:r>
-      <w:r>
-        <w:rPr/>
-        <w:t xml:space="preserve"> - tworzy nowy, pusty rekord dla danego modelu i jeszcze nie zapisuje go</w:t>
-      </w:r>
-    </w:p>
-    <w:p>
-      <w:pPr>
-        <w:pStyle w:val="No Spacing"/>
-      </w:pPr>
-      <w:r>
-        <w:rPr/>
-        <w:t xml:space="preserve">zmiennaJakoModel</w:t>
-      </w:r>
-      <w:r>
-        <w:rPr/>
-        <w:t xml:space="preserve">.</w:t>
-      </w:r>
-      <w:r>
-        <w:rPr/>
-        <w:t xml:space="preserve">save - zapis</w:t>
-      </w:r>
-      <w:r>
-        <w:rPr/>
-        <w:t xml:space="preserve">uje</w:t>
-      </w:r>
-      <w:r>
-        <w:rPr/>
-        <w:t xml:space="preserve"> dany rekord w bazie</w:t>
-      </w:r>
-    </w:p>
-    <w:p>
-      <w:pPr>
-        <w:pStyle w:val="No Spacing"/>
-      </w:pPr>
-      <w:r>
-        <w:rPr/>
-        <w:t xml:space="preserve">private - informuje, że kod następujący po nim to funkcje prywatne. Nie mogą być w</w:t>
-      </w:r>
-      <w:r>
-        <w:rPr/>
-        <w:t xml:space="preserve">ywołane z zewnątrz. </w:t>
-      </w:r>
-    </w:p>
-    <w:p>
-      <w:pPr>
-        <w:pStyle w:val="No Spacing"/>
-      </w:pPr>
-      <w:r>
-        <w:rPr/>
-        <w:t xml:space="preserve">MS - skrót od Małgorzata Szwed</w:t>
-      </w:r>
-    </w:p>
-    <w:p>
-      <w:pPr>
-        <w:pStyle w:val="No Spacing"/>
-      </w:pPr>
-      <w:r>
-        <w:rPr/>
-        <w:t xml:space="preserve">A - skrót od autor</w:t>
-      </w:r>
-    </w:p>
-    <w:p>
-      <w:pPr>
-        <w:pStyle w:val="No Spacing"/>
-      </w:pPr>
-      <w:r>
-        <w:rPr/>
-        <w:t xml:space="preserve">konstrukcje ze </w:t>
-      </w:r>
-      <w:r>
-        <w:rPr/>
-        <w:t xml:space="preserve">znakiem zapytania - sprawdzają, c</w:t>
-      </w:r>
-      <w:r>
-        <w:rPr/>
-        <w:t xml:space="preserve">zy warunek jest spełniony</w:t>
-      </w:r>
-      <w:r>
-        <w:rPr/>
-        <w:t xml:space="preserve">: zwracają tak lub nie</w:t>
-      </w:r>
-      <w:r>
-        <w:rPr/>
-        <w:t xml:space="preserve"> (bool). </w:t>
-      </w:r>
-    </w:p>
-    <w:p>
-      <w:pPr>
-        <w:pStyle w:val="No Spacing"/>
-      </w:pPr>
-      <w:r>
-        <w:rPr/>
-        <w:t xml:space="preserve">zmien</w:t>
-      </w:r>
-      <w:r>
-        <w:rPr/>
-        <w:t xml:space="preserve">na </w:t>
-      </w:r>
-      <w:r>
-        <w:rPr/>
-        <w:t xml:space="preserve">||=</w:t>
-      </w:r>
-      <w:r>
-        <w:rPr/>
-        <w:t xml:space="preserve"> P_Warto</w:t>
-      </w:r>
-      <w:r>
-        <w:rPr/>
-        <w:t xml:space="preserve">ść - jeśli zminna jest pusta, zostanie na nią przypisana P_Wartość.</w:t>
-      </w:r>
-    </w:p>
-    <w:p>
-      <w:pPr>
-        <w:pStyle w:val="No Spacing"/>
-      </w:pPr>
-      <w:r>
-        <w:rPr/>
-        <w:t xml:space="preserve">setZBazyDan</w:t>
-      </w:r>
-      <w:r>
-        <w:rPr/>
-        <w:t xml:space="preserve">ych</w:t>
-      </w:r>
-      <w:r>
-        <w:rPr/>
-        <w:t xml:space="preserve">.</w:t>
-      </w:r>
-      <w:r>
-        <w:rPr/>
-        <w:t xml:space="preserve">count</w:t>
-      </w:r>
-      <w:r>
-        <w:rPr/>
-        <w:t xml:space="preserve"> - rozmiar setu z bazy danych</w:t>
-      </w:r>
-    </w:p>
-    <w:p>
-      <w:pPr>
-        <w:pStyle w:val="No Spacing"/>
-      </w:pPr>
-      <w:r>
-        <w:rPr/>
-        <w:t xml:space="preserve">has_many: - mówi, że dany model posiada wiele innych modeli</w:t>
-      </w:r>
-    </w:p>
-    <w:p>
-      <w:pPr>
-        <w:pStyle w:val="No Spacing"/>
-      </w:pPr>
-      <w:r>
-        <w:rPr/>
-        <w:t xml:space="preserve">belongs_to</w:t>
-      </w:r>
-      <w:r>
-        <w:rPr/>
-        <w:t xml:space="preserve">: mówi, że dany model należy</w:t>
-      </w:r>
-      <w:r>
-        <w:rPr/>
-        <w:t xml:space="preserve"> do d</w:t>
-      </w:r>
-      <w:r>
-        <w:rPr/>
-        <w:t xml:space="preserve">anego modelu</w:t>
-      </w:r>
-    </w:p>
-    <w:p>
-      <w:pPr>
-        <w:pStyle w:val="No Spacing"/>
-      </w:pPr>
-      <w:r>
-        <w:rPr/>
-        <w:t xml:space="preserve">dependent: - opisuje sposób </w:t>
-      </w:r>
-      <w:r>
-        <w:rPr/>
-        <w:t xml:space="preserve">zachowania</w:t>
-      </w:r>
-      <w:r>
-        <w:rPr/>
-        <w:t xml:space="preserve"> tzn. co mamy zrobić z dany</w:t>
-      </w:r>
-      <w:r>
-        <w:rPr/>
-        <w:t xml:space="preserve">m rekordem, gdy rekord z nim powiązany został usunięty</w:t>
-      </w:r>
-      <w:r>
-        <w:rPr/>
-        <w:t xml:space="preserve">. M</w:t>
-      </w:r>
-      <w:r>
-        <w:rPr/>
-        <w:t xml:space="preserve">ożemy ten rek</w:t>
-      </w:r>
-      <w:r>
-        <w:rPr/>
-        <w:t xml:space="preserve">or</w:t>
-      </w:r>
-      <w:r>
-        <w:rPr/>
-        <w:t xml:space="preserve">d także usunąć (jeśli pole to jest wymagane, to nie mamy innej opcji). </w:t>
-      </w:r>
-    </w:p>
-    <w:p>
-      <w:pPr>
-        <w:pStyle w:val="No Spacing"/>
-      </w:pPr>
-      <w:r>
-        <w:rPr/>
-        <w:t xml:space="preserve"># - rozpoczyna komentarz jednoliniowy w kodzie ruby</w:t>
-      </w:r>
-    </w:p>
-    <w:p>
-      <w:pPr>
-        <w:pStyle w:val="No Spacing"/>
-      </w:pPr>
-      <w:r>
-        <w:rPr/>
-        <w:t xml:space="preserve">/</w:t>
-      </w:r>
-      <w:r>
-        <w:rPr/>
-        <w:t xml:space="preserve">* */</w:t>
-      </w:r>
-      <w:r>
-        <w:rPr/>
-        <w:t xml:space="preserve"> - </w:t>
-      </w:r>
-      <w:r>
-        <w:rPr/>
-        <w:t xml:space="preserve">kom. </w:t>
-      </w:r>
-      <w:r>
-        <w:rPr/>
-        <w:t xml:space="preserve">wieloliniowy </w:t>
-      </w:r>
-      <w:r>
-        <w:rPr/>
-        <w:t xml:space="preserve">w kodzie css/sass</w:t>
-      </w:r>
-    </w:p>
-    <w:p>
-      <w:pPr>
-        <w:pStyle w:val="No Spacing"/>
-      </w:pPr>
-      <w:r>
-        <w:rPr/>
-        <w:t xml:space="preserve">&lt;!-- .... --&gt; -komentarz w pliku html</w:t>
-      </w:r>
-    </w:p>
-    <w:p>
-      <w:pPr>
-        <w:pStyle w:val="No Spacing"/>
-      </w:pPr>
-      <w:r>
-        <w:rPr/>
-        <w:t xml:space="preserve">resources: - powoduje wygenerowanie w pliku routes.rb (tam też jest obecny ten </w:t>
-      </w:r>
-      <w:r>
-        <w:rPr/>
-        <w:t xml:space="preserve">“</w:t>
-      </w:r>
-      <w:r>
-        <w:rPr/>
-        <w:t xml:space="preserve">napis</w:t>
-      </w:r>
-      <w:r>
-        <w:rPr/>
-        <w:t xml:space="preserve">”</w:t>
-      </w:r>
-      <w:r>
-        <w:rPr/>
-        <w:t xml:space="preserve">)</w:t>
-      </w:r>
-      <w:r>
-        <w:rPr/>
-        <w:t xml:space="preserve"> podstawowych powiązań między </w:t>
-      </w:r>
-      <w:r>
-        <w:rPr/>
-        <w:t xml:space="preserve">funkcjami w danym kontrolerze, widokami</w:t>
-      </w:r>
-      <w:r>
-        <w:rPr/>
-        <w:t xml:space="preserve"> a ścieżkami (adresami</w:t>
-      </w:r>
-      <w:r>
-        <w:rPr/>
-        <w:t xml:space="preserve"> z przeglądarki</w:t>
-      </w:r>
-      <w:r>
-        <w:rPr/>
-        <w:t xml:space="preserve">)</w:t>
+        <w:t xml:space="preserve">-activity_record3</w:t>
+      </w:r>
+    </w:p>
+    <w:p>
+      <w:pPr>
+        <w:pStyle w:val="No Spacing"/>
+        <w:jc w:val="left"/>
+      </w:pPr>
+      <w:r>
+        <w:rPr/>
+        <w:t xml:space="preserve">  def index</w:t>
+      </w:r>
+    </w:p>
+    <w:p>
+      <w:pPr>
+        <w:pStyle w:val="No Spacing"/>
+        <w:jc w:val="left"/>
+      </w:pPr>
+      <w:r>
+        <w:rPr/>
+        <w:t xml:space="preserve">    @activity_record3s = ActivityRecord3.all</w:t>
+      </w:r>
+    </w:p>
+    <w:p>
+      <w:pPr>
+        <w:pStyle w:val="No Spacing"/>
+        <w:jc w:val="left"/>
+      </w:pPr>
+      <w:r>
+        <w:rPr/>
+        <w:t xml:space="preserve">  end</w:t>
+      </w:r>
+    </w:p>
+    <w:p>
+      <w:pPr>
+        <w:pStyle w:val="No Spacing"/>
+        <w:jc w:val="left"/>
+      </w:pPr>
+    </w:p>
+    <w:p>
+      <w:pPr>
+        <w:pStyle w:val="No Spacing"/>
+        <w:jc w:val="left"/>
+      </w:pPr>
+      <w:r>
+        <w:rPr/>
+        <w:t xml:space="preserve">  def new</w:t>
+      </w:r>
+    </w:p>
+    <w:p>
+      <w:pPr>
+        <w:pStyle w:val="No Spacing"/>
+        <w:jc w:val="left"/>
+      </w:pPr>
+      <w:r>
+        <w:rPr/>
+        <w:t xml:space="preserve">    @coaches_emails = Coach.all.select("email").map(&amp;:email)</w:t>
+      </w:r>
+    </w:p>
+    <w:p>
+      <w:pPr>
+        <w:pStyle w:val="No Spacing"/>
+        <w:jc w:val="left"/>
+      </w:pPr>
+      <w:r>
+        <w:rPr/>
+        <w:t xml:space="preserve">    @activity_record3 = ActivityRecord3.new</w:t>
+      </w:r>
+    </w:p>
+    <w:p>
+      <w:pPr>
+        <w:pStyle w:val="No Spacing"/>
+        <w:jc w:val="left"/>
+      </w:pPr>
+      <w:r>
+        <w:rPr/>
+        <w:t xml:space="preserve">    @users = User.where("email NOT IN (?)", @coaches_emails)</w:t>
+      </w:r>
+    </w:p>
+    <w:p>
+      <w:pPr>
+        <w:pStyle w:val="No Spacing"/>
+        <w:jc w:val="left"/>
+      </w:pPr>
+      <w:r>
+        <w:rPr/>
+        <w:t xml:space="preserve">    @weekdays = Weekday.all</w:t>
+      </w:r>
+    </w:p>
+    <w:p>
+      <w:pPr>
+        <w:pStyle w:val="No Spacing"/>
+        <w:jc w:val="left"/>
+      </w:pPr>
+      <w:r>
+        <w:rPr/>
+        <w:t xml:space="preserve">    @activities = Activity.all</w:t>
+      </w:r>
+    </w:p>
+    <w:p>
+      <w:pPr>
+        <w:pStyle w:val="No Spacing"/>
+        <w:jc w:val="left"/>
+      </w:pPr>
+      <w:r>
+        <w:rPr/>
+        <w:t xml:space="preserve">    @coaches = Coach.all</w:t>
+      </w:r>
+    </w:p>
+    <w:p>
+      <w:pPr>
+        <w:pStyle w:val="No Spacing"/>
+        <w:jc w:val="left"/>
+      </w:pPr>
+      <w:r>
+        <w:rPr/>
+        <w:t xml:space="preserve">  end</w:t>
+      </w:r>
+    </w:p>
+    <w:p>
+      <w:pPr>
+        <w:pStyle w:val="No Spacing"/>
+        <w:jc w:val="left"/>
+      </w:pPr>
+    </w:p>
+    <w:p>
+      <w:pPr>
+        <w:pStyle w:val="No Spacing"/>
+        <w:jc w:val="left"/>
+      </w:pPr>
+      <w:r>
+        <w:rPr/>
+        <w:t xml:space="preserve">  private</w:t>
+      </w:r>
+    </w:p>
+    <w:p>
+      <w:pPr>
+        <w:pStyle w:val="No Spacing"/>
+        <w:jc w:val="left"/>
+      </w:pPr>
+      <w:r>
+        <w:rPr/>
+        <w:t xml:space="preserve">    # Use callbacks to share common setup or constraints between actions.</w:t>
+      </w:r>
+    </w:p>
+    <w:p>
+      <w:pPr>
+        <w:pStyle w:val="No Spacing"/>
+        <w:jc w:val="left"/>
+      </w:pPr>
+      <w:r>
+        <w:rPr/>
+        <w:t xml:space="preserve">    def set_activity_record3</w:t>
+      </w:r>
+    </w:p>
+    <w:p>
+      <w:pPr>
+        <w:pStyle w:val="No Spacing"/>
+        <w:jc w:val="left"/>
+      </w:pPr>
+      <w:r>
+        <w:rPr/>
+        <w:t xml:space="preserve">      @activity_record3 = ActivityRecord3.find(params[:id])</w:t>
+      </w:r>
+    </w:p>
+    <w:p>
+      <w:pPr>
+        <w:pStyle w:val="No Spacing"/>
+        <w:jc w:val="left"/>
+      </w:pPr>
+      <w:r>
+        <w:rPr/>
+        <w:t xml:space="preserve">    end</w:t>
+      </w:r>
+    </w:p>
+    <w:p>
+      <w:pPr>
+        <w:pStyle w:val="No Spacing"/>
+        <w:jc w:val="left"/>
+      </w:pPr>
+    </w:p>
+    <w:p>
+      <w:pPr>
+        <w:pStyle w:val="No Spacing"/>
+        <w:jc w:val="left"/>
+      </w:pPr>
+      <w:r>
+        <w:rPr/>
+        <w:t xml:space="preserve">    # Never trust parameters from the scary internet, only allow the white list through.</w:t>
+      </w:r>
+    </w:p>
+    <w:p>
+      <w:pPr>
+        <w:pStyle w:val="No Spacing"/>
+        <w:jc w:val="left"/>
+      </w:pPr>
+      <w:r>
+        <w:rPr/>
+        <w:t xml:space="preserve">    def activity_record3_params</w:t>
+      </w:r>
+    </w:p>
+    <w:p>
+      <w:pPr>
+        <w:pStyle w:val="No Spacing"/>
+        <w:jc w:val="left"/>
+      </w:pPr>
+      <w:r>
+        <w:rPr/>
+        <w:t xml:space="preserve">      params.require(:activity_record3).permit(:user_id, :coach_id, :weekday_id, :start_time, :activity_id)</w:t>
+      </w:r>
+    </w:p>
+    <w:p>
+      <w:pPr>
+        <w:pStyle w:val="No Spacing"/>
+        <w:jc w:val="left"/>
+      </w:pPr>
+      <w:r>
+        <w:rPr/>
+        <w:t xml:space="preserve">    end</w:t>
+      </w:r>
+    </w:p>
+    <w:p>
+      <w:pPr>
+        <w:pStyle w:val="No Spacing"/>
+        <w:jc w:val="left"/>
+      </w:pPr>
+      <w:r>
+        <w:rPr>
+          <w:b/>
+        </w:rPr>
+        <w:t xml:space="preserve">-coaches</w:t>
+      </w:r>
+    </w:p>
+    <w:p>
+      <w:pPr>
+        <w:pStyle w:val="No Spacing"/>
+        <w:jc w:val="left"/>
+      </w:pPr>
+      <w:r>
+        <w:rPr/>
+        <w:t xml:space="preserve">  def index</w:t>
+      </w:r>
+    </w:p>
+    <w:p>
+      <w:pPr>
+        <w:pStyle w:val="No Spacing"/>
+        <w:jc w:val="left"/>
+      </w:pPr>
+      <w:r>
+        <w:rPr/>
+        <w:t xml:space="preserve">    @coaches = Coach.all</w:t>
+      </w:r>
+    </w:p>
+    <w:p>
+      <w:pPr>
+        <w:pStyle w:val="No Spacing"/>
+        <w:jc w:val="left"/>
+      </w:pPr>
+      <w:r>
+        <w:rPr/>
+        <w:t xml:space="preserve">  end</w:t>
+      </w:r>
+    </w:p>
+    <w:p>
+      <w:pPr>
+        <w:pStyle w:val="No Spacing"/>
+        <w:jc w:val="left"/>
+      </w:pPr>
+      <w:r>
+        <w:rPr>
+          <w:b/>
+        </w:rPr>
+        <w:t xml:space="preserve">-diets</w:t>
+      </w:r>
+    </w:p>
+    <w:p>
+      <w:pPr>
+        <w:pStyle w:val="No Spacing"/>
+        <w:jc w:val="left"/>
+      </w:pPr>
+      <w:r>
+        <w:rPr/>
+        <w:t xml:space="preserve">  def index</w:t>
+      </w:r>
+    </w:p>
+    <w:p>
+      <w:pPr>
+        <w:pStyle w:val="No Spacing"/>
+        <w:jc w:val="left"/>
+      </w:pPr>
+      <w:r>
+        <w:rPr/>
+        <w:t xml:space="preserve">    @diets = Diet.all</w:t>
+      </w:r>
+    </w:p>
+    <w:p>
+      <w:pPr>
+        <w:pStyle w:val="No Spacing"/>
+        <w:jc w:val="left"/>
+      </w:pPr>
+      <w:r>
+        <w:rPr/>
+        <w:t xml:space="preserve">  end</w:t>
+      </w:r>
+    </w:p>
+    <w:p>
+      <w:pPr>
+        <w:pStyle w:val="No Spacing"/>
+        <w:jc w:val="left"/>
+      </w:pPr>
+      <w:r>
+        <w:rPr>
+          <w:b/>
+        </w:rPr>
+        <w:t xml:space="preserve">-models</w:t>
+      </w:r>
+    </w:p>
+    <w:p>
+      <w:pPr>
+        <w:pStyle w:val="No Spacing"/>
+        <w:jc w:val="left"/>
+      </w:pPr>
+      <w:r>
+        <w:rPr/>
+        <w:t xml:space="preserve">  def index</w:t>
+      </w:r>
+    </w:p>
+    <w:p>
+      <w:pPr>
+        <w:pStyle w:val="No Spacing"/>
+        <w:jc w:val="left"/>
+      </w:pPr>
+      <w:r>
+        <w:rPr/>
+        <w:t xml:space="preserve">    @models = Model.all</w:t>
+      </w:r>
+    </w:p>
+    <w:p>
+      <w:pPr>
+        <w:pStyle w:val="No Spacing"/>
+        <w:jc w:val="left"/>
+      </w:pPr>
+      <w:r>
+        <w:rPr/>
+        <w:t xml:space="preserve">  end</w:t>
+      </w:r>
+    </w:p>
+    <w:p>
+      <w:pPr>
+        <w:pStyle w:val="No Spacing"/>
+        <w:jc w:val="left"/>
+      </w:pPr>
+    </w:p>
+    <w:p>
+      <w:pPr>
+        <w:pStyle w:val="No Spacing"/>
+        <w:jc w:val="left"/>
+      </w:pPr>
+    </w:p>
+    <w:p>
+      <w:pPr>
+        <w:pStyle w:val="No Spacing"/>
+        <w:jc w:val="left"/>
+      </w:pPr>
+      <w:r>
+        <w:rPr/>
+        <w:t xml:space="preserve">  private</w:t>
+      </w:r>
+    </w:p>
+    <w:p>
+      <w:pPr>
+        <w:pStyle w:val="No Spacing"/>
+        <w:jc w:val="left"/>
+      </w:pPr>
+      <w:r>
+        <w:rPr/>
+        <w:t xml:space="preserve">    # Use callbacks to share common setup or constraints between actions.</w:t>
+      </w:r>
+    </w:p>
+    <w:p>
+      <w:pPr>
+        <w:pStyle w:val="No Spacing"/>
+        <w:jc w:val="left"/>
+      </w:pPr>
+      <w:r>
+        <w:rPr/>
+        <w:t xml:space="preserve">    def set_coach</w:t>
+      </w:r>
+    </w:p>
+    <w:p>
+      <w:pPr>
+        <w:pStyle w:val="No Spacing"/>
+        <w:jc w:val="left"/>
+      </w:pPr>
+      <w:r>
+        <w:rPr/>
+        <w:t xml:space="preserve">      @coach = Coach.find(params[:id])</w:t>
+      </w:r>
+    </w:p>
+    <w:p>
+      <w:pPr>
+        <w:pStyle w:val="No Spacing"/>
+        <w:jc w:val="left"/>
+      </w:pPr>
+      <w:r>
+        <w:rPr/>
+        <w:t xml:space="preserve">    end</w:t>
+      </w:r>
+    </w:p>
+    <w:p>
+      <w:pPr>
+        <w:pStyle w:val="No Spacing"/>
+        <w:jc w:val="left"/>
+      </w:pPr>
+    </w:p>
+    <w:p>
+      <w:pPr>
+        <w:pStyle w:val="No Spacing"/>
+        <w:jc w:val="left"/>
+      </w:pPr>
+      <w:r>
+        <w:rPr/>
+        <w:t xml:space="preserve">    # Never trust parameters from the scary internet, only allow the white list through.</w:t>
+      </w:r>
+    </w:p>
+    <w:p>
+      <w:pPr>
+        <w:pStyle w:val="No Spacing"/>
+        <w:jc w:val="left"/>
+      </w:pPr>
+      <w:r>
+        <w:rPr/>
+        <w:t xml:space="preserve">    def coach_params</w:t>
+      </w:r>
+    </w:p>
+    <w:p>
+      <w:pPr>
+        <w:pStyle w:val="No Spacing"/>
+        <w:jc w:val="left"/>
+      </w:pPr>
+      <w:r>
+        <w:rPr/>
+        <w:t xml:space="preserve">      params.require(:coach).permit(:name, :description)</w:t>
+      </w:r>
+    </w:p>
+    <w:p>
+      <w:pPr>
+        <w:pStyle w:val="No Spacing"/>
+        <w:jc w:val="left"/>
+      </w:pPr>
+      <w:r>
+        <w:rPr/>
+        <w:t xml:space="preserve">    end</w:t>
+      </w:r>
+    </w:p>
+    <w:p>
+      <w:pPr>
+        <w:pStyle w:val="No Spacing"/>
+        <w:jc w:val="left"/>
+      </w:pPr>
+      <w:r>
+        <w:rPr>
+          <w:b/>
+        </w:rPr>
+        <w:t xml:space="preserve">-sessions</w:t>
+      </w:r>
+    </w:p>
+    <w:p>
+      <w:pPr>
+        <w:pStyle w:val="No Spacing"/>
+        <w:jc w:val="left"/>
+      </w:pPr>
+      <w:r>
+        <w:rPr/>
+        <w:t xml:space="preserve">  def create</w:t>
+      </w:r>
+    </w:p>
+    <w:p>
+      <w:pPr>
+        <w:pStyle w:val="No Spacing"/>
+        <w:jc w:val="left"/>
+      </w:pPr>
+      <w:r>
+        <w:rPr/>
+        <w:t xml:space="preserve">    #S szukamy użytkownika po jego adresie email zmienionym na male litery</w:t>
+      </w:r>
+    </w:p>
+    <w:p>
+      <w:pPr>
+        <w:pStyle w:val="No Spacing"/>
+        <w:jc w:val="left"/>
+      </w:pPr>
+      <w:r>
+        <w:rPr/>
+        <w:t xml:space="preserve">    user = User.find_by(email: params[:session][:email].downcase)</w:t>
+      </w:r>
+    </w:p>
+    <w:p>
+      <w:pPr>
+        <w:pStyle w:val="No Spacing"/>
+        <w:jc w:val="left"/>
+      </w:pPr>
+      <w:r>
+        <w:rPr/>
+        <w:t xml:space="preserve">    #S sprawdzenie, czy zmienna user nie jest pusta i czy autentyfikacja przebiegła poprawnie</w:t>
+      </w:r>
+    </w:p>
+    <w:p>
+      <w:pPr>
+        <w:pStyle w:val="No Spacing"/>
+        <w:jc w:val="left"/>
+      </w:pPr>
+      <w:r>
+        <w:rPr/>
+        <w:t xml:space="preserve">    if user &amp;&amp; user.authenticate(params[:session][:password])</w:t>
+      </w:r>
+    </w:p>
+    <w:p>
+      <w:pPr>
+        <w:pStyle w:val="No Spacing"/>
+        <w:jc w:val="left"/>
+      </w:pPr>
+      <w:r>
+        <w:rPr/>
+        <w:t xml:space="preserve">      # Sign the user in and redirect to the user's show page.</w:t>
+      </w:r>
+    </w:p>
+    <w:p>
+      <w:pPr>
+        <w:pStyle w:val="No Spacing"/>
+        <w:jc w:val="left"/>
+      </w:pPr>
+      <w:r>
+        <w:rPr/>
+        <w:t xml:space="preserve">      sign_in user</w:t>
+      </w:r>
+    </w:p>
+    <w:p>
+      <w:pPr>
+        <w:pStyle w:val="No Spacing"/>
+        <w:jc w:val="left"/>
+      </w:pPr>
+      <w:r>
+        <w:rPr/>
+        <w:t xml:space="preserve">      redirect_to user</w:t>
+      </w:r>
+    </w:p>
+    <w:p>
+      <w:pPr>
+        <w:pStyle w:val="No Spacing"/>
+        <w:jc w:val="left"/>
+      </w:pPr>
+      <w:r>
+        <w:rPr/>
+        <w:t xml:space="preserve">    else</w:t>
+      </w:r>
+    </w:p>
+    <w:p>
+      <w:pPr>
+        <w:pStyle w:val="No Spacing"/>
+        <w:jc w:val="left"/>
+      </w:pPr>
+      <w:r>
+        <w:rPr/>
+        <w:t xml:space="preserve">      #S wyświetlenie informacji o błędzie</w:t>
+      </w:r>
+    </w:p>
+    <w:p>
+      <w:pPr>
+        <w:pStyle w:val="No Spacing"/>
+        <w:jc w:val="left"/>
+      </w:pPr>
+      <w:r>
+        <w:rPr/>
+        <w:t xml:space="preserve">      flash.new[:error] = 'Invalid email/password combination' # Not quite right!</w:t>
+      </w:r>
+    </w:p>
+    <w:p>
+      <w:pPr>
+        <w:pStyle w:val="No Spacing"/>
+        <w:jc w:val="left"/>
+      </w:pPr>
+      <w:r>
+        <w:rPr/>
+        <w:t xml:space="preserve">      render 'new'</w:t>
+      </w:r>
+    </w:p>
+    <w:p>
+      <w:pPr>
+        <w:pStyle w:val="No Spacing"/>
+        <w:jc w:val="left"/>
+      </w:pPr>
+      <w:r>
+        <w:rPr/>
+        <w:t xml:space="preserve">    end</w:t>
+      </w:r>
+    </w:p>
+    <w:p>
+      <w:pPr>
+        <w:pStyle w:val="No Spacing"/>
+        <w:jc w:val="left"/>
+      </w:pPr>
+      <w:r>
+        <w:rPr/>
+        <w:t xml:space="preserve">  end</w:t>
+      </w:r>
+    </w:p>
+    <w:p>
+      <w:pPr>
+        <w:pStyle w:val="No Spacing"/>
+        <w:jc w:val="left"/>
+      </w:pPr>
+    </w:p>
+    <w:p>
+      <w:pPr>
+        <w:pStyle w:val="No Spacing"/>
+        <w:jc w:val="left"/>
+      </w:pPr>
+      <w:r>
+        <w:rPr/>
+        <w:t xml:space="preserve">  def destroy</w:t>
+      </w:r>
+    </w:p>
+    <w:p>
+      <w:pPr>
+        <w:pStyle w:val="No Spacing"/>
+        <w:jc w:val="left"/>
+      </w:pPr>
+      <w:r>
+        <w:rPr/>
+        <w:t xml:space="preserve">    sign_out</w:t>
+      </w:r>
+    </w:p>
+    <w:p>
+      <w:pPr>
+        <w:pStyle w:val="No Spacing"/>
+        <w:jc w:val="left"/>
+      </w:pPr>
+      <w:r>
+        <w:rPr/>
+        <w:t xml:space="preserve">    redirect_to root_url</w:t>
+      </w:r>
+    </w:p>
+    <w:p>
+      <w:pPr>
+        <w:pStyle w:val="No Spacing"/>
+        <w:jc w:val="left"/>
+      </w:pPr>
+      <w:r>
+        <w:rPr/>
+        <w:t xml:space="preserve">  end</w:t>
+      </w:r>
+    </w:p>
+    <w:p>
+      <w:pPr>
+        <w:pStyle w:val="No Spacing"/>
+        <w:jc w:val="left"/>
+      </w:pPr>
+      <w:r>
+        <w:rPr>
+          <w:b/>
+        </w:rPr>
+        <w:t xml:space="preserve">-users</w:t>
+      </w:r>
+    </w:p>
+    <w:p>
+      <w:pPr>
+        <w:pStyle w:val="No Spacing"/>
+        <w:jc w:val="left"/>
+      </w:pPr>
+      <w:r>
+        <w:rPr/>
+        <w:t xml:space="preserve">  def show</w:t>
+      </w:r>
+    </w:p>
+    <w:p>
+      <w:pPr>
+        <w:pStyle w:val="No Spacing"/>
+        <w:jc w:val="left"/>
+      </w:pPr>
+      <w:r>
+        <w:rPr/>
+        <w:t xml:space="preserve">    @user = User.find(params[:id])</w:t>
+      </w:r>
+    </w:p>
+    <w:p>
+      <w:pPr>
+        <w:pStyle w:val="No Spacing"/>
+        <w:jc w:val="left"/>
+      </w:pPr>
+      <w:r>
+        <w:rPr/>
+        <w:t xml:space="preserve">    #S pobieramy wpisy do planu zajęć kursanta, które spełniają dane kryteria (są powiązane z tym kursantem)</w:t>
+      </w:r>
+    </w:p>
+    <w:p>
+      <w:pPr>
+        <w:pStyle w:val="No Spacing"/>
+        <w:jc w:val="left"/>
+      </w:pPr>
+      <w:r>
+        <w:rPr/>
+        <w:t xml:space="preserve">    # a następnie sortujemy je po dniach tygodnia i po godzinie rozpoczęcia</w:t>
+      </w:r>
+    </w:p>
+    <w:p>
+      <w:pPr>
+        <w:pStyle w:val="No Spacing"/>
+        <w:jc w:val="left"/>
+      </w:pPr>
+      <w:r>
+        <w:rPr/>
+        <w:t xml:space="preserve">    @ars = ActivityRecord3.where(:user_id =&gt; @user.id).order('weekday_id ASC').order('start_time ASC')</w:t>
+      </w:r>
+    </w:p>
+    <w:p>
+      <w:pPr>
+        <w:pStyle w:val="No Spacing"/>
+        <w:jc w:val="left"/>
+      </w:pPr>
+      <w:r>
+        <w:rPr/>
+        <w:t xml:space="preserve">  end</w:t>
+      </w:r>
+    </w:p>
+    <w:p>
+      <w:pPr>
+        <w:pStyle w:val="No Spacing"/>
+        <w:jc w:val="left"/>
+      </w:pPr>
+    </w:p>
+    <w:p>
+      <w:pPr>
+        <w:pStyle w:val="No Spacing"/>
+        <w:jc w:val="left"/>
+      </w:pPr>
+      <w:r>
+        <w:rPr/>
+        <w:t xml:space="preserve"> def edit</w:t>
+      </w:r>
+    </w:p>
+    <w:p>
+      <w:pPr>
+        <w:pStyle w:val="No Spacing"/>
+        <w:jc w:val="left"/>
+      </w:pPr>
+      <w:r>
+        <w:rPr/>
+        <w:t xml:space="preserve">    @user = User.find(params[:id])</w:t>
+      </w:r>
+    </w:p>
+    <w:p>
+      <w:pPr>
+        <w:pStyle w:val="No Spacing"/>
+        <w:jc w:val="left"/>
+      </w:pPr>
+      <w:r>
+        <w:rPr/>
+        <w:t xml:space="preserve">  end</w:t>
+      </w:r>
+    </w:p>
+    <w:p>
+      <w:pPr>
+        <w:pStyle w:val="No Spacing"/>
+        <w:jc w:val="left"/>
+      </w:pPr>
+    </w:p>
+    <w:p>
+      <w:pPr>
+        <w:pStyle w:val="No Spacing"/>
+        <w:jc w:val="left"/>
+      </w:pPr>
+      <w:r>
+        <w:rPr/>
+        <w:t xml:space="preserve">  def create</w:t>
+      </w:r>
+    </w:p>
+    <w:p>
+      <w:pPr>
+        <w:pStyle w:val="No Spacing"/>
+        <w:jc w:val="left"/>
+      </w:pPr>
+      <w:r>
+        <w:rPr/>
+        <w:t xml:space="preserve">    # @user = User.new(params[:user])    # Not the final implementation!</w:t>
+      </w:r>
+    </w:p>
+    <w:p>
+      <w:pPr>
+        <w:pStyle w:val="No Spacing"/>
+        <w:jc w:val="left"/>
+      </w:pPr>
+      <w:r>
+        <w:rPr/>
+        <w:t xml:space="preserve">    @user = User.new(user_params)    # Not the final implementation!</w:t>
+      </w:r>
+    </w:p>
+    <w:p>
+      <w:pPr>
+        <w:pStyle w:val="No Spacing"/>
+        <w:jc w:val="left"/>
+      </w:pPr>
+      <w:r>
+        <w:rPr/>
+        <w:t xml:space="preserve">    if @user.save</w:t>
+      </w:r>
+    </w:p>
+    <w:p>
+      <w:pPr>
+        <w:pStyle w:val="No Spacing"/>
+        <w:jc w:val="left"/>
+      </w:pPr>
+      <w:r>
+        <w:rPr/>
+        <w:t xml:space="preserve">      #S kożystamy z funkcji sign_in z helper'ów w celu zalogowoania użytkownika w danej sesji</w:t>
+      </w:r>
+    </w:p>
+    <w:p>
+      <w:pPr>
+        <w:pStyle w:val="No Spacing"/>
+        <w:jc w:val="left"/>
+      </w:pPr>
+      <w:r>
+        <w:rPr/>
+        <w:t xml:space="preserve">      sign_in @user</w:t>
+      </w:r>
+    </w:p>
+    <w:p>
+      <w:pPr>
+        <w:pStyle w:val="No Spacing"/>
+        <w:jc w:val="left"/>
+      </w:pPr>
+      <w:r>
+        <w:rPr/>
+        <w:t xml:space="preserve">      flash[:success] = "Welcome to the Sample App!"</w:t>
+      </w:r>
+    </w:p>
+    <w:p>
+      <w:pPr>
+        <w:pStyle w:val="No Spacing"/>
+        <w:jc w:val="left"/>
+      </w:pPr>
+      <w:r>
+        <w:rPr/>
+        <w:t xml:space="preserve">      redirect_to @user</w:t>
+      </w:r>
+    </w:p>
+    <w:p>
+      <w:pPr>
+        <w:pStyle w:val="No Spacing"/>
+        <w:jc w:val="left"/>
+      </w:pPr>
+      <w:r>
+        <w:rPr/>
+        <w:t xml:space="preserve">    else</w:t>
+      </w:r>
+    </w:p>
+    <w:p>
+      <w:pPr>
+        <w:pStyle w:val="No Spacing"/>
+        <w:jc w:val="left"/>
+      </w:pPr>
+      <w:r>
+        <w:rPr/>
+        <w:t xml:space="preserve">      render 'new'</w:t>
+      </w:r>
+    </w:p>
+    <w:p>
+      <w:pPr>
+        <w:pStyle w:val="No Spacing"/>
+        <w:jc w:val="left"/>
+      </w:pPr>
+      <w:r>
+        <w:rPr/>
+        <w:t xml:space="preserve">    end</w:t>
+      </w:r>
+    </w:p>
+    <w:p>
+      <w:pPr>
+        <w:pStyle w:val="No Spacing"/>
+        <w:jc w:val="left"/>
+      </w:pPr>
+      <w:r>
+        <w:rPr/>
+        <w:t xml:space="preserve">  end</w:t>
+      </w:r>
+    </w:p>
+    <w:p>
+      <w:pPr>
+        <w:pStyle w:val="No Spacing"/>
+        <w:jc w:val="left"/>
+      </w:pPr>
+    </w:p>
+    <w:p>
+      <w:pPr>
+        <w:pStyle w:val="No Spacing"/>
+        <w:jc w:val="left"/>
+      </w:pPr>
+      <w:r>
+        <w:rPr/>
+        <w:t xml:space="preserve">  def user_params</w:t>
+      </w:r>
+    </w:p>
+    <w:p>
+      <w:pPr>
+        <w:pStyle w:val="No Spacing"/>
+        <w:jc w:val="left"/>
+      </w:pPr>
+      <w:r>
+        <w:rPr/>
+        <w:t xml:space="preserve">    params.require(:user).permit(:name, :email, :password,</w:t>
+      </w:r>
+    </w:p>
+    <w:p>
+      <w:pPr>
+        <w:pStyle w:val="No Spacing"/>
+        <w:jc w:val="left"/>
+      </w:pPr>
+      <w:r>
+        <w:rPr/>
+        <w:t xml:space="preserve">                                 :password_confirmation)</w:t>
+      </w:r>
+    </w:p>
+    <w:p>
+      <w:pPr>
+        <w:pStyle w:val="No Spacing"/>
+        <w:jc w:val="left"/>
+      </w:pPr>
+      <w:r>
+        <w:rPr/>
+        <w:t xml:space="preserve">  end</w:t>
+      </w:r>
+    </w:p>
+    <w:p>
+      <w:pPr>
+        <w:pStyle w:val="No Spacing"/>
+        <w:jc w:val="left"/>
+      </w:pPr>
+    </w:p>
+    <w:p>
+      <w:pPr>
+        <w:pStyle w:val="No Spacing"/>
+        <w:jc w:val="left"/>
+      </w:pPr>
+      <w:r>
+        <w:rPr>
+          <w:b/>
+        </w:rPr>
+        <w:t xml:space="preserve">-weekdays</w:t>
+      </w:r>
+    </w:p>
+    <w:p>
+      <w:pPr>
+        <w:pStyle w:val="No Spacing"/>
+        <w:jc w:val="left"/>
+      </w:pPr>
+      <w:r>
+        <w:rPr/>
+        <w:t xml:space="preserve">  def index</w:t>
+      </w:r>
+    </w:p>
+    <w:p>
+      <w:pPr>
+        <w:pStyle w:val="No Spacing"/>
+        <w:jc w:val="left"/>
+      </w:pPr>
+      <w:r>
+        <w:rPr/>
+        <w:t xml:space="preserve">    @weekdays = Weekday.all</w:t>
+      </w:r>
+    </w:p>
+    <w:p>
+      <w:pPr>
+        <w:pStyle w:val="No Spacing"/>
+        <w:jc w:val="left"/>
+      </w:pPr>
+      <w:r>
+        <w:rPr/>
+        <w:t xml:space="preserve">  end</w:t>
+      </w:r>
+    </w:p>
+    <w:p>
+      <w:pPr>
+        <w:pStyle w:val="No Spacing"/>
+        <w:jc w:val="left"/>
+      </w:pPr>
+    </w:p>
+    <w:p>
+      <w:pPr>
+        <w:pStyle w:val="No Spacing"/>
+        <w:jc w:val="left"/>
+      </w:pPr>
+    </w:p>
+    <w:p>
+      <w:pPr>
+        <w:pStyle w:val="No Spacing"/>
+      </w:pPr>
+    </w:p>
+    <w:p>
+      <w:pPr>
+        <w:pStyle w:val="No Spacing"/>
+      </w:pPr>
+      <w:r>
+        <w:rPr/>
+        <w:t xml:space="preserve">Cały kod dot. modeli (kat. models) tworzony łasnoręcznie (bez dalszych ostrzeżeń w kodzie). </w:t>
+      </w:r>
+    </w:p>
+    <w:p>
+      <w:pPr>
+        <w:pStyle w:val="No Spacing"/>
+        <w:jc w:val="left"/>
+      </w:pPr>
+      <w:r>
+        <w:rPr>
+          <w:b/>
+        </w:rPr>
+        <w:t xml:space="preserve">-activity.rb</w:t>
+      </w:r>
+    </w:p>
+    <w:p>
+      <w:pPr>
+        <w:pStyle w:val="No Spacing"/>
+        <w:jc w:val="left"/>
+      </w:pPr>
+      <w:r>
+        <w:rPr/>
+        <w:t xml:space="preserve"> has_many :activity_records, dependent: :destroy</w:t>
+      </w:r>
+    </w:p>
+    <w:p>
+      <w:pPr>
+        <w:pStyle w:val="No Spacing"/>
+        <w:jc w:val="left"/>
+      </w:pPr>
+      <w:r>
+        <w:rPr/>
+        <w:t xml:space="preserve">Mówi o relacji pomiędzy activity a activity records (jeden do wielu). W przypadku usunięcia danej aktywności, powiązane wpisy w indeksie (activity_records) mają być usunięte.  </w:t>
+      </w:r>
+    </w:p>
+    <w:p>
+      <w:pPr>
+        <w:pStyle w:val="No Spacing"/>
+        <w:jc w:val="left"/>
+      </w:pPr>
+      <w:r>
+        <w:rPr>
+          <w:b/>
+        </w:rPr>
+        <w:t xml:space="preserve">-activity_record3.rb</w:t>
+      </w:r>
+    </w:p>
+    <w:p>
+      <w:pPr>
+        <w:pStyle w:val="No Spacing"/>
+        <w:jc w:val="left"/>
+      </w:pPr>
+      <w:r>
+        <w:rPr/>
+        <w:t xml:space="preserve">  belongs_to :user</w:t>
+      </w:r>
+    </w:p>
+    <w:p>
+      <w:pPr>
+        <w:pStyle w:val="No Spacing"/>
+        <w:jc w:val="left"/>
+      </w:pPr>
+      <w:r>
+        <w:rPr/>
+        <w:t xml:space="preserve">  belongs_to :coach</w:t>
+      </w:r>
+    </w:p>
+    <w:p>
+      <w:pPr>
+        <w:pStyle w:val="No Spacing"/>
+        <w:jc w:val="left"/>
+      </w:pPr>
+      <w:r>
+        <w:rPr/>
+        <w:t xml:space="preserve">  belongs_to :weekday</w:t>
+      </w:r>
+    </w:p>
+    <w:p>
+      <w:pPr>
+        <w:pStyle w:val="No Spacing"/>
+        <w:jc w:val="left"/>
+      </w:pPr>
+      <w:r>
+        <w:rPr/>
+        <w:t xml:space="preserve">  belongs_to :activity</w:t>
+      </w:r>
+    </w:p>
+    <w:p>
+      <w:pPr>
+        <w:pStyle w:val="No Spacing"/>
+        <w:jc w:val="left"/>
+      </w:pPr>
+      <w:r>
+        <w:rPr/>
+        <w:t xml:space="preserve">Wpis w indeksie przynależy do konkretnego użytkownika, trenera, dnia tygodnia, aktywności. </w:t>
+      </w:r>
+    </w:p>
+    <w:p>
+      <w:pPr>
+        <w:pStyle w:val="No Spacing"/>
+        <w:jc w:val="left"/>
+      </w:pPr>
+      <w:r>
+        <w:rPr>
+          <w:b/>
+        </w:rPr>
+        <w:t xml:space="preserve">-coach.rb</w:t>
+      </w:r>
+    </w:p>
+    <w:p>
+      <w:pPr>
+        <w:pStyle w:val="No Spacing"/>
+        <w:jc w:val="left"/>
+      </w:pPr>
+      <w:r>
+        <w:rPr>
+          <w:b/>
+        </w:rPr>
+        <w:t xml:space="preserve">-concerns</w:t>
+      </w:r>
+    </w:p>
+    <w:p>
+      <w:pPr>
+        <w:pStyle w:val="No Spacing"/>
+        <w:jc w:val="left"/>
+      </w:pPr>
+      <w:r>
+        <w:rPr>
+          <w:b/>
+        </w:rPr>
+        <w:t xml:space="preserve">-diet.rb</w:t>
+      </w:r>
+    </w:p>
+    <w:p>
+      <w:pPr>
+        <w:pStyle w:val="No Spacing"/>
+        <w:jc w:val="left"/>
+      </w:pPr>
+      <w:r>
+        <w:rPr>
+          <w:b/>
+        </w:rPr>
+        <w:t xml:space="preserve">-model.rb</w:t>
+      </w:r>
+    </w:p>
+    <w:p>
+      <w:pPr>
+        <w:pStyle w:val="No Spacing"/>
+        <w:jc w:val="left"/>
+      </w:pPr>
+      <w:r>
+        <w:rPr>
+          <w:b/>
+        </w:rPr>
+        <w:t xml:space="preserve">-user.rb</w:t>
+      </w:r>
+    </w:p>
+    <w:p>
+      <w:pPr>
+        <w:pStyle w:val="No Spacing"/>
+        <w:jc w:val="left"/>
+      </w:pPr>
+      <w:r>
+        <w:rPr/>
+        <w:t xml:space="preserve">  #S to zostanie wykonane automatycznie przed zapis. rekordu - normalizuje email, aby zaw. tylko lower_case</w:t>
+      </w:r>
+    </w:p>
+    <w:p>
+      <w:pPr>
+        <w:pStyle w:val="No Spacing"/>
+        <w:jc w:val="left"/>
+      </w:pPr>
+      <w:r>
+        <w:rPr/>
+        <w:t xml:space="preserve">  before_save { self.email = email.downcase }</w:t>
+      </w:r>
+    </w:p>
+    <w:p>
+      <w:pPr>
+        <w:pStyle w:val="No Spacing"/>
+        <w:jc w:val="left"/>
+      </w:pPr>
+      <w:r>
+        <w:rPr/>
+        <w:t xml:space="preserve">  #S analogicznie - przed utowżeniem</w:t>
+      </w:r>
+    </w:p>
+    <w:p>
+      <w:pPr>
+        <w:pStyle w:val="No Spacing"/>
+        <w:jc w:val="left"/>
+      </w:pPr>
+      <w:r>
+        <w:rPr/>
+        <w:t xml:space="preserve">  before_create :create_remember_token</w:t>
+      </w:r>
+    </w:p>
+    <w:p>
+      <w:pPr>
+        <w:pStyle w:val="No Spacing"/>
+        <w:jc w:val="left"/>
+      </w:pPr>
+      <w:r>
+        <w:rPr/>
+        <w:t xml:space="preserve">  #S sprawdzamy nazwisko pod kontem obecności i długości</w:t>
+      </w:r>
+    </w:p>
+    <w:p>
+      <w:pPr>
+        <w:pStyle w:val="No Spacing"/>
+        <w:jc w:val="left"/>
+      </w:pPr>
+      <w:r>
+        <w:rPr/>
+        <w:t xml:space="preserve">  validates :name, presence: true, length: { maximum: 50 }</w:t>
+      </w:r>
+    </w:p>
+    <w:p>
+      <w:pPr>
+        <w:pStyle w:val="No Spacing"/>
+        <w:jc w:val="left"/>
+      </w:pPr>
+      <w:r>
+        <w:rPr/>
+        <w:t xml:space="preserve">  #S wyr. regularne opisujące poprawny email</w:t>
+      </w:r>
+    </w:p>
+    <w:p>
+      <w:pPr>
+        <w:pStyle w:val="No Spacing"/>
+        <w:jc w:val="left"/>
+      </w:pPr>
+      <w:r>
+        <w:rPr/>
+        <w:t xml:space="preserve">  VALID_EMAIL_REGEX = /\A[\w+\-.]+@[a-z\d\-.]+\.[a-z]+\z/i</w:t>
+      </w:r>
+    </w:p>
+    <w:p>
+      <w:pPr>
+        <w:pStyle w:val="No Spacing"/>
+        <w:jc w:val="left"/>
+      </w:pPr>
+      <w:r>
+        <w:rPr/>
+        <w:t xml:space="preserve">  validates :email, presence:   true,</w:t>
+      </w:r>
+    </w:p>
+    <w:p>
+      <w:pPr>
+        <w:pStyle w:val="No Spacing"/>
+        <w:jc w:val="left"/>
+      </w:pPr>
+      <w:r>
+        <w:rPr/>
+        <w:t xml:space="preserve">            format:     { with: VALID_EMAIL_REGEX },</w:t>
+      </w:r>
+    </w:p>
+    <w:p>
+      <w:pPr>
+        <w:pStyle w:val="No Spacing"/>
+        <w:jc w:val="left"/>
+      </w:pPr>
+      <w:r>
+        <w:rPr/>
+        <w:t xml:space="preserve">            uniqueness: { case_sensitive: false }</w:t>
+      </w:r>
+    </w:p>
+    <w:p>
+      <w:pPr>
+        <w:pStyle w:val="No Spacing"/>
+        <w:jc w:val="left"/>
+      </w:pPr>
+      <w:r>
+        <w:rPr/>
+        <w:t xml:space="preserve">  # skrót standardowy dla RoR dodający bardzo dużo wymagać powiązanych z polem password (hasło) związanych z bezpieczeństwem</w:t>
+      </w:r>
+    </w:p>
+    <w:p>
+      <w:pPr>
+        <w:pStyle w:val="No Spacing"/>
+        <w:jc w:val="left"/>
+      </w:pPr>
+      <w:r>
+        <w:rPr/>
+        <w:t xml:space="preserve">  has_secure_password</w:t>
+      </w:r>
+    </w:p>
+    <w:p>
+      <w:pPr>
+        <w:pStyle w:val="No Spacing"/>
+        <w:jc w:val="left"/>
+      </w:pPr>
+      <w:r>
+        <w:rPr/>
+        <w:t xml:space="preserve">  validates :password, length: { minimum: 6 }</w:t>
+      </w:r>
+    </w:p>
+    <w:p>
+      <w:pPr>
+        <w:pStyle w:val="No Spacing"/>
+        <w:jc w:val="left"/>
+      </w:pPr>
+      <w:r>
+        <w:rPr>
+          <w:b/>
+        </w:rPr>
+        <w:t xml:space="preserve">-weekday.rb</w:t>
+      </w:r>
+    </w:p>
+    <w:p>
+      <w:pPr>
+        <w:pStyle w:val="No Spacing"/>
+        <w:jc w:val="left"/>
+      </w:pPr>
+    </w:p>
+    <w:p>
+      <w:pPr>
+        <w:pStyle w:val="No Spacing"/>
+      </w:pPr>
+      <w:r>
+        <w:rPr/>
+        <w:t xml:space="preserve">Standardowo tworzone są widoki:</w:t>
+      </w:r>
+    </w:p>
+    <w:p>
+      <w:pPr>
+        <w:pStyle w:val="No Spacing"/>
+      </w:pPr>
+      <w:r>
+        <w:rPr/>
+        <w:t xml:space="preserve">-edit</w:t>
+      </w:r>
+    </w:p>
+    <w:p>
+      <w:pPr>
+        <w:pStyle w:val="No Spacing"/>
+      </w:pPr>
+      <w:r>
+        <w:rPr/>
+        <w:t xml:space="preserve">-index</w:t>
+      </w:r>
+    </w:p>
+    <w:p>
+      <w:pPr>
+        <w:pStyle w:val="No Spacing"/>
+      </w:pPr>
+      <w:r>
+        <w:rPr/>
+        <w:t xml:space="preserve">-new</w:t>
+      </w:r>
+    </w:p>
+    <w:p>
+      <w:pPr>
+        <w:pStyle w:val="No Spacing"/>
+      </w:pPr>
+      <w:r>
+        <w:rPr/>
+        <w:t xml:space="preserve">-show</w:t>
+      </w:r>
+    </w:p>
+    <w:p>
+      <w:pPr>
+        <w:pStyle w:val="No Spacing"/>
+      </w:pPr>
+      <w:r>
+        <w:rPr/>
+        <w:t xml:space="preserve">Co odpowiada oczywiście (i jest automatycznie powiązane) z opisanymi wcześniej funkcjami w konkretnych kontrolerach. Powiązanie jest wyspecyfikowane w pliku routes.rb. </w:t>
+      </w:r>
+    </w:p>
+    <w:p>
+      <w:pPr>
+        <w:pStyle w:val="No Spacing"/>
+      </w:pPr>
+    </w:p>
+    <w:p>
+      <w:pPr>
+        <w:pStyle w:val="No Spacing"/>
+      </w:pPr>
+      <w:r>
+        <w:rPr/>
+        <w:t xml:space="preserve">Widoki związane z json’em nie zostały modyfikowane przeze mnie (są automatycznie wygenerowane). </w:t>
+      </w:r>
+    </w:p>
+    <w:p>
+      <w:pPr>
+        <w:pStyle w:val="No Spacing"/>
+      </w:pPr>
+    </w:p>
+    <w:p>
+      <w:pPr>
+        <w:pStyle w:val="No Spacing"/>
+      </w:pPr>
+      <w:r>
+        <w:rPr>
+          <w:b/>
+        </w:rPr>
+        <w:t xml:space="preserve">-activities/index</w:t>
+      </w:r>
+    </w:p>
+    <w:p>
+      <w:pPr>
+        <w:pStyle w:val="No Spacing"/>
+        <w:jc w:val="left"/>
+      </w:pPr>
+      <w:r>
+        <w:rPr/>
+        <w:t xml:space="preserve">&lt;% provide(:active_menu, 'activities') %&gt;</w:t>
+      </w:r>
+    </w:p>
+    <w:p>
+      <w:pPr>
+        <w:pStyle w:val="No Spacing"/>
+        <w:jc w:val="left"/>
+      </w:pPr>
+    </w:p>
+    <w:p>
+      <w:pPr>
+        <w:pStyle w:val="No Spacing"/>
+        <w:jc w:val="left"/>
+      </w:pPr>
+    </w:p>
+    <w:p>
+      <w:pPr>
+        <w:pStyle w:val="No Spacing"/>
+        <w:jc w:val="left"/>
+      </w:pPr>
+      <w:r>
+        <w:rPr/>
+        <w:t xml:space="preserve">&lt;h1&gt;Lista zajęć: &lt;/h1&gt;</w:t>
+      </w:r>
+    </w:p>
+    <w:p>
+      <w:pPr>
+        <w:pStyle w:val="No Spacing"/>
+        <w:jc w:val="left"/>
+      </w:pPr>
+    </w:p>
+    <w:p>
+      <w:pPr>
+        <w:pStyle w:val="No Spacing"/>
+        <w:jc w:val="left"/>
+      </w:pPr>
+      <w:r>
+        <w:rPr/>
+        <w:t xml:space="preserve">&lt;table class="record-table"&gt;</w:t>
+      </w:r>
+    </w:p>
+    <w:p>
+      <w:pPr>
+        <w:pStyle w:val="No Spacing"/>
+        <w:jc w:val="left"/>
+      </w:pPr>
+      <w:r>
+        <w:rPr/>
+        <w:t xml:space="preserve">  &lt;thead&gt;</w:t>
+      </w:r>
+    </w:p>
+    <w:p>
+      <w:pPr>
+        <w:pStyle w:val="No Spacing"/>
+        <w:jc w:val="left"/>
+      </w:pPr>
+      <w:r>
+        <w:rPr/>
+        <w:t xml:space="preserve">    &lt;tr&gt;</w:t>
+      </w:r>
+    </w:p>
+    <w:p>
+      <w:pPr>
+        <w:pStyle w:val="No Spacing"/>
+        <w:jc w:val="left"/>
+      </w:pPr>
+      <w:r>
+        <w:rPr/>
+        <w:t xml:space="preserve">      &lt;th&gt;Nazwa&lt;/th&gt;</w:t>
+      </w:r>
+    </w:p>
+    <w:p>
+      <w:pPr>
+        <w:pStyle w:val="No Spacing"/>
+        <w:jc w:val="left"/>
+      </w:pPr>
+      <w:r>
+        <w:rPr/>
+        <w:t xml:space="preserve">      &lt;th&gt;Opis&lt;/th&gt;</w:t>
+      </w:r>
+    </w:p>
+    <w:p>
+      <w:pPr>
+        <w:pStyle w:val="No Spacing"/>
+        <w:jc w:val="left"/>
+      </w:pPr>
+      <w:r>
+        <w:rPr/>
+        <w:t xml:space="preserve">      &lt;th&gt;&lt;/th&gt;</w:t>
+      </w:r>
+    </w:p>
+    <w:p>
+      <w:pPr>
+        <w:pStyle w:val="No Spacing"/>
+        <w:jc w:val="left"/>
+      </w:pPr>
+      <w:r>
+        <w:rPr/>
+        <w:t xml:space="preserve">      &lt;!--&lt;th&gt;&lt;/th&gt;--&gt;</w:t>
+      </w:r>
+    </w:p>
+    <w:p>
+      <w:pPr>
+        <w:pStyle w:val="No Spacing"/>
+        <w:jc w:val="left"/>
+      </w:pPr>
+      <w:r>
+        <w:rPr/>
+        <w:t xml:space="preserve">      &lt;!--&lt;th&gt;&lt;/th&gt;--&gt;</w:t>
+      </w:r>
+    </w:p>
+    <w:p>
+      <w:pPr>
+        <w:pStyle w:val="No Spacing"/>
+        <w:jc w:val="left"/>
+      </w:pPr>
+      <w:r>
+        <w:rPr/>
+        <w:t xml:space="preserve">    &lt;/tr&gt;</w:t>
+      </w:r>
+    </w:p>
+    <w:p>
+      <w:pPr>
+        <w:pStyle w:val="No Spacing"/>
+        <w:jc w:val="left"/>
+      </w:pPr>
+      <w:r>
+        <w:rPr/>
+        <w:t xml:space="preserve">  &lt;/thead&gt;</w:t>
+      </w:r>
+    </w:p>
+    <w:p>
+      <w:pPr>
+        <w:pStyle w:val="No Spacing"/>
+        <w:jc w:val="left"/>
+      </w:pPr>
+    </w:p>
+    <w:p>
+      <w:pPr>
+        <w:pStyle w:val="No Spacing"/>
+        <w:jc w:val="left"/>
+      </w:pPr>
+      <w:r>
+        <w:rPr/>
+        <w:t xml:space="preserve">  &lt;tbody&gt;</w:t>
+      </w:r>
+    </w:p>
+    <w:p>
+      <w:pPr>
+        <w:pStyle w:val="No Spacing"/>
+        <w:jc w:val="left"/>
+      </w:pPr>
+      <w:r>
+        <w:rPr/>
+        <w:t xml:space="preserve">  &lt;!--przechodzimy po wszystkich aktywnościach w pętli--&gt;</w:t>
+      </w:r>
+    </w:p>
+    <w:p>
+      <w:pPr>
+        <w:pStyle w:val="No Spacing"/>
+        <w:jc w:val="left"/>
+      </w:pPr>
+      <w:r>
+        <w:rPr/>
+        <w:t xml:space="preserve">    &lt;% @activities.each do |activity| %&gt;</w:t>
+      </w:r>
+    </w:p>
+    <w:p>
+      <w:pPr>
+        <w:pStyle w:val="No Spacing"/>
+        <w:jc w:val="left"/>
+      </w:pPr>
+      <w:r>
+        <w:rPr/>
+        <w:t xml:space="preserve">      &lt;tr&gt;</w:t>
+      </w:r>
+    </w:p>
+    <w:p>
+      <w:pPr>
+        <w:pStyle w:val="No Spacing"/>
+        <w:jc w:val="left"/>
+      </w:pPr>
+      <w:r>
+        <w:rPr/>
+        <w:t xml:space="preserve">        &lt;!--wypisujemy kolejno dane opisujące daną aktywność, nazwa, opis--&gt;</w:t>
+      </w:r>
+    </w:p>
+    <w:p>
+      <w:pPr>
+        <w:pStyle w:val="No Spacing"/>
+        <w:jc w:val="left"/>
+      </w:pPr>
+      <w:r>
+        <w:rPr/>
+        <w:t xml:space="preserve">        &lt;td&gt;&lt;%= activity.name %&gt;&lt;/td&gt;</w:t>
+      </w:r>
+    </w:p>
+    <w:p>
+      <w:pPr>
+        <w:pStyle w:val="No Spacing"/>
+        <w:jc w:val="left"/>
+      </w:pPr>
+      <w:r>
+        <w:rPr/>
+        <w:t xml:space="preserve">        &lt;td&gt;&lt;%= activity.description %&gt;&lt;/td&gt;</w:t>
+      </w:r>
+    </w:p>
+    <w:p>
+      <w:pPr>
+        <w:pStyle w:val="No Spacing"/>
+        <w:jc w:val="left"/>
+      </w:pPr>
+      <w:r>
+        <w:rPr/>
+        <w:t xml:space="preserve">        &lt;td&gt;&lt;%= link_to 'Pokaż', activity %&gt;&lt;/td&gt;</w:t>
+      </w:r>
+    </w:p>
+    <w:p>
+      <w:pPr>
+        <w:pStyle w:val="No Spacing"/>
+        <w:jc w:val="left"/>
+      </w:pPr>
+      <w:r>
+        <w:rPr/>
+        <w:t xml:space="preserve">        &lt;!--&lt;td&gt;&lt;%#= link_to 'Edit', edit_activity_path(activity) %&gt;&lt;/td&gt;--&gt;</w:t>
+      </w:r>
+    </w:p>
+    <w:p>
+      <w:pPr>
+        <w:pStyle w:val="No Spacing"/>
+        <w:jc w:val="left"/>
+      </w:pPr>
+      <w:r>
+        <w:rPr/>
+        <w:t xml:space="preserve">        &lt;!--&lt;td&gt;&lt;%#= link_to 'Destroy', activity, method: :delete, data: { confirm: 'Are you sure?' } %&gt;&lt;/td&gt;--&gt;</w:t>
+      </w:r>
+    </w:p>
+    <w:p>
+      <w:pPr>
+        <w:pStyle w:val="No Spacing"/>
+        <w:jc w:val="left"/>
+      </w:pPr>
+      <w:r>
+        <w:rPr/>
+        <w:t xml:space="preserve">      &lt;/tr&gt;</w:t>
+      </w:r>
+    </w:p>
+    <w:p>
+      <w:pPr>
+        <w:pStyle w:val="No Spacing"/>
+        <w:jc w:val="left"/>
+      </w:pPr>
+      <w:r>
+        <w:rPr/>
+        <w:t xml:space="preserve">    &lt;% end %&gt;</w:t>
+      </w:r>
+    </w:p>
+    <w:p>
+      <w:pPr>
+        <w:pStyle w:val="No Spacing"/>
+        <w:jc w:val="left"/>
+      </w:pPr>
+      <w:r>
+        <w:rPr/>
+        <w:t xml:space="preserve">  &lt;/tbody&gt;</w:t>
+      </w:r>
+    </w:p>
+    <w:p>
+      <w:pPr>
+        <w:pStyle w:val="No Spacing"/>
+        <w:jc w:val="left"/>
+      </w:pPr>
+      <w:r>
+        <w:rPr/>
+        <w:t xml:space="preserve">&lt;/table&gt;</w:t>
+      </w:r>
+    </w:p>
+    <w:p>
+      <w:pPr>
+        <w:pStyle w:val="No Spacing"/>
+        <w:jc w:val="left"/>
+      </w:pPr>
+    </w:p>
+    <w:p>
+      <w:pPr>
+        <w:pStyle w:val="No Spacing"/>
+        <w:jc w:val="left"/>
+      </w:pPr>
+      <w:r>
+        <w:rPr/>
+        <w:t xml:space="preserve">&lt;br&gt;</w:t>
+      </w:r>
+    </w:p>
+    <w:p>
+      <w:pPr>
+        <w:pStyle w:val="No Spacing"/>
+        <w:jc w:val="left"/>
+      </w:pPr>
+      <w:r>
+        <w:rPr>
+          <w:b/>
+        </w:rPr>
+        <w:t xml:space="preserve">-activity_record3/new</w:t>
+      </w:r>
+    </w:p>
+    <w:p>
+      <w:pPr>
+        <w:pStyle w:val="No Spacing"/>
+        <w:jc w:val="left"/>
+      </w:pPr>
+      <w:r>
+        <w:rPr/>
+        <w:t xml:space="preserve">&lt;h1&gt;Dodaj trening kursantowi: &lt;/h1&gt;</w:t>
+      </w:r>
+    </w:p>
+    <w:p>
+      <w:pPr>
+        <w:pStyle w:val="No Spacing"/>
+        <w:jc w:val="left"/>
+      </w:pPr>
+    </w:p>
+    <w:p>
+      <w:pPr>
+        <w:pStyle w:val="No Spacing"/>
+        <w:jc w:val="left"/>
+      </w:pPr>
+    </w:p>
+    <w:p>
+      <w:pPr>
+        <w:pStyle w:val="No Spacing"/>
+        <w:jc w:val="left"/>
+      </w:pPr>
+    </w:p>
+    <w:p>
+      <w:pPr>
+        <w:pStyle w:val="No Spacing"/>
+        <w:jc w:val="left"/>
+      </w:pPr>
+      <w:r>
+        <w:rPr/>
+        <w:t xml:space="preserve">&lt;div class="row"&gt;</w:t>
+      </w:r>
+    </w:p>
+    <w:p>
+      <w:pPr>
+        <w:pStyle w:val="No Spacing"/>
+        <w:jc w:val="left"/>
+      </w:pPr>
+      <w:r>
+        <w:rPr/>
+        <w:t xml:space="preserve">  &lt;div class="span6 offset3"&gt;</w:t>
+      </w:r>
+    </w:p>
+    <w:p>
+      <w:pPr>
+        <w:pStyle w:val="No Spacing"/>
+        <w:jc w:val="left"/>
+      </w:pPr>
+    </w:p>
+    <w:p>
+      <w:pPr>
+        <w:pStyle w:val="No Spacing"/>
+        <w:jc w:val="left"/>
+      </w:pPr>
+    </w:p>
+    <w:p>
+      <w:pPr>
+        <w:pStyle w:val="No Spacing"/>
+        <w:jc w:val="left"/>
+      </w:pPr>
+      <w:r>
+        <w:rPr/>
+        <w:t xml:space="preserve">    &lt;%#= render 'form' %&gt;</w:t>
+      </w:r>
+    </w:p>
+    <w:p>
+      <w:pPr>
+        <w:pStyle w:val="No Spacing"/>
+        <w:jc w:val="left"/>
+      </w:pPr>
+    </w:p>
+    <w:p>
+      <w:pPr>
+        <w:pStyle w:val="No Spacing"/>
+        <w:jc w:val="left"/>
+      </w:pPr>
+      <w:r>
+        <w:rPr/>
+        <w:t xml:space="preserve">    &lt;%= form_for @activity_record3  do |f| %&gt;</w:t>
+      </w:r>
+    </w:p>
+    <w:p>
+      <w:pPr>
+        <w:pStyle w:val="No Spacing"/>
+        <w:jc w:val="left"/>
+      </w:pPr>
+    </w:p>
+    <w:p>
+      <w:pPr>
+        <w:pStyle w:val="No Spacing"/>
+        <w:jc w:val="left"/>
+      </w:pPr>
+      <w:r>
+        <w:rPr/>
+        <w:t xml:space="preserve">        &lt;%= f.label :user_id, "Kursant: " %&gt;</w:t>
+      </w:r>
+    </w:p>
+    <w:p>
+      <w:pPr>
+        <w:pStyle w:val="No Spacing"/>
+        <w:jc w:val="left"/>
+      </w:pPr>
+      <w:r>
+        <w:rPr/>
+        <w:t xml:space="preserve">        &lt;%= f.collection_select :user_id, @users,:id,:name %&gt;</w:t>
+      </w:r>
+    </w:p>
+    <w:p>
+      <w:pPr>
+        <w:pStyle w:val="No Spacing"/>
+        <w:jc w:val="left"/>
+      </w:pPr>
+    </w:p>
+    <w:p>
+      <w:pPr>
+        <w:pStyle w:val="No Spacing"/>
+        <w:jc w:val="left"/>
+      </w:pPr>
+    </w:p>
+    <w:p>
+      <w:pPr>
+        <w:pStyle w:val="No Spacing"/>
+        <w:jc w:val="left"/>
+      </w:pPr>
+      <w:r>
+        <w:rPr/>
+        <w:t xml:space="preserve">        &lt;%= f.label :coach_id, "Trener: " %&gt;</w:t>
+      </w:r>
+    </w:p>
+    <w:p>
+      <w:pPr>
+        <w:pStyle w:val="No Spacing"/>
+        <w:jc w:val="left"/>
+      </w:pPr>
+      <w:r>
+        <w:rPr/>
+        <w:t xml:space="preserve">        &lt;%= f.collection_select :coach_id, @coaches,:id,:name %&gt;</w:t>
+      </w:r>
+    </w:p>
+    <w:p>
+      <w:pPr>
+        <w:pStyle w:val="No Spacing"/>
+        <w:jc w:val="left"/>
+      </w:pPr>
+    </w:p>
+    <w:p>
+      <w:pPr>
+        <w:pStyle w:val="No Spacing"/>
+        <w:jc w:val="left"/>
+      </w:pPr>
+      <w:r>
+        <w:rPr/>
+        <w:t xml:space="preserve">        &lt;%= f.label :weekday_id, "Dzień tygodnia: " %&gt;</w:t>
+      </w:r>
+    </w:p>
+    <w:p>
+      <w:pPr>
+        <w:pStyle w:val="No Spacing"/>
+        <w:jc w:val="left"/>
+      </w:pPr>
+      <w:r>
+        <w:rPr/>
+        <w:t xml:space="preserve">        &lt;%= f.collection_select :weekday_id, @weekdays,:id,:name %&gt;</w:t>
+      </w:r>
+    </w:p>
+    <w:p>
+      <w:pPr>
+        <w:pStyle w:val="No Spacing"/>
+        <w:jc w:val="left"/>
+      </w:pPr>
+    </w:p>
+    <w:p>
+      <w:pPr>
+        <w:pStyle w:val="No Spacing"/>
+        <w:jc w:val="left"/>
+      </w:pPr>
+    </w:p>
+    <w:p>
+      <w:pPr>
+        <w:pStyle w:val="No Spacing"/>
+        <w:jc w:val="left"/>
+      </w:pPr>
+      <w:r>
+        <w:rPr/>
+        <w:t xml:space="preserve">        &lt;%= f.label :start_time , 'Godzina rozpoczęcia: '%&gt;</w:t>
+      </w:r>
+    </w:p>
+    <w:p>
+      <w:pPr>
+        <w:pStyle w:val="No Spacing"/>
+        <w:jc w:val="left"/>
+      </w:pPr>
+      <w:r>
+        <w:rPr/>
+        <w:t xml:space="preserve">        &lt;%#= f.number_field :start_hour %&gt;</w:t>
+      </w:r>
+    </w:p>
+    <w:p>
+      <w:pPr>
+        <w:pStyle w:val="No Spacing"/>
+        <w:jc w:val="left"/>
+      </w:pPr>
+    </w:p>
+    <w:p>
+      <w:pPr>
+        <w:pStyle w:val="No Spacing"/>
+        <w:jc w:val="left"/>
+      </w:pPr>
+      <w:r>
+        <w:rPr/>
+        <w:t xml:space="preserve">        &lt;%= f.number_field :start_time  %&gt;</w:t>
+      </w:r>
+    </w:p>
+    <w:p>
+      <w:pPr>
+        <w:pStyle w:val="No Spacing"/>
+        <w:jc w:val="left"/>
+      </w:pPr>
+    </w:p>
+    <w:p>
+      <w:pPr>
+        <w:pStyle w:val="No Spacing"/>
+        <w:jc w:val="left"/>
+      </w:pPr>
+    </w:p>
+    <w:p>
+      <w:pPr>
+        <w:pStyle w:val="No Spacing"/>
+        <w:jc w:val="left"/>
+      </w:pPr>
+      <w:r>
+        <w:rPr/>
+        <w:t xml:space="preserve">        &lt;%= f.label :activity_id, "Zajęcia: " %&gt;</w:t>
+      </w:r>
+    </w:p>
+    <w:p>
+      <w:pPr>
+        <w:pStyle w:val="No Spacing"/>
+        <w:jc w:val="left"/>
+      </w:pPr>
+      <w:r>
+        <w:rPr/>
+        <w:t xml:space="preserve">        &lt;%= f.collection_select :activity_id, @activities,:id,:name %&gt;</w:t>
+      </w:r>
+    </w:p>
+    <w:p>
+      <w:pPr>
+        <w:pStyle w:val="No Spacing"/>
+        <w:jc w:val="left"/>
+      </w:pPr>
+    </w:p>
+    <w:p>
+      <w:pPr>
+        <w:pStyle w:val="No Spacing"/>
+        <w:jc w:val="left"/>
+      </w:pPr>
+    </w:p>
+    <w:p>
+      <w:pPr>
+        <w:pStyle w:val="No Spacing"/>
+        <w:jc w:val="left"/>
+      </w:pPr>
+      <w:r>
+        <w:rPr/>
+        <w:t xml:space="preserve">        &lt;%= f.submit "Utwórz", class: "btn btn-large btn-primary" %&gt;</w:t>
+      </w:r>
+    </w:p>
+    <w:p>
+      <w:pPr>
+        <w:pStyle w:val="No Spacing"/>
+        <w:jc w:val="left"/>
+      </w:pPr>
+      <w:r>
+        <w:rPr/>
+        <w:t xml:space="preserve">    &lt;% end %&gt;</w:t>
+      </w:r>
+    </w:p>
+    <w:p>
+      <w:pPr>
+        <w:pStyle w:val="No Spacing"/>
+        <w:jc w:val="left"/>
+      </w:pPr>
+      <w:r>
+        <w:rPr/>
+        <w:t xml:space="preserve">  &lt;/div&gt;</w:t>
+      </w:r>
+    </w:p>
+    <w:p>
+      <w:pPr>
+        <w:pStyle w:val="No Spacing"/>
+        <w:jc w:val="left"/>
+      </w:pPr>
+      <w:r>
+        <w:rPr/>
+        <w:t xml:space="preserve">&lt;/div&gt;</w:t>
+      </w:r>
+    </w:p>
+    <w:p>
+      <w:pPr>
+        <w:pStyle w:val="No Spacing"/>
+        <w:jc w:val="left"/>
+      </w:pPr>
+    </w:p>
+    <w:p>
+      <w:pPr>
+        <w:pStyle w:val="No Spacing"/>
+        <w:jc w:val="left"/>
+      </w:pPr>
+      <w:r>
+        <w:rPr>
+          <w:b/>
+        </w:rPr>
+        <w:t xml:space="preserve">-show</w:t>
+      </w:r>
+    </w:p>
+    <w:p>
+      <w:pPr>
+        <w:pStyle w:val="No Spacing"/>
+        <w:jc w:val="left"/>
+      </w:pPr>
+      <w:r>
+        <w:rPr/>
+        <w:t xml:space="preserve">&lt;p id="notice"&gt;&lt;%= notice %&gt;&lt;/p&gt;</w:t>
+      </w:r>
+    </w:p>
+    <w:p>
+      <w:pPr>
+        <w:pStyle w:val="No Spacing"/>
+        <w:jc w:val="left"/>
+      </w:pPr>
+    </w:p>
+    <w:p>
+      <w:pPr>
+        <w:pStyle w:val="No Spacing"/>
+        <w:jc w:val="left"/>
+      </w:pPr>
+      <w:r>
+        <w:rPr/>
+        <w:t xml:space="preserve">&lt;p&gt;</w:t>
+      </w:r>
+    </w:p>
+    <w:p>
+      <w:pPr>
+        <w:pStyle w:val="No Spacing"/>
+        <w:jc w:val="left"/>
+      </w:pPr>
+      <w:r>
+        <w:rPr/>
+        <w:t xml:space="preserve">  &lt;strong&gt;Kursant:&lt;/strong&gt;</w:t>
+      </w:r>
+    </w:p>
+    <w:p>
+      <w:pPr>
+        <w:pStyle w:val="No Spacing"/>
+        <w:jc w:val="left"/>
+      </w:pPr>
+      <w:r>
+        <w:rPr/>
+        <w:t xml:space="preserve">  &lt;%= @activity_record3.user.name %&gt;</w:t>
+      </w:r>
+    </w:p>
+    <w:p>
+      <w:pPr>
+        <w:pStyle w:val="No Spacing"/>
+        <w:jc w:val="left"/>
+      </w:pPr>
+      <w:r>
+        <w:rPr/>
+        <w:t xml:space="preserve">&lt;/p&gt;</w:t>
+      </w:r>
+    </w:p>
+    <w:p>
+      <w:pPr>
+        <w:pStyle w:val="No Spacing"/>
+        <w:jc w:val="left"/>
+      </w:pPr>
+    </w:p>
+    <w:p>
+      <w:pPr>
+        <w:pStyle w:val="No Spacing"/>
+        <w:jc w:val="left"/>
+      </w:pPr>
+      <w:r>
+        <w:rPr/>
+        <w:t xml:space="preserve">&lt;p&gt;</w:t>
+      </w:r>
+    </w:p>
+    <w:p>
+      <w:pPr>
+        <w:pStyle w:val="No Spacing"/>
+        <w:jc w:val="left"/>
+      </w:pPr>
+      <w:r>
+        <w:rPr/>
+        <w:t xml:space="preserve">  &lt;strong&gt;Trener:&lt;/strong&gt;</w:t>
+      </w:r>
+    </w:p>
+    <w:p>
+      <w:pPr>
+        <w:pStyle w:val="No Spacing"/>
+        <w:jc w:val="left"/>
+      </w:pPr>
+      <w:r>
+        <w:rPr/>
+        <w:t xml:space="preserve">  &lt;%= @activity_record3.coach.name %&gt;</w:t>
+      </w:r>
+    </w:p>
+    <w:p>
+      <w:pPr>
+        <w:pStyle w:val="No Spacing"/>
+        <w:jc w:val="left"/>
+      </w:pPr>
+      <w:r>
+        <w:rPr/>
+        <w:t xml:space="preserve">&lt;/p&gt;</w:t>
+      </w:r>
+    </w:p>
+    <w:p>
+      <w:pPr>
+        <w:pStyle w:val="No Spacing"/>
+        <w:jc w:val="left"/>
+      </w:pPr>
+    </w:p>
+    <w:p>
+      <w:pPr>
+        <w:pStyle w:val="No Spacing"/>
+        <w:jc w:val="left"/>
+      </w:pPr>
+      <w:r>
+        <w:rPr/>
+        <w:t xml:space="preserve">&lt;p&gt;</w:t>
+      </w:r>
+    </w:p>
+    <w:p>
+      <w:pPr>
+        <w:pStyle w:val="No Spacing"/>
+        <w:jc w:val="left"/>
+      </w:pPr>
+      <w:r>
+        <w:rPr/>
+        <w:t xml:space="preserve">  &lt;strong&gt;Dzień tygodnia:&lt;/strong&gt;</w:t>
+      </w:r>
+    </w:p>
+    <w:p>
+      <w:pPr>
+        <w:pStyle w:val="No Spacing"/>
+        <w:jc w:val="left"/>
+      </w:pPr>
+      <w:r>
+        <w:rPr/>
+        <w:t xml:space="preserve">  &lt;%= @activity_record3.weekday.name %&gt;</w:t>
+      </w:r>
+    </w:p>
+    <w:p>
+      <w:pPr>
+        <w:pStyle w:val="No Spacing"/>
+        <w:jc w:val="left"/>
+      </w:pPr>
+      <w:r>
+        <w:rPr/>
+        <w:t xml:space="preserve">&lt;/p&gt;</w:t>
+      </w:r>
+    </w:p>
+    <w:p>
+      <w:pPr>
+        <w:pStyle w:val="No Spacing"/>
+        <w:jc w:val="left"/>
+      </w:pPr>
+    </w:p>
+    <w:p>
+      <w:pPr>
+        <w:pStyle w:val="No Spacing"/>
+        <w:jc w:val="left"/>
+      </w:pPr>
+      <w:r>
+        <w:rPr/>
+        <w:t xml:space="preserve">&lt;p&gt;</w:t>
+      </w:r>
+    </w:p>
+    <w:p>
+      <w:pPr>
+        <w:pStyle w:val="No Spacing"/>
+        <w:jc w:val="left"/>
+      </w:pPr>
+      <w:r>
+        <w:rPr/>
+        <w:t xml:space="preserve">  &lt;strong&gt;Godzina rozpoczęcia:&lt;/strong&gt;</w:t>
+      </w:r>
+    </w:p>
+    <w:p>
+      <w:pPr>
+        <w:pStyle w:val="No Spacing"/>
+        <w:jc w:val="left"/>
+      </w:pPr>
+      <w:r>
+        <w:rPr/>
+        <w:t xml:space="preserve">  &lt;%= @activity_record3.start_time %&gt;</w:t>
+      </w:r>
+    </w:p>
+    <w:p>
+      <w:pPr>
+        <w:pStyle w:val="No Spacing"/>
+        <w:jc w:val="left"/>
+      </w:pPr>
+      <w:r>
+        <w:rPr/>
+        <w:t xml:space="preserve">&lt;/p&gt;</w:t>
+      </w:r>
+    </w:p>
+    <w:p>
+      <w:pPr>
+        <w:pStyle w:val="No Spacing"/>
+        <w:jc w:val="left"/>
+      </w:pPr>
+    </w:p>
+    <w:p>
+      <w:pPr>
+        <w:pStyle w:val="No Spacing"/>
+        <w:jc w:val="left"/>
+      </w:pPr>
+      <w:r>
+        <w:rPr/>
+        <w:t xml:space="preserve">&lt;p&gt;</w:t>
+      </w:r>
+    </w:p>
+    <w:p>
+      <w:pPr>
+        <w:pStyle w:val="No Spacing"/>
+        <w:jc w:val="left"/>
+      </w:pPr>
+      <w:r>
+        <w:rPr/>
+        <w:t xml:space="preserve">  &lt;strong&gt;Zajęcia:&lt;/strong&gt;</w:t>
+      </w:r>
+    </w:p>
+    <w:p>
+      <w:pPr>
+        <w:pStyle w:val="No Spacing"/>
+        <w:jc w:val="left"/>
+      </w:pPr>
+      <w:r>
+        <w:rPr/>
+        <w:t xml:space="preserve">  &lt;%= @activity_record3.activity.name %&gt;</w:t>
+      </w:r>
+    </w:p>
+    <w:p>
+      <w:pPr>
+        <w:pStyle w:val="No Spacing"/>
+        <w:jc w:val="left"/>
+      </w:pPr>
+      <w:r>
+        <w:rPr/>
+        <w:t xml:space="preserve">&lt;/p&gt;</w:t>
+      </w:r>
+    </w:p>
+    <w:p>
+      <w:pPr>
+        <w:pStyle w:val="No Spacing"/>
+        <w:jc w:val="left"/>
+      </w:pPr>
+    </w:p>
+    <w:p>
+      <w:pPr>
+        <w:pStyle w:val="No Spacing"/>
+        <w:jc w:val="left"/>
+      </w:pPr>
+      <w:r>
+        <w:rPr/>
+        <w:t xml:space="preserve">&lt;%= link_to 'Edytuj', edit_activity_record3_path(@activity_record3) %&gt; |</w:t>
+      </w:r>
+    </w:p>
+    <w:p>
+      <w:pPr>
+        <w:pStyle w:val="No Spacing"/>
+        <w:jc w:val="left"/>
+      </w:pPr>
+      <w:r>
+        <w:rPr/>
+        <w:t xml:space="preserve">&lt;%= link_to 'Wstecz', activity_record3s_path %&gt;</w:t>
+      </w:r>
+    </w:p>
+    <w:p>
+      <w:pPr>
+        <w:pStyle w:val="No Spacing"/>
+        <w:jc w:val="left"/>
+      </w:pPr>
+    </w:p>
+    <w:p>
+      <w:pPr>
+        <w:pStyle w:val="No Spacing"/>
+        <w:jc w:val="left"/>
+      </w:pPr>
+      <w:r>
+        <w:rPr>
+          <w:b/>
+        </w:rPr>
+        <w:t xml:space="preserve">-coaches/index</w:t>
+      </w:r>
+    </w:p>
+    <w:p>
+      <w:pPr>
+        <w:pStyle w:val="No Spacing"/>
+        <w:jc w:val="left"/>
+      </w:pPr>
+      <w:r>
+        <w:rPr/>
+        <w:t xml:space="preserve">&lt;% provide(:active_menu, 'coaches') %&gt;</w:t>
+      </w:r>
+    </w:p>
+    <w:p>
+      <w:pPr>
+        <w:pStyle w:val="No Spacing"/>
+        <w:jc w:val="left"/>
+      </w:pPr>
+    </w:p>
+    <w:p>
+      <w:pPr>
+        <w:pStyle w:val="No Spacing"/>
+        <w:jc w:val="left"/>
+      </w:pPr>
+    </w:p>
+    <w:p>
+      <w:pPr>
+        <w:pStyle w:val="No Spacing"/>
+        <w:jc w:val="left"/>
+      </w:pPr>
+      <w:r>
+        <w:rPr/>
+        <w:t xml:space="preserve">&lt;h1&gt;Nasi trenerzy:&lt;/h1&gt;</w:t>
+      </w:r>
+    </w:p>
+    <w:p>
+      <w:pPr>
+        <w:pStyle w:val="No Spacing"/>
+        <w:jc w:val="left"/>
+      </w:pPr>
+    </w:p>
+    <w:p>
+      <w:pPr>
+        <w:pStyle w:val="No Spacing"/>
+        <w:jc w:val="left"/>
+      </w:pPr>
+      <w:r>
+        <w:rPr/>
+        <w:t xml:space="preserve">&lt;table class="record-table"&gt;</w:t>
+      </w:r>
+    </w:p>
+    <w:p>
+      <w:pPr>
+        <w:pStyle w:val="No Spacing"/>
+        <w:jc w:val="left"/>
+      </w:pPr>
+      <w:r>
+        <w:rPr/>
+        <w:t xml:space="preserve">  &lt;thead&gt;</w:t>
+      </w:r>
+    </w:p>
+    <w:p>
+      <w:pPr>
+        <w:pStyle w:val="No Spacing"/>
+        <w:jc w:val="left"/>
+      </w:pPr>
+      <w:r>
+        <w:rPr/>
+        <w:t xml:space="preserve">    &lt;tr&gt;</w:t>
+      </w:r>
+    </w:p>
+    <w:p>
+      <w:pPr>
+        <w:pStyle w:val="No Spacing"/>
+        <w:jc w:val="left"/>
+      </w:pPr>
+      <w:r>
+        <w:rPr/>
+        <w:t xml:space="preserve">      &lt;th&gt;Imie i nazwisko&lt;/th&gt;</w:t>
+      </w:r>
+    </w:p>
+    <w:p>
+      <w:pPr>
+        <w:pStyle w:val="No Spacing"/>
+        <w:jc w:val="left"/>
+      </w:pPr>
+      <w:r>
+        <w:rPr/>
+        <w:t xml:space="preserve">      &lt;th&gt;Opis&lt;/th&gt;</w:t>
+      </w:r>
+    </w:p>
+    <w:p>
+      <w:pPr>
+        <w:pStyle w:val="No Spacing"/>
+        <w:jc w:val="left"/>
+      </w:pPr>
+      <w:r>
+        <w:rPr/>
+        <w:t xml:space="preserve">      &lt;th&gt;Email&lt;/th&gt;</w:t>
+      </w:r>
+    </w:p>
+    <w:p>
+      <w:pPr>
+        <w:pStyle w:val="No Spacing"/>
+        <w:jc w:val="left"/>
+      </w:pPr>
+      <w:r>
+        <w:rPr/>
+        <w:t xml:space="preserve">      &lt;th&gt;&lt;/th&gt;</w:t>
+      </w:r>
+    </w:p>
+    <w:p>
+      <w:pPr>
+        <w:pStyle w:val="No Spacing"/>
+        <w:jc w:val="left"/>
+      </w:pPr>
+      <w:r>
+        <w:rPr/>
+        <w:t xml:space="preserve">      &lt;!--&lt;th&gt;&lt;/th&gt;--&gt;</w:t>
+      </w:r>
+    </w:p>
+    <w:p>
+      <w:pPr>
+        <w:pStyle w:val="No Spacing"/>
+        <w:jc w:val="left"/>
+      </w:pPr>
+      <w:r>
+        <w:rPr/>
+        <w:t xml:space="preserve">      &lt;!--&lt;th&gt;&lt;/th&gt;--&gt;</w:t>
+      </w:r>
+    </w:p>
+    <w:p>
+      <w:pPr>
+        <w:pStyle w:val="No Spacing"/>
+        <w:jc w:val="left"/>
+      </w:pPr>
+      <w:r>
+        <w:rPr/>
+        <w:t xml:space="preserve">    &lt;/tr&gt;</w:t>
+      </w:r>
+    </w:p>
+    <w:p>
+      <w:pPr>
+        <w:pStyle w:val="No Spacing"/>
+        <w:jc w:val="left"/>
+      </w:pPr>
+      <w:r>
+        <w:rPr/>
+        <w:t xml:space="preserve">  &lt;/thead&gt;</w:t>
+      </w:r>
+    </w:p>
+    <w:p>
+      <w:pPr>
+        <w:pStyle w:val="No Spacing"/>
+        <w:jc w:val="left"/>
+      </w:pPr>
+    </w:p>
+    <w:p>
+      <w:pPr>
+        <w:pStyle w:val="No Spacing"/>
+        <w:jc w:val="left"/>
+      </w:pPr>
+      <w:r>
+        <w:rPr/>
+        <w:t xml:space="preserve">  &lt;tbody&gt;</w:t>
+      </w:r>
+    </w:p>
+    <w:p>
+      <w:pPr>
+        <w:pStyle w:val="No Spacing"/>
+        <w:jc w:val="left"/>
+      </w:pPr>
+      <w:r>
+        <w:rPr/>
+        <w:t xml:space="preserve">    &lt;% @coaches.each do |coach| %&gt;</w:t>
+      </w:r>
+    </w:p>
+    <w:p>
+      <w:pPr>
+        <w:pStyle w:val="No Spacing"/>
+        <w:jc w:val="left"/>
+      </w:pPr>
+      <w:r>
+        <w:rPr/>
+        <w:t xml:space="preserve">      &lt;tr&gt;</w:t>
+      </w:r>
+    </w:p>
+    <w:p>
+      <w:pPr>
+        <w:pStyle w:val="No Spacing"/>
+        <w:jc w:val="left"/>
+      </w:pPr>
+      <w:r>
+        <w:rPr/>
+        <w:t xml:space="preserve">        &lt;td&gt;&lt;%= coach.name %&gt;&lt;/td&gt;</w:t>
+      </w:r>
+    </w:p>
+    <w:p>
+      <w:pPr>
+        <w:pStyle w:val="No Spacing"/>
+        <w:jc w:val="left"/>
+      </w:pPr>
+      <w:r>
+        <w:rPr/>
+        <w:t xml:space="preserve">        &lt;td&gt;&lt;%= coach.description %&gt;&lt;/td&gt;</w:t>
+      </w:r>
+    </w:p>
+    <w:p>
+      <w:pPr>
+        <w:pStyle w:val="No Spacing"/>
+        <w:jc w:val="left"/>
+      </w:pPr>
+      <w:r>
+        <w:rPr/>
+        <w:t xml:space="preserve">        &lt;td&gt;&lt;%= coach.email %&gt;&lt;/td&gt;</w:t>
+      </w:r>
+    </w:p>
+    <w:p>
+      <w:pPr>
+        <w:pStyle w:val="No Spacing"/>
+        <w:jc w:val="left"/>
+      </w:pPr>
+      <w:r>
+        <w:rPr/>
+        <w:t xml:space="preserve">        &lt;td&gt;&lt;%= link_to 'Pokaż', coach %&gt;&lt;/td&gt;</w:t>
+      </w:r>
+    </w:p>
+    <w:p>
+      <w:pPr>
+        <w:pStyle w:val="No Spacing"/>
+        <w:jc w:val="left"/>
+      </w:pPr>
+      <w:r>
+        <w:rPr/>
+        <w:t xml:space="preserve">        &lt;!--&lt;td&gt;&lt;%#= link_to 'Edit', edit_coach_path(coach) %&gt;&lt;/td&gt;--&gt;</w:t>
+      </w:r>
+    </w:p>
+    <w:p>
+      <w:pPr>
+        <w:pStyle w:val="No Spacing"/>
+        <w:jc w:val="left"/>
+      </w:pPr>
+      <w:r>
+        <w:rPr/>
+        <w:t xml:space="preserve">        &lt;!--&lt;td&gt;&lt;%#= link_to 'Destroy', coach, method: :delete, data: { confirm: 'Are you sure?' } %&gt;&lt;/td&gt;--&gt;</w:t>
+      </w:r>
+    </w:p>
+    <w:p>
+      <w:pPr>
+        <w:pStyle w:val="No Spacing"/>
+        <w:jc w:val="left"/>
+      </w:pPr>
+      <w:r>
+        <w:rPr/>
+        <w:t xml:space="preserve">      &lt;/tr&gt;</w:t>
+      </w:r>
+    </w:p>
+    <w:p>
+      <w:pPr>
+        <w:pStyle w:val="No Spacing"/>
+        <w:jc w:val="left"/>
+      </w:pPr>
+      <w:r>
+        <w:rPr/>
+        <w:t xml:space="preserve">    &lt;% end %&gt;</w:t>
+      </w:r>
+    </w:p>
+    <w:p>
+      <w:pPr>
+        <w:pStyle w:val="No Spacing"/>
+        <w:jc w:val="left"/>
+      </w:pPr>
+      <w:r>
+        <w:rPr/>
+        <w:t xml:space="preserve">  &lt;/tbody&gt;</w:t>
+      </w:r>
+    </w:p>
+    <w:p>
+      <w:pPr>
+        <w:pStyle w:val="No Spacing"/>
+        <w:jc w:val="left"/>
+      </w:pPr>
+      <w:r>
+        <w:rPr/>
+        <w:t xml:space="preserve">&lt;/table&gt;</w:t>
+      </w:r>
+    </w:p>
+    <w:p>
+      <w:pPr>
+        <w:pStyle w:val="No Spacing"/>
+        <w:jc w:val="left"/>
+      </w:pPr>
+    </w:p>
+    <w:p>
+      <w:pPr>
+        <w:pStyle w:val="No Spacing"/>
+        <w:jc w:val="left"/>
+      </w:pPr>
+      <w:r>
+        <w:rPr/>
+        <w:t xml:space="preserve">&lt;br&gt;</w:t>
+      </w:r>
+    </w:p>
+    <w:p>
+      <w:pPr>
+        <w:pStyle w:val="No Spacing"/>
+        <w:jc w:val="left"/>
+      </w:pPr>
+      <w:r>
+        <w:rPr>
+          <w:b/>
+        </w:rPr>
+        <w:t xml:space="preserve">-coaches/show</w:t>
+      </w:r>
+    </w:p>
+    <w:p>
+      <w:pPr>
+        <w:pStyle w:val="No Spacing"/>
+        <w:jc w:val="left"/>
+      </w:pPr>
+      <w:r>
+        <w:rPr/>
+        <w:t xml:space="preserve">&lt;% provide(:active_menu, 'coaches') %&gt;</w:t>
+      </w:r>
+    </w:p>
+    <w:p>
+      <w:pPr>
+        <w:pStyle w:val="No Spacing"/>
+        <w:jc w:val="left"/>
+      </w:pPr>
+    </w:p>
+    <w:p>
+      <w:pPr>
+        <w:pStyle w:val="No Spacing"/>
+        <w:jc w:val="left"/>
+      </w:pPr>
+    </w:p>
+    <w:p>
+      <w:pPr>
+        <w:pStyle w:val="No Spacing"/>
+        <w:jc w:val="left"/>
+      </w:pPr>
+      <w:r>
+        <w:rPr/>
+        <w:t xml:space="preserve">&lt;p id="notice"&gt;&lt;%= notice %&gt;&lt;/p&gt;</w:t>
+      </w:r>
+    </w:p>
+    <w:p>
+      <w:pPr>
+        <w:pStyle w:val="No Spacing"/>
+        <w:jc w:val="left"/>
+      </w:pPr>
+    </w:p>
+    <w:p>
+      <w:pPr>
+        <w:pStyle w:val="No Spacing"/>
+        <w:jc w:val="left"/>
+      </w:pPr>
+      <w:r>
+        <w:rPr/>
+        <w:t xml:space="preserve">&lt;p&gt;</w:t>
+      </w:r>
+    </w:p>
+    <w:p>
+      <w:pPr>
+        <w:pStyle w:val="No Spacing"/>
+        <w:jc w:val="left"/>
+      </w:pPr>
+      <w:r>
+        <w:rPr/>
+        <w:t xml:space="preserve">  &lt;strong&gt;Imie i nazwisko:&lt;/strong&gt;</w:t>
+      </w:r>
+    </w:p>
+    <w:p>
+      <w:pPr>
+        <w:pStyle w:val="No Spacing"/>
+        <w:jc w:val="left"/>
+      </w:pPr>
+      <w:r>
+        <w:rPr/>
+        <w:t xml:space="preserve">  &lt;%= @coach.name %&gt;</w:t>
+      </w:r>
+    </w:p>
+    <w:p>
+      <w:pPr>
+        <w:pStyle w:val="No Spacing"/>
+        <w:jc w:val="left"/>
+      </w:pPr>
+      <w:r>
+        <w:rPr/>
+        <w:t xml:space="preserve">&lt;/p&gt;</w:t>
+      </w:r>
+    </w:p>
+    <w:p>
+      <w:pPr>
+        <w:pStyle w:val="No Spacing"/>
+        <w:jc w:val="left"/>
+      </w:pPr>
+    </w:p>
+    <w:p>
+      <w:pPr>
+        <w:pStyle w:val="No Spacing"/>
+        <w:jc w:val="left"/>
+      </w:pPr>
+      <w:r>
+        <w:rPr/>
+        <w:t xml:space="preserve">&lt;p&gt;</w:t>
+      </w:r>
+    </w:p>
+    <w:p>
+      <w:pPr>
+        <w:pStyle w:val="No Spacing"/>
+        <w:jc w:val="left"/>
+      </w:pPr>
+      <w:r>
+        <w:rPr/>
+        <w:t xml:space="preserve">  &lt;strong&gt;Opis:&lt;/strong&gt;</w:t>
+      </w:r>
+    </w:p>
+    <w:p>
+      <w:pPr>
+        <w:pStyle w:val="No Spacing"/>
+        <w:jc w:val="left"/>
+      </w:pPr>
+      <w:r>
+        <w:rPr/>
+        <w:t xml:space="preserve">  &lt;%= @coach.description %&gt;</w:t>
+      </w:r>
+    </w:p>
+    <w:p>
+      <w:pPr>
+        <w:pStyle w:val="No Spacing"/>
+        <w:jc w:val="left"/>
+      </w:pPr>
+      <w:r>
+        <w:rPr/>
+        <w:t xml:space="preserve">&lt;/p&gt;</w:t>
+      </w:r>
+    </w:p>
+    <w:p>
+      <w:pPr>
+        <w:pStyle w:val="No Spacing"/>
+        <w:jc w:val="left"/>
+      </w:pPr>
+    </w:p>
+    <w:p>
+      <w:pPr>
+        <w:pStyle w:val="No Spacing"/>
+        <w:jc w:val="left"/>
+      </w:pPr>
+    </w:p>
+    <w:p>
+      <w:pPr>
+        <w:pStyle w:val="No Spacing"/>
+        <w:jc w:val="left"/>
+      </w:pPr>
+      <w:r>
+        <w:rPr/>
+        <w:t xml:space="preserve">&lt;p&gt;</w:t>
+      </w:r>
+    </w:p>
+    <w:p>
+      <w:pPr>
+        <w:pStyle w:val="No Spacing"/>
+        <w:jc w:val="left"/>
+      </w:pPr>
+      <w:r>
+        <w:rPr/>
+        <w:t xml:space="preserve">  &lt;strong&gt;Email:&lt;/strong&gt;</w:t>
+      </w:r>
+    </w:p>
+    <w:p>
+      <w:pPr>
+        <w:pStyle w:val="No Spacing"/>
+        <w:jc w:val="left"/>
+      </w:pPr>
+      <w:r>
+        <w:rPr/>
+        <w:t xml:space="preserve">  &lt;%= @coach.email %&gt;</w:t>
+      </w:r>
+    </w:p>
+    <w:p>
+      <w:pPr>
+        <w:pStyle w:val="No Spacing"/>
+        <w:jc w:val="left"/>
+      </w:pPr>
+      <w:r>
+        <w:rPr/>
+        <w:t xml:space="preserve">&lt;/p&gt;</w:t>
+      </w:r>
+    </w:p>
+    <w:p>
+      <w:pPr>
+        <w:pStyle w:val="No Spacing"/>
+        <w:jc w:val="left"/>
+      </w:pPr>
+    </w:p>
+    <w:p>
+      <w:pPr>
+        <w:pStyle w:val="No Spacing"/>
+        <w:jc w:val="left"/>
+      </w:pPr>
+      <w:r>
+        <w:rPr/>
+        <w:t xml:space="preserve">&lt;%#= link_to 'Edit', edit_coach_path(@coach) %&gt; |</w:t>
+      </w:r>
+    </w:p>
+    <w:p>
+      <w:pPr>
+        <w:pStyle w:val="No Spacing"/>
+        <w:jc w:val="left"/>
+      </w:pPr>
+      <w:r>
+        <w:rPr/>
+        <w:t xml:space="preserve">&lt;%= link_to 'Wstecz', coaches_path %&gt;</w:t>
+      </w:r>
+    </w:p>
+    <w:p>
+      <w:pPr>
+        <w:pStyle w:val="No Spacing"/>
+        <w:jc w:val="left"/>
+      </w:pPr>
+    </w:p>
+    <w:p>
+      <w:pPr>
+        <w:pStyle w:val="No Spacing"/>
+      </w:pPr>
+      <w:r>
+        <w:rPr>
+          <w:b/>
+        </w:rPr>
+        <w:t xml:space="preserve">-diets/index</w:t>
+      </w:r>
+    </w:p>
+    <w:p>
+      <w:pPr>
+        <w:pStyle w:val="No Spacing"/>
+        <w:jc w:val="left"/>
+      </w:pPr>
+      <w:r>
+        <w:rPr/>
+        <w:t xml:space="preserve">&lt;% provide(:active_menu, 'diets') %&gt;</w:t>
+      </w:r>
+    </w:p>
+    <w:p>
+      <w:pPr>
+        <w:pStyle w:val="No Spacing"/>
+        <w:jc w:val="left"/>
+      </w:pPr>
+    </w:p>
+    <w:p>
+      <w:pPr>
+        <w:pStyle w:val="No Spacing"/>
+        <w:jc w:val="left"/>
+      </w:pPr>
+    </w:p>
+    <w:p>
+      <w:pPr>
+        <w:pStyle w:val="No Spacing"/>
+        <w:jc w:val="left"/>
+      </w:pPr>
+      <w:r>
+        <w:rPr/>
+        <w:t xml:space="preserve">&lt;h1&gt;Proponowane diety:&lt;/h1&gt;</w:t>
+      </w:r>
+    </w:p>
+    <w:p>
+      <w:pPr>
+        <w:pStyle w:val="No Spacing"/>
+        <w:jc w:val="left"/>
+      </w:pPr>
+    </w:p>
+    <w:p>
+      <w:pPr>
+        <w:pStyle w:val="No Spacing"/>
+        <w:jc w:val="left"/>
+      </w:pPr>
+      <w:r>
+        <w:rPr/>
+        <w:t xml:space="preserve">&lt;table class="record-table"&gt;</w:t>
+      </w:r>
+    </w:p>
+    <w:p>
+      <w:pPr>
+        <w:pStyle w:val="No Spacing"/>
+        <w:jc w:val="left"/>
+      </w:pPr>
+      <w:r>
+        <w:rPr/>
+        <w:t xml:space="preserve">  &lt;thead&gt;</w:t>
+      </w:r>
+    </w:p>
+    <w:p>
+      <w:pPr>
+        <w:pStyle w:val="No Spacing"/>
+        <w:jc w:val="left"/>
+      </w:pPr>
+      <w:r>
+        <w:rPr/>
+        <w:t xml:space="preserve">    &lt;tr&gt;</w:t>
+      </w:r>
+    </w:p>
+    <w:p>
+      <w:pPr>
+        <w:pStyle w:val="No Spacing"/>
+        <w:jc w:val="left"/>
+      </w:pPr>
+      <w:r>
+        <w:rPr/>
+        <w:t xml:space="preserve">      &lt;th&gt;Nazwa&lt;/th&gt;</w:t>
+      </w:r>
+    </w:p>
+    <w:p>
+      <w:pPr>
+        <w:pStyle w:val="No Spacing"/>
+        <w:jc w:val="left"/>
+      </w:pPr>
+      <w:r>
+        <w:rPr/>
+        <w:t xml:space="preserve">      &lt;th&gt;Opis&lt;/th&gt;</w:t>
+      </w:r>
+    </w:p>
+    <w:p>
+      <w:pPr>
+        <w:pStyle w:val="No Spacing"/>
+        <w:jc w:val="left"/>
+      </w:pPr>
+      <w:r>
+        <w:rPr/>
+        <w:t xml:space="preserve">      &lt;th&gt;&lt;/th&gt;</w:t>
+      </w:r>
+    </w:p>
+    <w:p>
+      <w:pPr>
+        <w:pStyle w:val="No Spacing"/>
+        <w:jc w:val="left"/>
+      </w:pPr>
+      <w:r>
+        <w:rPr/>
+        <w:t xml:space="preserve">      &lt;!--&lt;th&gt;&lt;/th&gt;--&gt;</w:t>
+      </w:r>
+    </w:p>
+    <w:p>
+      <w:pPr>
+        <w:pStyle w:val="No Spacing"/>
+        <w:jc w:val="left"/>
+      </w:pPr>
+      <w:r>
+        <w:rPr/>
+        <w:t xml:space="preserve">      &lt;!--&lt;th&gt;&lt;/th&gt;--&gt;</w:t>
+      </w:r>
+    </w:p>
+    <w:p>
+      <w:pPr>
+        <w:pStyle w:val="No Spacing"/>
+        <w:jc w:val="left"/>
+      </w:pPr>
+      <w:r>
+        <w:rPr/>
+        <w:t xml:space="preserve">    &lt;/tr&gt;</w:t>
+      </w:r>
+    </w:p>
+    <w:p>
+      <w:pPr>
+        <w:pStyle w:val="No Spacing"/>
+        <w:jc w:val="left"/>
+      </w:pPr>
+      <w:r>
+        <w:rPr/>
+        <w:t xml:space="preserve">  &lt;/thead&gt;</w:t>
+      </w:r>
+    </w:p>
+    <w:p>
+      <w:pPr>
+        <w:pStyle w:val="No Spacing"/>
+        <w:jc w:val="left"/>
+      </w:pPr>
+    </w:p>
+    <w:p>
+      <w:pPr>
+        <w:pStyle w:val="No Spacing"/>
+        <w:jc w:val="left"/>
+      </w:pPr>
+      <w:r>
+        <w:rPr/>
+        <w:t xml:space="preserve">  &lt;tbody&gt;</w:t>
+      </w:r>
+    </w:p>
+    <w:p>
+      <w:pPr>
+        <w:pStyle w:val="No Spacing"/>
+        <w:jc w:val="left"/>
+      </w:pPr>
+      <w:r>
+        <w:rPr/>
+        <w:t xml:space="preserve">    &lt;% @diets.each do |diet| %&gt;</w:t>
+      </w:r>
+    </w:p>
+    <w:p>
+      <w:pPr>
+        <w:pStyle w:val="No Spacing"/>
+        <w:jc w:val="left"/>
+      </w:pPr>
+      <w:r>
+        <w:rPr/>
+        <w:t xml:space="preserve">      &lt;tr&gt;</w:t>
+      </w:r>
+    </w:p>
+    <w:p>
+      <w:pPr>
+        <w:pStyle w:val="No Spacing"/>
+        <w:jc w:val="left"/>
+      </w:pPr>
+      <w:r>
+        <w:rPr/>
+        <w:t xml:space="preserve">        &lt;td&gt;&lt;%= diet.name %&gt;&lt;/td&gt;</w:t>
+      </w:r>
+    </w:p>
+    <w:p>
+      <w:pPr>
+        <w:pStyle w:val="No Spacing"/>
+        <w:jc w:val="left"/>
+      </w:pPr>
+      <w:r>
+        <w:rPr/>
+        <w:t xml:space="preserve">        &lt;td&gt;&lt;%= diet.description %&gt;&lt;/td&gt;</w:t>
+      </w:r>
+    </w:p>
+    <w:p>
+      <w:pPr>
+        <w:pStyle w:val="No Spacing"/>
+        <w:jc w:val="left"/>
+      </w:pPr>
+      <w:r>
+        <w:rPr/>
+        <w:t xml:space="preserve">        &lt;td&gt;&lt;%= link_to 'Pokaż', diet %&gt;&lt;/td&gt;</w:t>
+      </w:r>
+    </w:p>
+    <w:p>
+      <w:pPr>
+        <w:pStyle w:val="No Spacing"/>
+        <w:jc w:val="left"/>
+      </w:pPr>
+      <w:r>
+        <w:rPr/>
+        <w:t xml:space="preserve">        &lt;!--&lt;td&gt;&lt;%#= link_to 'Edit', edit_diet_path(diet) %&gt;&lt;/td&gt;--&gt;</w:t>
+      </w:r>
+    </w:p>
+    <w:p>
+      <w:pPr>
+        <w:pStyle w:val="No Spacing"/>
+        <w:jc w:val="left"/>
+      </w:pPr>
+      <w:r>
+        <w:rPr/>
+        <w:t xml:space="preserve">        &lt;!--&lt;td&gt;&lt;%#= link_to 'Destroy', diet, method: :delete, data: { confirm: 'Are you sure?' } %&gt;&lt;/td&gt;--&gt;</w:t>
+      </w:r>
+    </w:p>
+    <w:p>
+      <w:pPr>
+        <w:pStyle w:val="No Spacing"/>
+        <w:jc w:val="left"/>
+      </w:pPr>
+      <w:r>
+        <w:rPr/>
+        <w:t xml:space="preserve">      &lt;/tr&gt;</w:t>
+      </w:r>
+    </w:p>
+    <w:p>
+      <w:pPr>
+        <w:pStyle w:val="No Spacing"/>
+        <w:jc w:val="left"/>
+      </w:pPr>
+      <w:r>
+        <w:rPr/>
+        <w:t xml:space="preserve">    &lt;% end %&gt;</w:t>
+      </w:r>
+    </w:p>
+    <w:p>
+      <w:pPr>
+        <w:pStyle w:val="No Spacing"/>
+        <w:jc w:val="left"/>
+      </w:pPr>
+      <w:r>
+        <w:rPr/>
+        <w:t xml:space="preserve">  &lt;/tbody&gt;</w:t>
+      </w:r>
+    </w:p>
+    <w:p>
+      <w:pPr>
+        <w:pStyle w:val="No Spacing"/>
+        <w:jc w:val="left"/>
+      </w:pPr>
+      <w:r>
+        <w:rPr/>
+        <w:t xml:space="preserve">&lt;/table&gt;</w:t>
+      </w:r>
+    </w:p>
+    <w:p>
+      <w:pPr>
+        <w:pStyle w:val="No Spacing"/>
+        <w:jc w:val="left"/>
+      </w:pPr>
+    </w:p>
+    <w:p>
+      <w:pPr>
+        <w:pStyle w:val="No Spacing"/>
+        <w:jc w:val="left"/>
+      </w:pPr>
+      <w:r>
+        <w:rPr/>
+        <w:t xml:space="preserve">&lt;br&gt;</w:t>
+      </w:r>
+    </w:p>
+    <w:p>
+      <w:pPr>
+        <w:pStyle w:val="No Spacing"/>
+      </w:pPr>
+      <w:r>
+        <w:rPr>
+          <w:b/>
+        </w:rPr>
+        <w:t xml:space="preserve">-diets/show</w:t>
+      </w:r>
+    </w:p>
+    <w:p>
+      <w:pPr>
+        <w:pStyle w:val="No Spacing"/>
+        <w:jc w:val="left"/>
+      </w:pPr>
+      <w:r>
+        <w:rPr/>
+        <w:t xml:space="preserve">&lt;% provide(:active_menu, 'diets') %&gt;</w:t>
+      </w:r>
+    </w:p>
+    <w:p>
+      <w:pPr>
+        <w:pStyle w:val="No Spacing"/>
+        <w:jc w:val="left"/>
+      </w:pPr>
+    </w:p>
+    <w:p>
+      <w:pPr>
+        <w:pStyle w:val="No Spacing"/>
+        <w:jc w:val="left"/>
+      </w:pPr>
+    </w:p>
+    <w:p>
+      <w:pPr>
+        <w:pStyle w:val="No Spacing"/>
+        <w:jc w:val="left"/>
+      </w:pPr>
+      <w:r>
+        <w:rPr/>
+        <w:t xml:space="preserve">&lt;p id="notice"&gt;&lt;%= notice %&gt;&lt;/p&gt;</w:t>
+      </w:r>
+    </w:p>
+    <w:p>
+      <w:pPr>
+        <w:pStyle w:val="No Spacing"/>
+        <w:jc w:val="left"/>
+      </w:pPr>
+    </w:p>
+    <w:p>
+      <w:pPr>
+        <w:pStyle w:val="No Spacing"/>
+        <w:jc w:val="left"/>
+      </w:pPr>
+      <w:r>
+        <w:rPr/>
+        <w:t xml:space="preserve">&lt;p&gt;</w:t>
+      </w:r>
+    </w:p>
+    <w:p>
+      <w:pPr>
+        <w:pStyle w:val="No Spacing"/>
+        <w:jc w:val="left"/>
+      </w:pPr>
+      <w:r>
+        <w:rPr/>
+        <w:t xml:space="preserve">  &lt;strong&gt;Nazwa:&lt;/strong&gt;</w:t>
+      </w:r>
+    </w:p>
+    <w:p>
+      <w:pPr>
+        <w:pStyle w:val="No Spacing"/>
+        <w:jc w:val="left"/>
+      </w:pPr>
+      <w:r>
+        <w:rPr/>
+        <w:t xml:space="preserve">  &lt;%= @diet.name %&gt;</w:t>
+      </w:r>
+    </w:p>
+    <w:p>
+      <w:pPr>
+        <w:pStyle w:val="No Spacing"/>
+        <w:jc w:val="left"/>
+      </w:pPr>
+      <w:r>
+        <w:rPr/>
+        <w:t xml:space="preserve">&lt;/p&gt;</w:t>
+      </w:r>
+    </w:p>
+    <w:p>
+      <w:pPr>
+        <w:pStyle w:val="No Spacing"/>
+        <w:jc w:val="left"/>
+      </w:pPr>
+    </w:p>
+    <w:p>
+      <w:pPr>
+        <w:pStyle w:val="No Spacing"/>
+        <w:jc w:val="left"/>
+      </w:pPr>
+      <w:r>
+        <w:rPr/>
+        <w:t xml:space="preserve">&lt;p&gt;</w:t>
+      </w:r>
+    </w:p>
+    <w:p>
+      <w:pPr>
+        <w:pStyle w:val="No Spacing"/>
+        <w:jc w:val="left"/>
+      </w:pPr>
+      <w:r>
+        <w:rPr/>
+        <w:t xml:space="preserve">  &lt;strong&gt;Opis:&lt;/strong&gt;</w:t>
+      </w:r>
+    </w:p>
+    <w:p>
+      <w:pPr>
+        <w:pStyle w:val="No Spacing"/>
+        <w:jc w:val="left"/>
+      </w:pPr>
+      <w:r>
+        <w:rPr/>
+        <w:t xml:space="preserve">  &lt;%= @diet.description %&gt;</w:t>
+      </w:r>
+    </w:p>
+    <w:p>
+      <w:pPr>
+        <w:pStyle w:val="No Spacing"/>
+        <w:jc w:val="left"/>
+      </w:pPr>
+      <w:r>
+        <w:rPr/>
+        <w:t xml:space="preserve">&lt;/p&gt;</w:t>
+      </w:r>
+    </w:p>
+    <w:p>
+      <w:pPr>
+        <w:pStyle w:val="No Spacing"/>
+        <w:jc w:val="left"/>
+      </w:pPr>
+    </w:p>
+    <w:p>
+      <w:pPr>
+        <w:pStyle w:val="No Spacing"/>
+        <w:jc w:val="left"/>
+      </w:pPr>
+      <w:r>
+        <w:rPr/>
+        <w:t xml:space="preserve">&lt;%#= link_to 'Edit', edit_diet_path(@diet) %&gt; |</w:t>
+      </w:r>
+    </w:p>
+    <w:p>
+      <w:pPr>
+        <w:pStyle w:val="No Spacing"/>
+        <w:jc w:val="left"/>
+      </w:pPr>
+      <w:r>
+        <w:rPr/>
+        <w:t xml:space="preserve">&lt;%= link_to 'Wstecz', diets_path %&gt;</w:t>
+      </w:r>
+    </w:p>
+    <w:p>
+      <w:pPr>
+        <w:pStyle w:val="No Spacing"/>
+        <w:jc w:val="left"/>
+      </w:pPr>
+    </w:p>
+    <w:p>
+      <w:pPr>
+        <w:pStyle w:val="No Spacing"/>
+        <w:jc w:val="left"/>
+      </w:pPr>
+      <w:r>
+        <w:rPr>
+          <w:b/>
+        </w:rPr>
+        <w:t xml:space="preserve">-layouts/_footer</w:t>
+      </w:r>
+    </w:p>
+    <w:p>
+      <w:pPr>
+        <w:pStyle w:val="No Spacing"/>
+        <w:jc w:val="left"/>
+      </w:pPr>
+      <w:r>
+        <w:rPr/>
+        <w:t xml:space="preserve">&lt;div class="mastfoot"&gt;</w:t>
+      </w:r>
+    </w:p>
+    <w:p>
+      <w:pPr>
+        <w:pStyle w:val="No Spacing"/>
+        <w:jc w:val="left"/>
+      </w:pPr>
+      <w:r>
+        <w:rPr/>
+        <w:t xml:space="preserve">  &lt;div class="inner"&gt;</w:t>
+      </w:r>
+    </w:p>
+    <w:p>
+      <w:pPr>
+        <w:pStyle w:val="No Spacing"/>
+        <w:jc w:val="left"/>
+      </w:pPr>
+      <w:r>
+        <w:rPr/>
+        <w:t xml:space="preserve">    &lt;p&gt;Małgorzata Szwed&lt;/p&gt;</w:t>
+      </w:r>
+    </w:p>
+    <w:p>
+      <w:pPr>
+        <w:pStyle w:val="No Spacing"/>
+        <w:jc w:val="left"/>
+      </w:pPr>
+      <w:r>
+        <w:rPr/>
+        <w:t xml:space="preserve">  &lt;/div&gt;</w:t>
+      </w:r>
+    </w:p>
+    <w:p>
+      <w:pPr>
+        <w:pStyle w:val="No Spacing"/>
+        <w:jc w:val="left"/>
+      </w:pPr>
+      <w:r>
+        <w:rPr/>
+        <w:t xml:space="preserve">&lt;/div&gt;</w:t>
+      </w:r>
+    </w:p>
+    <w:p>
+      <w:pPr>
+        <w:pStyle w:val="No Spacing"/>
+        <w:jc w:val="left"/>
+      </w:pPr>
+    </w:p>
+    <w:p>
+      <w:pPr>
+        <w:pStyle w:val="No Spacing"/>
+        <w:jc w:val="left"/>
+      </w:pPr>
+      <w:r>
+        <w:rPr>
+          <w:b/>
+        </w:rPr>
+        <w:t xml:space="preserve">-layouts/_head_meta</w:t>
+      </w:r>
+    </w:p>
+    <w:p>
+      <w:pPr>
+        <w:pStyle w:val="No Spacing"/>
+        <w:jc w:val="left"/>
+      </w:pPr>
+      <w:r>
+        <w:rPr/>
+        <w:t xml:space="preserve">&lt;meta http-equiv="content-type" content="text/html; charset=utf-8"&gt;</w:t>
+      </w:r>
+    </w:p>
+    <w:p>
+      <w:pPr>
+        <w:pStyle w:val="No Spacing"/>
+        <w:jc w:val="left"/>
+      </w:pPr>
+      <w:r>
+        <w:rPr/>
+        <w:t xml:space="preserve">&lt;meta name="Description" content="Gym management system" &gt;</w:t>
+      </w:r>
+    </w:p>
+    <w:p>
+      <w:pPr>
+        <w:pStyle w:val="No Spacing"/>
+        <w:jc w:val="left"/>
+      </w:pPr>
+      <w:r>
+        <w:rPr/>
+        <w:t xml:space="preserve">&lt;meta name="keywords" content="gym management system" &gt;</w:t>
+      </w:r>
+    </w:p>
+    <w:p>
+      <w:pPr>
+        <w:pStyle w:val="No Spacing"/>
+        <w:jc w:val="left"/>
+      </w:pPr>
+      <w:r>
+        <w:rPr/>
+        <w:t xml:space="preserve">&lt;meta charset="utf-8"&gt;</w:t>
+      </w:r>
+    </w:p>
+    <w:p>
+      <w:pPr>
+        <w:pStyle w:val="No Spacing"/>
+        <w:jc w:val="left"/>
+      </w:pPr>
+      <w:r>
+        <w:rPr/>
+        <w:t xml:space="preserve">&lt;meta http-equiv="X-UA-Compatible" content="IE=edge"&gt;</w:t>
+      </w:r>
+    </w:p>
+    <w:p>
+      <w:pPr>
+        <w:pStyle w:val="No Spacing"/>
+        <w:jc w:val="left"/>
+      </w:pPr>
+      <w:r>
+        <w:rPr/>
+        <w:t xml:space="preserve">&lt;meta name="viewport" content="width=device-width, initial-scale=1"&gt;</w:t>
+      </w:r>
+    </w:p>
+    <w:p>
+      <w:pPr>
+        <w:pStyle w:val="No Spacing"/>
+        <w:jc w:val="left"/>
+      </w:pPr>
+      <w:r>
+        <w:rPr/>
+        <w:t xml:space="preserve">&lt;meta name="description" content=""&gt;</w:t>
+      </w:r>
+    </w:p>
+    <w:p>
+      <w:pPr>
+        <w:pStyle w:val="No Spacing"/>
+        <w:jc w:val="left"/>
+      </w:pPr>
+      <w:r>
+        <w:rPr/>
+        <w:t xml:space="preserve">&lt;meta name="author" content="Małgorzata Szwed"&gt;</w:t>
+      </w:r>
+    </w:p>
+    <w:p>
+      <w:pPr>
+        <w:pStyle w:val="No Spacing"/>
+      </w:pPr>
+    </w:p>
+    <w:p>
+      <w:pPr>
+        <w:pStyle w:val="No Spacing"/>
+      </w:pPr>
+      <w:r>
+        <w:rPr>
+          <w:b/>
+        </w:rPr>
+        <w:t xml:space="preserve">-layouts/_header</w:t>
+      </w:r>
+    </w:p>
+    <w:p>
+      <w:pPr>
+        <w:pStyle w:val="No Spacing"/>
+      </w:pPr>
+    </w:p>
+    <w:p>
+      <w:pPr>
+        <w:pStyle w:val="No Spacing"/>
+      </w:pPr>
+    </w:p>
+    <w:p>
+      <w:pPr>
+        <w:pStyle w:val="No Spacing"/>
+        <w:jc w:val="left"/>
+      </w:pPr>
+      <w:r>
+        <w:rPr/>
+        <w:t xml:space="preserve">&lt;div class="masthead clearfix"&gt;</w:t>
+      </w:r>
+    </w:p>
+    <w:p>
+      <w:pPr>
+        <w:pStyle w:val="No Spacing"/>
+        <w:jc w:val="left"/>
+      </w:pPr>
+      <w:r>
+        <w:rPr/>
+        <w:t xml:space="preserve">  &lt;div class="inner"&gt;</w:t>
+      </w:r>
+    </w:p>
+    <w:p>
+      <w:pPr>
+        <w:pStyle w:val="No Spacing"/>
+        <w:jc w:val="left"/>
+      </w:pPr>
+      <w:r>
+        <w:rPr/>
+        <w:t xml:space="preserve">    &lt;h3 class="masthead-brand"&gt;Twoja siłownia, online &lt;%#= yield(current_active_menu(:active_menu)) %&gt; &lt;/h3&gt;</w:t>
+      </w:r>
+    </w:p>
+    <w:p>
+      <w:pPr>
+        <w:pStyle w:val="No Spacing"/>
+        <w:jc w:val="left"/>
+      </w:pPr>
+      <w:r>
+        <w:rPr/>
+        <w:t xml:space="preserve">    &lt;ul class="nav masthead-nav"&gt;</w:t>
+      </w:r>
+    </w:p>
+    <w:p>
+      <w:pPr>
+        <w:pStyle w:val="No Spacing"/>
+        <w:jc w:val="left"/>
+      </w:pPr>
+    </w:p>
+    <w:p>
+      <w:pPr>
+        <w:pStyle w:val="No Spacing"/>
+        <w:jc w:val="left"/>
+      </w:pPr>
+      <w:r>
+        <w:rPr/>
+        <w:t xml:space="preserve">      &lt;% if signed_in? %&gt;</w:t>
+      </w:r>
+    </w:p>
+    <w:p>
+      <w:pPr>
+        <w:pStyle w:val="No Spacing"/>
+        <w:jc w:val="left"/>
+      </w:pPr>
+      <w:r>
+        <w:rPr/>
+        <w:t xml:space="preserve">          &lt;li id="li11" &lt;%=  "class=\"active\""  .html_safe if yield(current_active_menu(:active_menu)).to_s.eql? "profile" %&gt;  &gt;&lt;%= link_to "Moje konto", current_user, :id =&gt; "menu11" %&gt;&lt;/li&gt;</w:t>
+      </w:r>
+    </w:p>
+    <w:p>
+      <w:pPr>
+        <w:pStyle w:val="No Spacing"/>
+        <w:jc w:val="left"/>
+      </w:pPr>
+      <w:r>
+        <w:rPr/>
+        <w:t xml:space="preserve">          &lt;li id="li11" &lt;%=  "class=\"active\""  .html_safe if yield(current_active_menu(:active_menu)).to_s.eql? "settings" %&gt;  &gt;&lt;%= link_to "Ustawienia", edit_user_path(current_user), :id =&gt; "menu12" %&gt;&lt;/li&gt;</w:t>
+      </w:r>
+    </w:p>
+    <w:p>
+      <w:pPr>
+        <w:pStyle w:val="No Spacing"/>
+        <w:jc w:val="left"/>
+      </w:pPr>
+      <w:r>
+        <w:rPr/>
+        <w:t xml:space="preserve">          &lt;li id="li11" &lt;%=  "class=\"active\""  .html_safe if yield(current_active_menu(:active_menu)).to_s.eql? "singout" %&gt;  &gt;&lt;%= link_to "Wyloguj", signout_path, :id =&gt; "menu13" %&gt;&lt;/li&gt;</w:t>
+      </w:r>
+    </w:p>
+    <w:p>
+      <w:pPr>
+        <w:pStyle w:val="No Spacing"/>
+        <w:jc w:val="left"/>
+      </w:pPr>
+    </w:p>
+    <w:p>
+      <w:pPr>
+        <w:pStyle w:val="No Spacing"/>
+        <w:jc w:val="left"/>
+      </w:pPr>
+      <w:r>
+        <w:rPr/>
+        <w:t xml:space="preserve">      &lt;% else %&gt;</w:t>
+      </w:r>
+    </w:p>
+    <w:p>
+      <w:pPr>
+        <w:pStyle w:val="No Spacing"/>
+        <w:jc w:val="left"/>
+      </w:pPr>
+      <w:r>
+        <w:rPr/>
+        <w:t xml:space="preserve">        &lt;li id="li0" &lt;%=  "class=\"active\""  .html_safe if yield(current_active_menu(:active_menu)).to_s.eql? "signin" %&gt;  &gt;&lt;%= link_to "Zaloguj", signin_path, :id =&gt; "menu0" %&gt;&lt;/li&gt;</w:t>
+      </w:r>
+    </w:p>
+    <w:p>
+      <w:pPr>
+        <w:pStyle w:val="No Spacing"/>
+        <w:jc w:val="left"/>
+      </w:pPr>
+      <w:r>
+        <w:rPr/>
+        <w:t xml:space="preserve">        &lt;li id="li1" &lt;%=  "class=\"active\""  .html_safe if yield(current_active_menu(:active_menu)).to_s.eql? "signup" %&gt;  &gt;&lt;%= link_to "Zarejestruj się", signup_path, :id =&gt; "menu1" %&gt;&lt;/li&gt;</w:t>
+      </w:r>
+    </w:p>
+    <w:p>
+      <w:pPr>
+        <w:pStyle w:val="No Spacing"/>
+        <w:jc w:val="left"/>
+      </w:pPr>
+      <w:r>
+        <w:rPr/>
+        <w:t xml:space="preserve">      &lt;% end %&gt;</w:t>
+      </w:r>
+    </w:p>
+    <w:p>
+      <w:pPr>
+        <w:pStyle w:val="No Spacing"/>
+        <w:jc w:val="left"/>
+      </w:pPr>
+    </w:p>
+    <w:p>
+      <w:pPr>
+        <w:pStyle w:val="No Spacing"/>
+        <w:jc w:val="left"/>
+      </w:pPr>
+    </w:p>
+    <w:p>
+      <w:pPr>
+        <w:pStyle w:val="No Spacing"/>
+        <w:jc w:val="left"/>
+      </w:pPr>
+    </w:p>
+    <w:p>
+      <w:pPr>
+        <w:pStyle w:val="No Spacing"/>
+        <w:jc w:val="left"/>
+      </w:pPr>
+      <w:r>
+        <w:rPr/>
+        <w:t xml:space="preserve">      &lt;li id="li2" &lt;%=  "class=\"active\""  .html_safe if yield(current_active_menu(:active_menu)).to_s.eql? "about" %&gt; &gt;   &lt;%= link_to "O nas", about_path, :id =&gt; "menu2" %&gt;&lt;/li&gt;</w:t>
+      </w:r>
+    </w:p>
+    <w:p>
+      <w:pPr>
+        <w:pStyle w:val="No Spacing"/>
+        <w:jc w:val="left"/>
+      </w:pPr>
+      <w:r>
+        <w:rPr/>
+        <w:t xml:space="preserve">      &lt;li id="li3" &lt;%=  "class=\"active\""  .html_safe if yield(current_active_menu(:active_menu)).to_s.eql? "coaches" %&gt;  &gt;&lt;%= link_to "Trenerzy", coaches_path, :id =&gt; "menu3" %&gt;&lt;/li&gt;</w:t>
+      </w:r>
+    </w:p>
+    <w:p>
+      <w:pPr>
+        <w:pStyle w:val="No Spacing"/>
+        <w:jc w:val="left"/>
+      </w:pPr>
+      <w:r>
+        <w:rPr/>
+        <w:t xml:space="preserve">      &lt;li id="li4" &lt;%=  "class=\"active\""  .html_safe if yield(current_active_menu(:active_menu)).to_s.eql? "activities" %&gt;  &gt;&lt;%= link_to "Zajęcia", activities_path, :id =&gt; "menu4" %&gt;&lt;/li&gt;</w:t>
+      </w:r>
+    </w:p>
+    <w:p>
+      <w:pPr>
+        <w:pStyle w:val="No Spacing"/>
+        <w:jc w:val="left"/>
+      </w:pPr>
+      <w:r>
+        <w:rPr/>
+        <w:t xml:space="preserve">      &lt;li id="li5" &lt;%=  "class=\"active\""  .html_safe if yield(current_active_menu(:active_menu)).to_s.eql? "diets" %&gt;  &gt;&lt;%= link_to "Diety", diets_path, :id =&gt; "menu5" %&gt;&lt;/li&gt;</w:t>
+      </w:r>
+    </w:p>
+    <w:p>
+      <w:pPr>
+        <w:pStyle w:val="No Spacing"/>
+        <w:jc w:val="left"/>
+      </w:pPr>
+      <w:r>
+        <w:rPr/>
+        <w:t xml:space="preserve">      &lt;li id="li6" &lt;%=  "class=\"active\""  .html_safe if yield(current_active_menu(:active_menu)).to_s.eql? "" %&gt; &gt;&lt;%= link_to "Strona główna", root_path, :id =&gt; "menu6" %&gt;&lt;/li&gt;</w:t>
+      </w:r>
+    </w:p>
+    <w:p>
+      <w:pPr>
+        <w:pStyle w:val="No Spacing"/>
+        <w:jc w:val="left"/>
+      </w:pPr>
+      <w:r>
+        <w:rPr/>
+        <w:t xml:space="preserve">    &lt;/ul&gt;</w:t>
+      </w:r>
+    </w:p>
+    <w:p>
+      <w:pPr>
+        <w:pStyle w:val="No Spacing"/>
+        <w:jc w:val="left"/>
+      </w:pPr>
+      <w:r>
+        <w:rPr/>
+        <w:t xml:space="preserve">  &lt;/div&gt;</w:t>
+      </w:r>
+    </w:p>
+    <w:p>
+      <w:pPr>
+        <w:pStyle w:val="No Spacing"/>
+        <w:jc w:val="left"/>
+      </w:pPr>
+      <w:r>
+        <w:rPr/>
+        <w:t xml:space="preserve">&lt;/div&gt;</w:t>
+      </w:r>
+    </w:p>
+    <w:p>
+      <w:pPr>
+        <w:pStyle w:val="No Spacing"/>
+        <w:jc w:val="left"/>
+      </w:pPr>
+    </w:p>
+    <w:p>
+      <w:pPr>
+        <w:pStyle w:val="No Spacing"/>
+        <w:jc w:val="left"/>
+      </w:pPr>
+      <w:r>
+        <w:rPr>
+          <w:b/>
+        </w:rPr>
+        <w:t xml:space="preserve">-sessions/new</w:t>
+      </w:r>
+    </w:p>
+    <w:p>
+      <w:pPr>
+        <w:pStyle w:val="No Spacing"/>
+        <w:jc w:val="left"/>
+      </w:pPr>
+      <w:r>
+        <w:rPr/>
+        <w:t xml:space="preserve">&lt;% provide(:title, "Zaloguj się") %&gt;</w:t>
+      </w:r>
+    </w:p>
+    <w:p>
+      <w:pPr>
+        <w:pStyle w:val="No Spacing"/>
+        <w:jc w:val="left"/>
+      </w:pPr>
+      <w:r>
+        <w:rPr/>
+        <w:t xml:space="preserve">&lt;h1&gt;Zaloguj się:&lt;/h1&gt;</w:t>
+      </w:r>
+    </w:p>
+    <w:p>
+      <w:pPr>
+        <w:pStyle w:val="No Spacing"/>
+        <w:jc w:val="left"/>
+      </w:pPr>
+    </w:p>
+    <w:p>
+      <w:pPr>
+        <w:pStyle w:val="No Spacing"/>
+        <w:jc w:val="left"/>
+      </w:pPr>
+    </w:p>
+    <w:p>
+      <w:pPr>
+        <w:pStyle w:val="No Spacing"/>
+        <w:jc w:val="left"/>
+      </w:pPr>
+      <w:r>
+        <w:rPr/>
+        <w:t xml:space="preserve">&lt;div class="row"&gt;</w:t>
+      </w:r>
+    </w:p>
+    <w:p>
+      <w:pPr>
+        <w:pStyle w:val="No Spacing"/>
+        <w:jc w:val="left"/>
+      </w:pPr>
+      <w:r>
+        <w:rPr/>
+        <w:t xml:space="preserve">  &lt;div class="span6 offset3"&gt;</w:t>
+      </w:r>
+    </w:p>
+    <w:p>
+      <w:pPr>
+        <w:pStyle w:val="No Spacing"/>
+        <w:jc w:val="left"/>
+      </w:pPr>
+      <w:r>
+        <w:rPr/>
+        <w:t xml:space="preserve">    &lt;%= form_for(:session, url: sessions_path) do |f| %&gt;</w:t>
+      </w:r>
+    </w:p>
+    <w:p>
+      <w:pPr>
+        <w:pStyle w:val="No Spacing"/>
+        <w:jc w:val="left"/>
+      </w:pPr>
+    </w:p>
+    <w:p>
+      <w:pPr>
+        <w:pStyle w:val="No Spacing"/>
+        <w:jc w:val="left"/>
+      </w:pPr>
+      <w:r>
+        <w:rPr/>
+        <w:t xml:space="preserve">        &lt;%= f.label :email, 'Email: ' %&gt;</w:t>
+      </w:r>
+    </w:p>
+    <w:p>
+      <w:pPr>
+        <w:pStyle w:val="No Spacing"/>
+        <w:jc w:val="left"/>
+      </w:pPr>
+      <w:r>
+        <w:rPr/>
+        <w:t xml:space="preserve">        &lt;%= f.text_field :email %&gt;</w:t>
+      </w:r>
+    </w:p>
+    <w:p>
+      <w:pPr>
+        <w:pStyle w:val="No Spacing"/>
+        <w:jc w:val="left"/>
+      </w:pPr>
+    </w:p>
+    <w:p>
+      <w:pPr>
+        <w:pStyle w:val="No Spacing"/>
+        <w:jc w:val="left"/>
+      </w:pPr>
+      <w:r>
+        <w:rPr/>
+        <w:t xml:space="preserve">        &lt;%= f.label :password, 'Hasło: ' %&gt;</w:t>
+      </w:r>
+    </w:p>
+    <w:p>
+      <w:pPr>
+        <w:pStyle w:val="No Spacing"/>
+        <w:jc w:val="left"/>
+      </w:pPr>
+      <w:r>
+        <w:rPr/>
+        <w:t xml:space="preserve">        &lt;%= f.password_field :password %&gt;</w:t>
+      </w:r>
+    </w:p>
+    <w:p>
+      <w:pPr>
+        <w:pStyle w:val="No Spacing"/>
+        <w:jc w:val="left"/>
+      </w:pPr>
+    </w:p>
+    <w:p>
+      <w:pPr>
+        <w:pStyle w:val="No Spacing"/>
+        <w:jc w:val="left"/>
+      </w:pPr>
+      <w:r>
+        <w:rPr/>
+        <w:t xml:space="preserve">        &lt;%= f.submit "Zaloguj", class: "btn btn-large btn-primary" %&gt;</w:t>
+      </w:r>
+    </w:p>
+    <w:p>
+      <w:pPr>
+        <w:pStyle w:val="No Spacing"/>
+        <w:jc w:val="left"/>
+      </w:pPr>
+      <w:r>
+        <w:rPr/>
+        <w:t xml:space="preserve">    &lt;% end %&gt;</w:t>
+      </w:r>
+    </w:p>
+    <w:p>
+      <w:pPr>
+        <w:pStyle w:val="No Spacing"/>
+        <w:jc w:val="left"/>
+      </w:pPr>
+    </w:p>
+    <w:p>
+      <w:pPr>
+        <w:pStyle w:val="No Spacing"/>
+        <w:jc w:val="left"/>
+      </w:pPr>
+      <w:r>
+        <w:rPr/>
+        <w:t xml:space="preserve">    &lt;p&gt;Nowy? &lt;%= link_to "Zarejestruj się!", signup_path %&gt;&lt;/p&gt;</w:t>
+      </w:r>
+    </w:p>
+    <w:p>
+      <w:pPr>
+        <w:pStyle w:val="No Spacing"/>
+        <w:jc w:val="left"/>
+      </w:pPr>
+      <w:r>
+        <w:rPr/>
+        <w:t xml:space="preserve">  &lt;/div&gt;</w:t>
+      </w:r>
+    </w:p>
+    <w:p>
+      <w:pPr>
+        <w:pStyle w:val="No Spacing"/>
+        <w:jc w:val="left"/>
+      </w:pPr>
+      <w:r>
+        <w:rPr/>
+        <w:t xml:space="preserve">&lt;/div&gt;</w:t>
+      </w:r>
+    </w:p>
+    <w:p>
+      <w:pPr>
+        <w:pStyle w:val="No Spacing"/>
+        <w:jc w:val="left"/>
+      </w:pPr>
+    </w:p>
+    <w:p>
+      <w:pPr>
+        <w:pStyle w:val="No Spacing"/>
+        <w:jc w:val="left"/>
+      </w:pPr>
+      <w:r>
+        <w:rPr>
+          <w:b/>
+        </w:rPr>
+        <w:t xml:space="preserve">-static_pages/about</w:t>
+      </w:r>
+    </w:p>
+    <w:p>
+      <w:pPr>
+        <w:pStyle w:val="No Spacing"/>
+        <w:jc w:val="left"/>
+      </w:pPr>
+      <w:r>
+        <w:rPr/>
+        <w:t xml:space="preserve">&lt;!--&lt;% provide(:title, '') %&gt;--&gt;</w:t>
+      </w:r>
+    </w:p>
+    <w:p>
+      <w:pPr>
+        <w:pStyle w:val="No Spacing"/>
+        <w:jc w:val="left"/>
+      </w:pPr>
+      <w:r>
+        <w:rPr/>
+        <w:t xml:space="preserve">&lt;% provide(:active_menu, 'about') %&gt;</w:t>
+      </w:r>
+    </w:p>
+    <w:p>
+      <w:pPr>
+        <w:pStyle w:val="No Spacing"/>
+        <w:jc w:val="left"/>
+      </w:pPr>
+    </w:p>
+    <w:p>
+      <w:pPr>
+        <w:pStyle w:val="No Spacing"/>
+        <w:jc w:val="left"/>
+      </w:pPr>
+      <w:r>
+        <w:rPr/>
+        <w:t xml:space="preserve">  &lt;!--&lt;h1 class="cover-heading"&gt;Twoja siłownia, online&lt;/h1&gt;--&gt;</w:t>
+      </w:r>
+    </w:p>
+    <w:p>
+      <w:pPr>
+        <w:pStyle w:val="No Spacing"/>
+        <w:jc w:val="left"/>
+      </w:pPr>
+      <w:r>
+        <w:rPr/>
+        <w:t xml:space="preserve">  &lt;p class="lead"&gt;Nasza firma działa od 1991 roku. Obsłużyliśmy ponad 20 000 zadowolonych klientów. Wyróżnia nas profesjonalizm&lt;/p&gt;</w:t>
+      </w:r>
+    </w:p>
+    <w:p>
+      <w:pPr>
+        <w:pStyle w:val="No Spacing"/>
+        <w:jc w:val="left"/>
+      </w:pPr>
+      <w:r>
+        <w:rPr/>
+        <w:t xml:space="preserve">  &lt;p class="lead"&gt;</w:t>
+      </w:r>
+    </w:p>
+    <w:p>
+      <w:pPr>
+        <w:pStyle w:val="No Spacing"/>
+        <w:jc w:val="left"/>
+      </w:pPr>
+      <w:r>
+        <w:rPr/>
+        <w:t xml:space="preserve">    Wykup okres próbny już teraz. Jeśli nie będziesz zadowolony, skontaktuj się z działem obsługi klienta, a zwrócimy Ci 120% wkładu. Dostaniesz więcej, niż zapłaciłeś!</w:t>
+      </w:r>
+    </w:p>
+    <w:p>
+      <w:pPr>
+        <w:pStyle w:val="No Spacing"/>
+        <w:jc w:val="left"/>
+      </w:pPr>
+      <w:r>
+        <w:rPr/>
+        <w:t xml:space="preserve">  &lt;/p&gt;</w:t>
+      </w:r>
+    </w:p>
+    <w:p>
+      <w:pPr>
+        <w:pStyle w:val="No Spacing"/>
+        <w:jc w:val="left"/>
+      </w:pPr>
+    </w:p>
+    <w:p>
+      <w:pPr>
+        <w:pStyle w:val="No Spacing"/>
+        <w:jc w:val="left"/>
+      </w:pPr>
+      <w:r>
+        <w:rPr>
+          <w:b/>
+        </w:rPr>
+        <w:t xml:space="preserve">-static_pages/home</w:t>
+      </w:r>
+    </w:p>
+    <w:p>
+      <w:pPr>
+        <w:pStyle w:val="No Spacing"/>
+        <w:jc w:val="left"/>
+      </w:pPr>
+      <w:r>
+        <w:rPr/>
+        <w:t xml:space="preserve">&lt;!--&lt;% provide(:title, '') %&gt;--&gt;</w:t>
+      </w:r>
+    </w:p>
+    <w:p>
+      <w:pPr>
+        <w:pStyle w:val="No Spacing"/>
+        <w:jc w:val="left"/>
+      </w:pPr>
+    </w:p>
+    <w:p>
+      <w:pPr>
+        <w:pStyle w:val="No Spacing"/>
+        <w:jc w:val="left"/>
+      </w:pPr>
+      <w:r>
+        <w:rPr/>
+        <w:t xml:space="preserve">  &lt;h1 class="cover-heading"&gt;Twoja siłownia, online&lt;/h1&gt;</w:t>
+      </w:r>
+    </w:p>
+    <w:p>
+      <w:pPr>
+        <w:pStyle w:val="No Spacing"/>
+        <w:jc w:val="left"/>
+      </w:pPr>
+      <w:r>
+        <w:rPr/>
+        <w:t xml:space="preserve">  &lt;p class="lead"&gt;Tylko u nas! Masz dostęp do ponad 10 000 planów treningowych, znanych trenerów, dietetyków kiedy chcesz, online. To tak, jakby mieć w domu specjalistów z każdej poddziedziny fitenssu!&lt;/p&gt;</w:t>
+      </w:r>
+    </w:p>
+    <w:p>
+      <w:pPr>
+        <w:pStyle w:val="No Spacing"/>
+        <w:jc w:val="left"/>
+      </w:pPr>
+      <w:r>
+        <w:rPr/>
+        <w:t xml:space="preserve">  &lt;p class="lead"&gt;</w:t>
+      </w:r>
+    </w:p>
+    <w:p>
+      <w:pPr>
+        <w:pStyle w:val="No Spacing"/>
+        <w:jc w:val="left"/>
+      </w:pPr>
+      <w:r>
+        <w:rPr/>
+        <w:t xml:space="preserve">    &lt;%= link_to "Czytaj więcej!", about_path, :class =&gt; "btn btn-lg btn-default" %&gt;</w:t>
+      </w:r>
+    </w:p>
+    <w:p>
+      <w:pPr>
+        <w:pStyle w:val="No Spacing"/>
+        <w:jc w:val="left"/>
+      </w:pPr>
+      <w:r>
+        <w:rPr/>
+        <w:t xml:space="preserve">  &lt;/p&gt;</w:t>
+      </w:r>
+    </w:p>
+    <w:p>
+      <w:pPr>
+        <w:pStyle w:val="No Spacing"/>
+        <w:jc w:val="left"/>
+      </w:pPr>
+    </w:p>
+    <w:p>
+      <w:pPr>
+        <w:pStyle w:val="No Spacing"/>
+        <w:jc w:val="left"/>
+      </w:pPr>
+      <w:r>
+        <w:rPr>
+          <w:b/>
+        </w:rPr>
+        <w:t xml:space="preserve">-users/index</w:t>
+      </w:r>
+    </w:p>
+    <w:p>
+      <w:pPr>
+        <w:pStyle w:val="No Spacing"/>
+        <w:jc w:val="left"/>
+      </w:pPr>
+    </w:p>
+    <w:p>
+      <w:pPr>
+        <w:pStyle w:val="No Spacing"/>
+        <w:jc w:val="left"/>
+      </w:pPr>
+      <w:r>
+        <w:rPr/>
+        <w:t xml:space="preserve">&lt;% provide(:active_menu, 'profile') %&gt;</w:t>
+      </w:r>
+    </w:p>
+    <w:p>
+      <w:pPr>
+        <w:pStyle w:val="No Spacing"/>
+        <w:jc w:val="left"/>
+      </w:pPr>
+    </w:p>
+    <w:p>
+      <w:pPr>
+        <w:pStyle w:val="No Spacing"/>
+        <w:jc w:val="left"/>
+      </w:pPr>
+    </w:p>
+    <w:p>
+      <w:pPr>
+        <w:pStyle w:val="No Spacing"/>
+        <w:jc w:val="left"/>
+      </w:pPr>
+      <w:r>
+        <w:rPr/>
+        <w:t xml:space="preserve">&lt;h1&gt;Kursanci:&lt;/h1&gt;</w:t>
+      </w:r>
+    </w:p>
+    <w:p>
+      <w:pPr>
+        <w:pStyle w:val="No Spacing"/>
+        <w:jc w:val="left"/>
+      </w:pPr>
+    </w:p>
+    <w:p>
+      <w:pPr>
+        <w:pStyle w:val="No Spacing"/>
+        <w:jc w:val="left"/>
+      </w:pPr>
+      <w:r>
+        <w:rPr/>
+        <w:t xml:space="preserve">&lt;table class="record-table"&gt;</w:t>
+      </w:r>
+    </w:p>
+    <w:p>
+      <w:pPr>
+        <w:pStyle w:val="No Spacing"/>
+        <w:jc w:val="left"/>
+      </w:pPr>
+      <w:r>
+        <w:rPr/>
+        <w:t xml:space="preserve">  &lt;thead&gt;</w:t>
+      </w:r>
+    </w:p>
+    <w:p>
+      <w:pPr>
+        <w:pStyle w:val="No Spacing"/>
+        <w:jc w:val="left"/>
+      </w:pPr>
+      <w:r>
+        <w:rPr/>
+        <w:t xml:space="preserve">  &lt;tr&gt;</w:t>
+      </w:r>
+    </w:p>
+    <w:p>
+      <w:pPr>
+        <w:pStyle w:val="No Spacing"/>
+        <w:jc w:val="left"/>
+      </w:pPr>
+      <w:r>
+        <w:rPr/>
+        <w:t xml:space="preserve">    &lt;th&gt;Imie i nazwisko&lt;/th&gt;</w:t>
+      </w:r>
+    </w:p>
+    <w:p>
+      <w:pPr>
+        <w:pStyle w:val="No Spacing"/>
+        <w:jc w:val="left"/>
+      </w:pPr>
+      <w:r>
+        <w:rPr/>
+        <w:t xml:space="preserve">    &lt;th&gt;Email&lt;/th&gt;</w:t>
+      </w:r>
+    </w:p>
+    <w:p>
+      <w:pPr>
+        <w:pStyle w:val="No Spacing"/>
+        <w:jc w:val="left"/>
+      </w:pPr>
+      <w:r>
+        <w:rPr/>
+        <w:t xml:space="preserve">    &lt;th&gt;&lt;/th&gt;</w:t>
+      </w:r>
+    </w:p>
+    <w:p>
+      <w:pPr>
+        <w:pStyle w:val="No Spacing"/>
+        <w:jc w:val="left"/>
+      </w:pPr>
+      <w:r>
+        <w:rPr/>
+        <w:t xml:space="preserve">    &lt;!--&lt;th&gt;&lt;/th&gt;--&gt;</w:t>
+      </w:r>
+    </w:p>
+    <w:p>
+      <w:pPr>
+        <w:pStyle w:val="No Spacing"/>
+        <w:jc w:val="left"/>
+      </w:pPr>
+      <w:r>
+        <w:rPr/>
+        <w:t xml:space="preserve">    &lt;!--&lt;th&gt;&lt;/th&gt;--&gt;</w:t>
+      </w:r>
+    </w:p>
+    <w:p>
+      <w:pPr>
+        <w:pStyle w:val="No Spacing"/>
+        <w:jc w:val="left"/>
+      </w:pPr>
+      <w:r>
+        <w:rPr/>
+        <w:t xml:space="preserve">  &lt;/tr&gt;</w:t>
+      </w:r>
+    </w:p>
+    <w:p>
+      <w:pPr>
+        <w:pStyle w:val="No Spacing"/>
+        <w:jc w:val="left"/>
+      </w:pPr>
+      <w:r>
+        <w:rPr/>
+        <w:t xml:space="preserve">  &lt;/thead&gt;</w:t>
+      </w:r>
+    </w:p>
+    <w:p>
+      <w:pPr>
+        <w:pStyle w:val="No Spacing"/>
+        <w:jc w:val="left"/>
+      </w:pPr>
+    </w:p>
+    <w:p>
+      <w:pPr>
+        <w:pStyle w:val="No Spacing"/>
+        <w:jc w:val="left"/>
+      </w:pPr>
+      <w:r>
+        <w:rPr/>
+        <w:t xml:space="preserve">  &lt;tbody&gt;</w:t>
+      </w:r>
+    </w:p>
+    <w:p>
+      <w:pPr>
+        <w:pStyle w:val="No Spacing"/>
+        <w:jc w:val="left"/>
+      </w:pPr>
+      <w:r>
+        <w:rPr/>
+        <w:t xml:space="preserve">  &lt;% @users.each do |user| %&gt;</w:t>
+      </w:r>
+    </w:p>
+    <w:p>
+      <w:pPr>
+        <w:pStyle w:val="No Spacing"/>
+        <w:jc w:val="left"/>
+      </w:pPr>
+      <w:r>
+        <w:rPr/>
+        <w:t xml:space="preserve">    &lt;% if !is_coach(user) %&gt;</w:t>
+      </w:r>
+    </w:p>
+    <w:p>
+      <w:pPr>
+        <w:pStyle w:val="No Spacing"/>
+        <w:jc w:val="left"/>
+      </w:pPr>
+      <w:r>
+        <w:rPr/>
+        <w:t xml:space="preserve">      &lt;tr&gt;</w:t>
+      </w:r>
+    </w:p>
+    <w:p>
+      <w:pPr>
+        <w:pStyle w:val="No Spacing"/>
+        <w:jc w:val="left"/>
+      </w:pPr>
+      <w:r>
+        <w:rPr/>
+        <w:t xml:space="preserve">        &lt;td&gt;&lt;%= user.name %&gt;&lt;/td&gt;</w:t>
+      </w:r>
+    </w:p>
+    <w:p>
+      <w:pPr>
+        <w:pStyle w:val="No Spacing"/>
+        <w:jc w:val="left"/>
+      </w:pPr>
+      <w:r>
+        <w:rPr/>
+        <w:t xml:space="preserve">        &lt;td&gt;&lt;%= user.email %&gt;&lt;/td&gt;</w:t>
+      </w:r>
+    </w:p>
+    <w:p>
+      <w:pPr>
+        <w:pStyle w:val="No Spacing"/>
+        <w:jc w:val="left"/>
+      </w:pPr>
+      <w:r>
+        <w:rPr/>
+        <w:t xml:space="preserve">        &lt;td&gt;&lt;%= link_to 'Pokaż', user %&gt;&lt;/td&gt;</w:t>
+      </w:r>
+    </w:p>
+    <w:p>
+      <w:pPr>
+        <w:pStyle w:val="No Spacing"/>
+        <w:jc w:val="left"/>
+      </w:pPr>
+      <w:r>
+        <w:rPr/>
+        <w:t xml:space="preserve">        &lt;!--&lt;td&gt;&lt;%#= link_to 'Edit', edit_coach_path(coach) %&gt;&lt;/td&gt;--&gt;</w:t>
+      </w:r>
+    </w:p>
+    <w:p>
+      <w:pPr>
+        <w:pStyle w:val="No Spacing"/>
+        <w:jc w:val="left"/>
+      </w:pPr>
+      <w:r>
+        <w:rPr/>
+        <w:t xml:space="preserve">        &lt;!--&lt;td&gt;&lt;%#= link_to 'Destroy', coach, method: :delete, data: { confirm: 'Are you sure?' } %&gt;&lt;/td&gt;--&gt;</w:t>
+      </w:r>
+    </w:p>
+    <w:p>
+      <w:pPr>
+        <w:pStyle w:val="No Spacing"/>
+        <w:jc w:val="left"/>
+      </w:pPr>
+      <w:r>
+        <w:rPr/>
+        <w:t xml:space="preserve">      &lt;/tr&gt;</w:t>
+      </w:r>
+    </w:p>
+    <w:p>
+      <w:pPr>
+        <w:pStyle w:val="No Spacing"/>
+        <w:jc w:val="left"/>
+      </w:pPr>
+      <w:r>
+        <w:rPr/>
+        <w:t xml:space="preserve">    &lt;% end %&gt;</w:t>
+      </w:r>
+    </w:p>
+    <w:p>
+      <w:pPr>
+        <w:pStyle w:val="No Spacing"/>
+        <w:jc w:val="left"/>
+      </w:pPr>
+      <w:r>
+        <w:rPr/>
+        <w:t xml:space="preserve">  &lt;% end %&gt;</w:t>
+      </w:r>
+    </w:p>
+    <w:p>
+      <w:pPr>
+        <w:pStyle w:val="No Spacing"/>
+        <w:jc w:val="left"/>
+      </w:pPr>
+      <w:r>
+        <w:rPr/>
+        <w:t xml:space="preserve">  &lt;/tbody&gt;</w:t>
+      </w:r>
+    </w:p>
+    <w:p>
+      <w:pPr>
+        <w:pStyle w:val="No Spacing"/>
+        <w:jc w:val="left"/>
+      </w:pPr>
+      <w:r>
+        <w:rPr/>
+        <w:t xml:space="preserve">&lt;/table&gt;</w:t>
+      </w:r>
+    </w:p>
+    <w:p>
+      <w:pPr>
+        <w:pStyle w:val="No Spacing"/>
+        <w:jc w:val="left"/>
+      </w:pPr>
+    </w:p>
+    <w:p>
+      <w:pPr>
+        <w:pStyle w:val="No Spacing"/>
+        <w:jc w:val="left"/>
+      </w:pPr>
+      <w:r>
+        <w:rPr/>
+        <w:t xml:space="preserve">&lt;br&gt;</w:t>
+      </w:r>
+    </w:p>
+    <w:p>
+      <w:pPr>
+        <w:pStyle w:val="No Spacing"/>
+        <w:jc w:val="left"/>
+      </w:pPr>
+    </w:p>
+    <w:p>
+      <w:pPr>
+        <w:pStyle w:val="No Spacing"/>
+        <w:jc w:val="left"/>
+      </w:pPr>
+      <w:r>
+        <w:rPr/>
+        <w:t xml:space="preserve">&lt;!--&lt;%= link_to 'New Coach', new_coach_path %&gt;--&gt;</w:t>
+      </w:r>
+    </w:p>
+    <w:p>
+      <w:pPr>
+        <w:pStyle w:val="No Spacing"/>
+        <w:jc w:val="left"/>
+      </w:pPr>
+    </w:p>
+    <w:p>
+      <w:pPr>
+        <w:pStyle w:val="No Spacing"/>
+        <w:jc w:val="left"/>
+      </w:pPr>
+      <w:r>
+        <w:rPr>
+          <w:b/>
+        </w:rPr>
+        <w:t xml:space="preserve">-users/new</w:t>
+      </w:r>
+    </w:p>
+    <w:p>
+      <w:pPr>
+        <w:pStyle w:val="No Spacing"/>
+        <w:jc w:val="left"/>
+      </w:pPr>
+      <w:r>
+        <w:rPr/>
+        <w:t xml:space="preserve">&lt;% provide(:title, 'Sign up') %&gt;</w:t>
+      </w:r>
+    </w:p>
+    <w:p>
+      <w:pPr>
+        <w:pStyle w:val="No Spacing"/>
+        <w:jc w:val="left"/>
+      </w:pPr>
+      <w:r>
+        <w:rPr/>
+        <w:t xml:space="preserve">&lt;h1&gt;Zarejestruj się:&lt;/h1&gt;</w:t>
+      </w:r>
+    </w:p>
+    <w:p>
+      <w:pPr>
+        <w:pStyle w:val="No Spacing"/>
+        <w:jc w:val="left"/>
+      </w:pPr>
+    </w:p>
+    <w:p>
+      <w:pPr>
+        <w:pStyle w:val="No Spacing"/>
+        <w:jc w:val="left"/>
+      </w:pPr>
+      <w:r>
+        <w:rPr/>
+        <w:t xml:space="preserve">&lt;div class="row"&gt;</w:t>
+      </w:r>
+    </w:p>
+    <w:p>
+      <w:pPr>
+        <w:pStyle w:val="No Spacing"/>
+        <w:jc w:val="left"/>
+      </w:pPr>
+      <w:r>
+        <w:rPr/>
+        <w:t xml:space="preserve">  &lt;div class="span6 offset3"&gt;</w:t>
+      </w:r>
+    </w:p>
+    <w:p>
+      <w:pPr>
+        <w:pStyle w:val="No Spacing"/>
+        <w:jc w:val="left"/>
+      </w:pPr>
+      <w:r>
+        <w:rPr/>
+        <w:t xml:space="preserve">    &lt;%= form_for(@user) do |f| %&gt;</w:t>
+      </w:r>
+    </w:p>
+    <w:p>
+      <w:pPr>
+        <w:pStyle w:val="No Spacing"/>
+        <w:jc w:val="left"/>
+      </w:pPr>
+      <w:r>
+        <w:rPr/>
+        <w:t xml:space="preserve">        &lt;%= render 'shared/error_messages' %&gt;</w:t>
+      </w:r>
+    </w:p>
+    <w:p>
+      <w:pPr>
+        <w:pStyle w:val="No Spacing"/>
+        <w:jc w:val="left"/>
+      </w:pPr>
+    </w:p>
+    <w:p>
+      <w:pPr>
+        <w:pStyle w:val="No Spacing"/>
+        <w:jc w:val="left"/>
+      </w:pPr>
+      <w:r>
+        <w:rPr/>
+        <w:t xml:space="preserve">        &lt;%= f.label :name , 'Imię i nazwisko: '%&gt;</w:t>
+      </w:r>
+    </w:p>
+    <w:p>
+      <w:pPr>
+        <w:pStyle w:val="No Spacing"/>
+        <w:jc w:val="left"/>
+      </w:pPr>
+      <w:r>
+        <w:rPr/>
+        <w:t xml:space="preserve">        &lt;%= f.text_field :name %&gt;</w:t>
+      </w:r>
+    </w:p>
+    <w:p>
+      <w:pPr>
+        <w:pStyle w:val="No Spacing"/>
+        <w:jc w:val="left"/>
+      </w:pPr>
+    </w:p>
+    <w:p>
+      <w:pPr>
+        <w:pStyle w:val="No Spacing"/>
+        <w:jc w:val="left"/>
+      </w:pPr>
+      <w:r>
+        <w:rPr/>
+        <w:t xml:space="preserve">        &lt;%= f.label :email, 'Email: ' %&gt;</w:t>
+      </w:r>
+    </w:p>
+    <w:p>
+      <w:pPr>
+        <w:pStyle w:val="No Spacing"/>
+        <w:jc w:val="left"/>
+      </w:pPr>
+      <w:r>
+        <w:rPr/>
+        <w:t xml:space="preserve">        &lt;%= f.text_field :email %&gt;</w:t>
+      </w:r>
+    </w:p>
+    <w:p>
+      <w:pPr>
+        <w:pStyle w:val="No Spacing"/>
+        <w:jc w:val="left"/>
+      </w:pPr>
+    </w:p>
+    <w:p>
+      <w:pPr>
+        <w:pStyle w:val="No Spacing"/>
+        <w:jc w:val="left"/>
+      </w:pPr>
+      <w:r>
+        <w:rPr/>
+        <w:t xml:space="preserve">        &lt;%= f.label :password, 'Hasło: ' %&gt;</w:t>
+      </w:r>
+    </w:p>
+    <w:p>
+      <w:pPr>
+        <w:pStyle w:val="No Spacing"/>
+        <w:jc w:val="left"/>
+      </w:pPr>
+      <w:r>
+        <w:rPr/>
+        <w:t xml:space="preserve">        &lt;%= f.password_field :password %&gt;</w:t>
+      </w:r>
+    </w:p>
+    <w:p>
+      <w:pPr>
+        <w:pStyle w:val="No Spacing"/>
+        <w:jc w:val="left"/>
+      </w:pPr>
+    </w:p>
+    <w:p>
+      <w:pPr>
+        <w:pStyle w:val="No Spacing"/>
+        <w:jc w:val="left"/>
+      </w:pPr>
+      <w:r>
+        <w:rPr/>
+        <w:t xml:space="preserve">        &lt;%= f.label :password_confirmation, "Potwierdź hasło: " %&gt;</w:t>
+      </w:r>
+    </w:p>
+    <w:p>
+      <w:pPr>
+        <w:pStyle w:val="No Spacing"/>
+        <w:jc w:val="left"/>
+      </w:pPr>
+      <w:r>
+        <w:rPr/>
+        <w:t xml:space="preserve">        &lt;%= f.password_field :password_confirmation %&gt;</w:t>
+      </w:r>
+    </w:p>
+    <w:p>
+      <w:pPr>
+        <w:pStyle w:val="No Spacing"/>
+        <w:jc w:val="left"/>
+      </w:pPr>
+    </w:p>
+    <w:p>
+      <w:pPr>
+        <w:pStyle w:val="No Spacing"/>
+        <w:jc w:val="left"/>
+      </w:pPr>
+      <w:r>
+        <w:rPr/>
+        <w:t xml:space="preserve">        &lt;%= f.submit "Utwórz", class: "btn btn-large btn-primary" %&gt;</w:t>
+      </w:r>
+    </w:p>
+    <w:p>
+      <w:pPr>
+        <w:pStyle w:val="No Spacing"/>
+        <w:jc w:val="left"/>
+      </w:pPr>
+      <w:r>
+        <w:rPr/>
+        <w:t xml:space="preserve">    &lt;% end %&gt;</w:t>
+      </w:r>
+    </w:p>
+    <w:p>
+      <w:pPr>
+        <w:pStyle w:val="No Spacing"/>
+        <w:jc w:val="left"/>
+      </w:pPr>
+      <w:r>
+        <w:rPr/>
+        <w:t xml:space="preserve">  &lt;/div&gt;</w:t>
+      </w:r>
+    </w:p>
+    <w:p>
+      <w:pPr>
+        <w:pStyle w:val="No Spacing"/>
+        <w:jc w:val="left"/>
+      </w:pPr>
+      <w:r>
+        <w:rPr/>
+        <w:t xml:space="preserve">&lt;/div&gt;</w:t>
+      </w:r>
+    </w:p>
+    <w:p>
+      <w:pPr>
+        <w:pStyle w:val="No Spacing"/>
+        <w:jc w:val="left"/>
+      </w:pPr>
+    </w:p>
+    <w:p>
+      <w:pPr>
+        <w:pStyle w:val="No Spacing"/>
+        <w:jc w:val="left"/>
+      </w:pPr>
+      <w:r>
+        <w:rPr>
+          <w:b/>
+        </w:rPr>
+        <w:t xml:space="preserve">-users/show</w:t>
+      </w:r>
+    </w:p>
+    <w:p>
+      <w:pPr>
+        <w:pStyle w:val="No Spacing"/>
+        <w:jc w:val="left"/>
+      </w:pPr>
+      <w:r>
+        <w:rPr/>
+        <w:t xml:space="preserve">&lt;% provide(:title, @user.name) %&gt;</w:t>
+      </w:r>
+    </w:p>
+    <w:p>
+      <w:pPr>
+        <w:pStyle w:val="No Spacing"/>
+        <w:jc w:val="left"/>
+      </w:pPr>
+      <w:r>
+        <w:rPr/>
+        <w:t xml:space="preserve">&lt;% provide(:active_menu, 'profile') %&gt;</w:t>
+      </w:r>
+    </w:p>
+    <w:p>
+      <w:pPr>
+        <w:pStyle w:val="No Spacing"/>
+        <w:jc w:val="left"/>
+      </w:pPr>
+    </w:p>
+    <w:p>
+      <w:pPr>
+        <w:pStyle w:val="No Spacing"/>
+        <w:jc w:val="left"/>
+      </w:pPr>
+    </w:p>
+    <w:p>
+      <w:pPr>
+        <w:pStyle w:val="No Spacing"/>
+        <w:jc w:val="left"/>
+      </w:pPr>
+      <w:r>
+        <w:rPr/>
+        <w:t xml:space="preserve">&lt;div class="row"&gt;</w:t>
+      </w:r>
+    </w:p>
+    <w:p>
+      <w:pPr>
+        <w:pStyle w:val="No Spacing"/>
+        <w:jc w:val="left"/>
+      </w:pPr>
+      <w:r>
+        <w:rPr/>
+        <w:t xml:space="preserve">  &lt;aside class="span4"&gt;</w:t>
+      </w:r>
+    </w:p>
+    <w:p>
+      <w:pPr>
+        <w:pStyle w:val="No Spacing"/>
+        <w:jc w:val="left"/>
+      </w:pPr>
+      <w:r>
+        <w:rPr/>
+        <w:t xml:space="preserve">    &lt;section&gt;</w:t>
+      </w:r>
+    </w:p>
+    <w:p>
+      <w:pPr>
+        <w:pStyle w:val="No Spacing"/>
+        <w:jc w:val="left"/>
+      </w:pPr>
+      <w:r>
+        <w:rPr/>
+        <w:t xml:space="preserve">      &lt;h1&gt;</w:t>
+      </w:r>
+    </w:p>
+    <w:p>
+      <w:pPr>
+        <w:pStyle w:val="No Spacing"/>
+        <w:jc w:val="left"/>
+      </w:pPr>
+      <w:r>
+        <w:rPr/>
+        <w:t xml:space="preserve">        &lt;%= gravatar_for @user %&gt;</w:t>
+      </w:r>
+    </w:p>
+    <w:p>
+      <w:pPr>
+        <w:pStyle w:val="No Spacing"/>
+        <w:jc w:val="left"/>
+      </w:pPr>
+      <w:r>
+        <w:rPr/>
+        <w:t xml:space="preserve">        &lt;%= @user.name %&gt;</w:t>
+      </w:r>
+    </w:p>
+    <w:p>
+      <w:pPr>
+        <w:pStyle w:val="No Spacing"/>
+        <w:jc w:val="left"/>
+      </w:pPr>
+      <w:r>
+        <w:rPr/>
+        <w:t xml:space="preserve">      &lt;/h1&gt;</w:t>
+      </w:r>
+    </w:p>
+    <w:p>
+      <w:pPr>
+        <w:pStyle w:val="No Spacing"/>
+        <w:jc w:val="left"/>
+      </w:pPr>
+      <w:r>
+        <w:rPr/>
+        <w:t xml:space="preserve">    &lt;/section&gt;</w:t>
+      </w:r>
+    </w:p>
+    <w:p>
+      <w:pPr>
+        <w:pStyle w:val="No Spacing"/>
+        <w:jc w:val="left"/>
+      </w:pPr>
+      <w:r>
+        <w:rPr/>
+        <w:t xml:space="preserve">  &lt;/aside&gt;</w:t>
+      </w:r>
+    </w:p>
+    <w:p>
+      <w:pPr>
+        <w:pStyle w:val="No Spacing"/>
+        <w:jc w:val="left"/>
+      </w:pPr>
+      <w:r>
+        <w:rPr/>
+        <w:t xml:space="preserve">&lt;/div&gt;</w:t>
+      </w:r>
+    </w:p>
+    <w:p>
+      <w:pPr>
+        <w:pStyle w:val="No Spacing"/>
+        <w:jc w:val="left"/>
+      </w:pPr>
+    </w:p>
+    <w:p>
+      <w:pPr>
+        <w:pStyle w:val="No Spacing"/>
+        <w:jc w:val="left"/>
+      </w:pPr>
+    </w:p>
+    <w:p>
+      <w:pPr>
+        <w:pStyle w:val="No Spacing"/>
+        <w:jc w:val="left"/>
+      </w:pPr>
+      <w:r>
+        <w:rPr/>
+        <w:t xml:space="preserve">  &lt;% if (@ars.blank?) %&gt;</w:t>
+      </w:r>
+    </w:p>
+    <w:p>
+      <w:pPr>
+        <w:pStyle w:val="No Spacing"/>
+        <w:jc w:val="left"/>
+      </w:pPr>
+      <w:r>
+        <w:rPr/>
+        <w:t xml:space="preserve">      Nie masz przypisanych zajęć</w:t>
+      </w:r>
+    </w:p>
+    <w:p>
+      <w:pPr>
+        <w:pStyle w:val="No Spacing"/>
+        <w:jc w:val="left"/>
+      </w:pPr>
+      <w:r>
+        <w:rPr/>
+        <w:t xml:space="preserve">  &lt;% end %&gt;</w:t>
+      </w:r>
+    </w:p>
+    <w:p>
+      <w:pPr>
+        <w:pStyle w:val="No Spacing"/>
+        <w:jc w:val="left"/>
+      </w:pPr>
+    </w:p>
+    <w:p>
+      <w:pPr>
+        <w:pStyle w:val="No Spacing"/>
+        <w:jc w:val="left"/>
+      </w:pPr>
+      <w:r>
+        <w:rPr/>
+        <w:t xml:space="preserve">  &lt;% if (!@ars.blank?) %&gt;</w:t>
+      </w:r>
+    </w:p>
+    <w:p>
+      <w:pPr>
+        <w:pStyle w:val="No Spacing"/>
+        <w:jc w:val="left"/>
+      </w:pPr>
+      <w:r>
+        <w:rPr/>
+        <w:t xml:space="preserve">      Twój plan zajęć:</w:t>
+      </w:r>
+    </w:p>
+    <w:p>
+      <w:pPr>
+        <w:pStyle w:val="No Spacing"/>
+        <w:jc w:val="left"/>
+      </w:pPr>
+      <w:r>
+        <w:rPr/>
+        <w:t xml:space="preserve">  &lt;% end %&gt;</w:t>
+      </w:r>
+    </w:p>
+    <w:p>
+      <w:pPr>
+        <w:pStyle w:val="No Spacing"/>
+        <w:jc w:val="left"/>
+      </w:pPr>
+    </w:p>
+    <w:p>
+      <w:pPr>
+        <w:pStyle w:val="No Spacing"/>
+        <w:jc w:val="left"/>
+      </w:pPr>
+      <w:r>
+        <w:rPr/>
+        <w:t xml:space="preserve">&lt;ul&gt;</w:t>
+      </w:r>
+    </w:p>
+    <w:p>
+      <w:pPr>
+        <w:pStyle w:val="No Spacing"/>
+        <w:jc w:val="left"/>
+      </w:pPr>
+      <w:r>
+        <w:rPr/>
+        <w:t xml:space="preserve">&lt;% @ars.each do |ar| %&gt;</w:t>
+      </w:r>
+    </w:p>
+    <w:p>
+      <w:pPr>
+        <w:pStyle w:val="No Spacing"/>
+        <w:jc w:val="left"/>
+      </w:pPr>
+      <w:r>
+        <w:rPr/>
+        <w:t xml:space="preserve">      &lt;!--&lt;li&gt;&lt;%#= ar.start_time.to_s %&gt;&lt;/li&gt;--&gt;</w:t>
+      </w:r>
+    </w:p>
+    <w:p>
+      <w:pPr>
+        <w:pStyle w:val="No Spacing"/>
+        <w:jc w:val="left"/>
+      </w:pPr>
+      <w:r>
+        <w:rPr/>
+        <w:t xml:space="preserve">    &lt;li&gt;&lt;%= ar.weekday.name.to_s + ", " + ar.start_time.to_s + " - " + (ar.start_time + 1).to_s + ": " + ar.activity.name + ", pod czujnym okiem: " + ar.coach.name %&gt;&lt;/li&gt;</w:t>
+      </w:r>
+    </w:p>
+    <w:p>
+      <w:pPr>
+        <w:pStyle w:val="No Spacing"/>
+        <w:jc w:val="left"/>
+      </w:pPr>
+      <w:r>
+        <w:rPr/>
+        <w:t xml:space="preserve">&lt;% end %&gt;</w:t>
+      </w:r>
+    </w:p>
+    <w:p>
+      <w:pPr>
+        <w:pStyle w:val="No Spacing"/>
+        <w:jc w:val="left"/>
+      </w:pPr>
+      <w:r>
+        <w:rPr/>
+        <w:t xml:space="preserve">&lt;/ul&gt;</w:t>
+      </w:r>
+    </w:p>
+    <w:p>
+      <w:pPr>
+        <w:pStyle w:val="No Spacing"/>
+        <w:jc w:val="left"/>
+      </w:pPr>
+    </w:p>
+    <w:p>
+      <w:pPr>
+        <w:pStyle w:val="No Spacing"/>
+        <w:jc w:val="left"/>
+      </w:pPr>
+      <w:r>
+        <w:rPr/>
+        <w:t xml:space="preserve">    &lt;% if is_coach(@user) %&gt;</w:t>
+      </w:r>
+    </w:p>
+    <w:p>
+      <w:pPr>
+        <w:pStyle w:val="No Spacing"/>
+        <w:jc w:val="left"/>
+      </w:pPr>
+    </w:p>
+    <w:p>
+      <w:pPr>
+        <w:pStyle w:val="No Spacing"/>
+        <w:jc w:val="left"/>
+      </w:pPr>
+      <w:r>
+        <w:rPr/>
+        <w:t xml:space="preserve">    Gratulacje, jesteś trenerem&lt;ul&gt;</w:t>
+      </w:r>
+    </w:p>
+    <w:p>
+      <w:pPr>
+        <w:pStyle w:val="No Spacing"/>
+        <w:jc w:val="left"/>
+      </w:pPr>
+      <w:r>
+        <w:rPr/>
+        <w:t xml:space="preserve">    &lt;li&gt;&lt;%= link_to "Listuj użytkowników", showusers_path %&gt;&lt;/li&gt;</w:t>
+      </w:r>
+    </w:p>
+    <w:p>
+      <w:pPr>
+        <w:pStyle w:val="No Spacing"/>
+        <w:jc w:val="left"/>
+      </w:pPr>
+      <w:r>
+        <w:rPr/>
+        <w:t xml:space="preserve">    &lt;li&gt;&lt;%= link_to "Dodaj zajęcia użytkownikowi", add_activity_to_plan_path %&gt;&lt;/li&gt;</w:t>
+      </w:r>
+    </w:p>
+    <w:p>
+      <w:pPr>
+        <w:pStyle w:val="No Spacing"/>
+        <w:jc w:val="left"/>
+      </w:pPr>
+      <w:r>
+        <w:rPr/>
+        <w:t xml:space="preserve">    &lt;/ul&gt;</w:t>
+      </w:r>
+    </w:p>
+    <w:p>
+      <w:pPr>
+        <w:pStyle w:val="No Spacing"/>
+        <w:jc w:val="left"/>
+      </w:pPr>
+    </w:p>
+    <w:p>
+      <w:pPr>
+        <w:pStyle w:val="No Spacing"/>
+        <w:jc w:val="left"/>
+      </w:pPr>
+      <w:r>
+        <w:rPr/>
+        <w:t xml:space="preserve">    &lt;% else %&gt;</w:t>
+      </w:r>
+    </w:p>
+    <w:p>
+      <w:pPr>
+        <w:pStyle w:val="No Spacing"/>
+        <w:jc w:val="left"/>
+      </w:pPr>
+      <w:r>
+        <w:rPr/>
+        <w:t xml:space="preserve">        Jesteś zwykłym kursantem, nie trenerem.</w:t>
+      </w:r>
+    </w:p>
+    <w:p>
+      <w:pPr>
+        <w:pStyle w:val="No Spacing"/>
+        <w:jc w:val="left"/>
+      </w:pPr>
+      <w:r>
+        <w:rPr/>
+        <w:t xml:space="preserve">    &lt;% end %&gt;</w:t>
+      </w:r>
+    </w:p>
+    <w:p>
+      <w:pPr>
+        <w:pStyle w:val="No Spacing"/>
+        <w:jc w:val="left"/>
+      </w:pPr>
+    </w:p>
+    <w:p>
+      <w:pPr>
+        <w:pStyle w:val="No Spacing"/>
+        <w:jc w:val="left"/>
+      </w:pPr>
+    </w:p>
+    <w:p>
+      <w:pPr>
+        <w:pStyle w:val="No Spacing"/>
+        <w:jc w:val="left"/>
+      </w:pPr>
+    </w:p>
+    <w:p>
+      <w:pPr>
+        <w:pStyle w:val="No Spacing"/>
+      </w:pPr>
+    </w:p>
+    <w:p>
+      <w:pPr>
+        <w:pStyle w:val="No Spacing"/>
+      </w:pPr>
+      <w:r>
+        <w:rPr/>
+        <w:t xml:space="preserve">Z kat. config modyfikowałam tylko routes.rb. </w:t>
+      </w:r>
+    </w:p>
+    <w:p>
+      <w:pPr>
+        <w:pStyle w:val="No Spacing"/>
+      </w:pPr>
+    </w:p>
+    <w:p>
+      <w:pPr>
+        <w:pStyle w:val="No Spacing"/>
+      </w:pPr>
+      <w:r>
+        <w:rPr>
+          <w:b/>
+        </w:rPr>
+        <w:t xml:space="preserve">schema.rb</w:t>
+      </w:r>
+      <w:r>
+        <w:rPr/>
+        <w:t xml:space="preserve"> - plik generowany “niby” automatycznie, ale zawiera opis, który został podany całkowicie explicite przeze mnie podczast stosowanie odpowiednich komend do tworzenia modeli w bazie. De facto plik ten stanowi opis bazy danych. </w:t>
+      </w:r>
+    </w:p>
+    <w:p>
+      <w:pPr>
+        <w:pStyle w:val="No Spacing"/>
+      </w:pPr>
+    </w:p>
+    <w:p>
+      <w:pPr>
+        <w:pStyle w:val="No Spacing"/>
+      </w:pPr>
+    </w:p>
+    <w:p>
+      <w:pPr>
+        <w:pStyle w:val="No Spacing"/>
+        <w:jc w:val="left"/>
+      </w:pPr>
+      <w:r>
+        <w:rPr/>
+        <w:t xml:space="preserve">ActiveRecord::Schema.define(version: 20140909065816) do</w:t>
+      </w:r>
+    </w:p>
+    <w:p>
+      <w:pPr>
+        <w:pStyle w:val="No Spacing"/>
+        <w:jc w:val="left"/>
+      </w:pPr>
+    </w:p>
+    <w:p>
+      <w:pPr>
+        <w:pStyle w:val="No Spacing"/>
+        <w:jc w:val="left"/>
+      </w:pPr>
+      <w:r>
+        <w:rPr/>
+        <w:t xml:space="preserve">  create_table "activities", force: true do |t|</w:t>
+      </w:r>
+    </w:p>
+    <w:p>
+      <w:pPr>
+        <w:pStyle w:val="No Spacing"/>
+        <w:jc w:val="left"/>
+      </w:pPr>
+      <w:r>
+        <w:rPr/>
+        <w:t xml:space="preserve">    t.string   "name"</w:t>
+      </w:r>
+    </w:p>
+    <w:p>
+      <w:pPr>
+        <w:pStyle w:val="No Spacing"/>
+        <w:jc w:val="left"/>
+      </w:pPr>
+      <w:r>
+        <w:rPr/>
+        <w:t xml:space="preserve">    t.string   "description"</w:t>
+      </w:r>
+    </w:p>
+    <w:p>
+      <w:pPr>
+        <w:pStyle w:val="No Spacing"/>
+        <w:jc w:val="left"/>
+      </w:pPr>
+      <w:r>
+        <w:rPr/>
+        <w:t xml:space="preserve">    t.datetime "created_at"</w:t>
+      </w:r>
+    </w:p>
+    <w:p>
+      <w:pPr>
+        <w:pStyle w:val="No Spacing"/>
+        <w:jc w:val="left"/>
+      </w:pPr>
+      <w:r>
+        <w:rPr/>
+        <w:t xml:space="preserve">    t.datetime "updated_at"</w:t>
+      </w:r>
+    </w:p>
+    <w:p>
+      <w:pPr>
+        <w:pStyle w:val="No Spacing"/>
+        <w:jc w:val="left"/>
+      </w:pPr>
+      <w:r>
+        <w:rPr/>
+        <w:t xml:space="preserve">  end</w:t>
+      </w:r>
+    </w:p>
+    <w:p>
+      <w:pPr>
+        <w:pStyle w:val="No Spacing"/>
+        <w:jc w:val="left"/>
+      </w:pPr>
+    </w:p>
+    <w:p>
+      <w:pPr>
+        <w:pStyle w:val="No Spacing"/>
+        <w:jc w:val="left"/>
+      </w:pPr>
+      <w:r>
+        <w:rPr/>
+        <w:t xml:space="preserve">  create_table "activity_record2s", force: true do |t|</w:t>
+      </w:r>
+    </w:p>
+    <w:p>
+      <w:pPr>
+        <w:pStyle w:val="No Spacing"/>
+        <w:jc w:val="left"/>
+      </w:pPr>
+      <w:r>
+        <w:rPr/>
+        <w:t xml:space="preserve">    t.integer  "user_id"</w:t>
+      </w:r>
+    </w:p>
+    <w:p>
+      <w:pPr>
+        <w:pStyle w:val="No Spacing"/>
+        <w:jc w:val="left"/>
+      </w:pPr>
+      <w:r>
+        <w:rPr/>
+        <w:t xml:space="preserve">    t.integer  "coach_id"</w:t>
+      </w:r>
+    </w:p>
+    <w:p>
+      <w:pPr>
+        <w:pStyle w:val="No Spacing"/>
+        <w:jc w:val="left"/>
+      </w:pPr>
+      <w:r>
+        <w:rPr/>
+        <w:t xml:space="preserve">    t.integer  "weekday_id"</w:t>
+      </w:r>
+    </w:p>
+    <w:p>
+      <w:pPr>
+        <w:pStyle w:val="No Spacing"/>
+        <w:jc w:val="left"/>
+      </w:pPr>
+      <w:r>
+        <w:rPr/>
+        <w:t xml:space="preserve">    t.integer  "start_time"</w:t>
+      </w:r>
+    </w:p>
+    <w:p>
+      <w:pPr>
+        <w:pStyle w:val="No Spacing"/>
+        <w:jc w:val="left"/>
+      </w:pPr>
+      <w:r>
+        <w:rPr/>
+        <w:t xml:space="preserve">    t.datetime "created_at"</w:t>
+      </w:r>
+    </w:p>
+    <w:p>
+      <w:pPr>
+        <w:pStyle w:val="No Spacing"/>
+        <w:jc w:val="left"/>
+      </w:pPr>
+      <w:r>
+        <w:rPr/>
+        <w:t xml:space="preserve">    t.datetime "updated_at"</w:t>
+      </w:r>
+    </w:p>
+    <w:p>
+      <w:pPr>
+        <w:pStyle w:val="No Spacing"/>
+        <w:jc w:val="left"/>
+      </w:pPr>
+      <w:r>
+        <w:rPr/>
+        <w:t xml:space="preserve">  end</w:t>
+      </w:r>
+    </w:p>
+    <w:p>
+      <w:pPr>
+        <w:pStyle w:val="No Spacing"/>
+        <w:jc w:val="left"/>
+      </w:pPr>
+    </w:p>
+    <w:p>
+      <w:pPr>
+        <w:pStyle w:val="No Spacing"/>
+        <w:jc w:val="left"/>
+      </w:pPr>
+      <w:r>
+        <w:rPr/>
+        <w:t xml:space="preserve">  add_index "activity_record2s", ["coach_id"], name: "index_activity_record2s_on_coach_id"</w:t>
+      </w:r>
+    </w:p>
+    <w:p>
+      <w:pPr>
+        <w:pStyle w:val="No Spacing"/>
+        <w:jc w:val="left"/>
+      </w:pPr>
+      <w:r>
+        <w:rPr/>
+        <w:t xml:space="preserve">  add_index "activity_record2s", ["user_id"], name: "index_activity_record2s_on_user_id"</w:t>
+      </w:r>
+    </w:p>
+    <w:p>
+      <w:pPr>
+        <w:pStyle w:val="No Spacing"/>
+        <w:jc w:val="left"/>
+      </w:pPr>
+      <w:r>
+        <w:rPr/>
+        <w:t xml:space="preserve">  add_index "activity_record2s", ["weekday_id"], name: "index_activity_record2s_on_weekday_id"</w:t>
+      </w:r>
+    </w:p>
+    <w:p>
+      <w:pPr>
+        <w:pStyle w:val="No Spacing"/>
+        <w:jc w:val="left"/>
+      </w:pPr>
+    </w:p>
+    <w:p>
+      <w:pPr>
+        <w:pStyle w:val="No Spacing"/>
+        <w:jc w:val="left"/>
+      </w:pPr>
+      <w:r>
+        <w:rPr/>
+        <w:t xml:space="preserve">  create_table "activity_record3s", force: true do |t|</w:t>
+      </w:r>
+    </w:p>
+    <w:p>
+      <w:pPr>
+        <w:pStyle w:val="No Spacing"/>
+        <w:jc w:val="left"/>
+      </w:pPr>
+      <w:r>
+        <w:rPr/>
+        <w:t xml:space="preserve">    t.integer  "user_id"</w:t>
+      </w:r>
+    </w:p>
+    <w:p>
+      <w:pPr>
+        <w:pStyle w:val="No Spacing"/>
+        <w:jc w:val="left"/>
+      </w:pPr>
+      <w:r>
+        <w:rPr/>
+        <w:t xml:space="preserve">    t.integer  "coach_id"</w:t>
+      </w:r>
+    </w:p>
+    <w:p>
+      <w:pPr>
+        <w:pStyle w:val="No Spacing"/>
+        <w:jc w:val="left"/>
+      </w:pPr>
+      <w:r>
+        <w:rPr/>
+        <w:t xml:space="preserve">    t.integer  "weekday_id"</w:t>
+      </w:r>
+    </w:p>
+    <w:p>
+      <w:pPr>
+        <w:pStyle w:val="No Spacing"/>
+        <w:jc w:val="left"/>
+      </w:pPr>
+      <w:r>
+        <w:rPr/>
+        <w:t xml:space="preserve">    t.integer  "start_time"</w:t>
+      </w:r>
+    </w:p>
+    <w:p>
+      <w:pPr>
+        <w:pStyle w:val="No Spacing"/>
+        <w:jc w:val="left"/>
+      </w:pPr>
+      <w:r>
+        <w:rPr/>
+        <w:t xml:space="preserve">    t.integer  "activity_id"</w:t>
+      </w:r>
+    </w:p>
+    <w:p>
+      <w:pPr>
+        <w:pStyle w:val="No Spacing"/>
+        <w:jc w:val="left"/>
+      </w:pPr>
+      <w:r>
+        <w:rPr/>
+        <w:t xml:space="preserve">    t.datetime "created_at"</w:t>
+      </w:r>
+    </w:p>
+    <w:p>
+      <w:pPr>
+        <w:pStyle w:val="No Spacing"/>
+        <w:jc w:val="left"/>
+      </w:pPr>
+      <w:r>
+        <w:rPr/>
+        <w:t xml:space="preserve">    t.datetime "updated_at"</w:t>
+      </w:r>
+    </w:p>
+    <w:p>
+      <w:pPr>
+        <w:pStyle w:val="No Spacing"/>
+        <w:jc w:val="left"/>
+      </w:pPr>
+      <w:r>
+        <w:rPr/>
+        <w:t xml:space="preserve">  end</w:t>
+      </w:r>
+    </w:p>
+    <w:p>
+      <w:pPr>
+        <w:pStyle w:val="No Spacing"/>
+        <w:jc w:val="left"/>
+      </w:pPr>
+    </w:p>
+    <w:p>
+      <w:pPr>
+        <w:pStyle w:val="No Spacing"/>
+        <w:jc w:val="left"/>
+      </w:pPr>
+      <w:r>
+        <w:rPr/>
+        <w:t xml:space="preserve">  add_index "activity_record3s", ["activity_id"], name: "index_activity_record3s_on_activity_id"</w:t>
+      </w:r>
+    </w:p>
+    <w:p>
+      <w:pPr>
+        <w:pStyle w:val="No Spacing"/>
+        <w:jc w:val="left"/>
+      </w:pPr>
+      <w:r>
+        <w:rPr/>
+        <w:t xml:space="preserve">  add_index "activity_record3s", ["coach_id"], name: "index_activity_record3s_on_coach_id"</w:t>
+      </w:r>
+    </w:p>
+    <w:p>
+      <w:pPr>
+        <w:pStyle w:val="No Spacing"/>
+        <w:jc w:val="left"/>
+      </w:pPr>
+      <w:r>
+        <w:rPr/>
+        <w:t xml:space="preserve">  add_index "activity_record3s", ["user_id"], name: "index_activity_record3s_on_user_id"</w:t>
+      </w:r>
+    </w:p>
+    <w:p>
+      <w:pPr>
+        <w:pStyle w:val="No Spacing"/>
+        <w:jc w:val="left"/>
+      </w:pPr>
+      <w:r>
+        <w:rPr/>
+        <w:t xml:space="preserve">  add_index "activity_record3s", ["weekday_id"], name: "index_activity_record3s_on_weekday_id"</w:t>
+      </w:r>
+    </w:p>
+    <w:p>
+      <w:pPr>
+        <w:pStyle w:val="No Spacing"/>
+        <w:jc w:val="left"/>
+      </w:pPr>
+    </w:p>
+    <w:p>
+      <w:pPr>
+        <w:pStyle w:val="No Spacing"/>
+        <w:jc w:val="left"/>
+      </w:pPr>
+      <w:r>
+        <w:rPr/>
+        <w:t xml:space="preserve">  create_table "activity_records", force: true do |t|</w:t>
+      </w:r>
+    </w:p>
+    <w:p>
+      <w:pPr>
+        <w:pStyle w:val="No Spacing"/>
+        <w:jc w:val="left"/>
+      </w:pPr>
+      <w:r>
+        <w:rPr/>
+        <w:t xml:space="preserve">    t.integer  "activity_id"</w:t>
+      </w:r>
+    </w:p>
+    <w:p>
+      <w:pPr>
+        <w:pStyle w:val="No Spacing"/>
+        <w:jc w:val="left"/>
+      </w:pPr>
+      <w:r>
+        <w:rPr/>
+        <w:t xml:space="preserve">    t.string   "coach_id_integer"</w:t>
+      </w:r>
+    </w:p>
+    <w:p>
+      <w:pPr>
+        <w:pStyle w:val="No Spacing"/>
+        <w:jc w:val="left"/>
+      </w:pPr>
+      <w:r>
+        <w:rPr/>
+        <w:t xml:space="preserve">    t.integer  "user_id"</w:t>
+      </w:r>
+    </w:p>
+    <w:p>
+      <w:pPr>
+        <w:pStyle w:val="No Spacing"/>
+        <w:jc w:val="left"/>
+      </w:pPr>
+      <w:r>
+        <w:rPr/>
+        <w:t xml:space="preserve">    t.datetime "created_at"</w:t>
+      </w:r>
+    </w:p>
+    <w:p>
+      <w:pPr>
+        <w:pStyle w:val="No Spacing"/>
+        <w:jc w:val="left"/>
+      </w:pPr>
+      <w:r>
+        <w:rPr/>
+        <w:t xml:space="preserve">    t.datetime "updated_at"</w:t>
+      </w:r>
+    </w:p>
+    <w:p>
+      <w:pPr>
+        <w:pStyle w:val="No Spacing"/>
+        <w:jc w:val="left"/>
+      </w:pPr>
+      <w:r>
+        <w:rPr/>
+        <w:t xml:space="preserve">    t.integer  "weekday_id"</w:t>
+      </w:r>
+    </w:p>
+    <w:p>
+      <w:pPr>
+        <w:pStyle w:val="No Spacing"/>
+        <w:jc w:val="left"/>
+      </w:pPr>
+      <w:r>
+        <w:rPr/>
+        <w:t xml:space="preserve">    t.integer  "start_time"</w:t>
+      </w:r>
+    </w:p>
+    <w:p>
+      <w:pPr>
+        <w:pStyle w:val="No Spacing"/>
+        <w:jc w:val="left"/>
+      </w:pPr>
+      <w:r>
+        <w:rPr/>
+        <w:t xml:space="preserve">  end</w:t>
+      </w:r>
+    </w:p>
+    <w:p>
+      <w:pPr>
+        <w:pStyle w:val="No Spacing"/>
+        <w:jc w:val="left"/>
+      </w:pPr>
+    </w:p>
+    <w:p>
+      <w:pPr>
+        <w:pStyle w:val="No Spacing"/>
+        <w:jc w:val="left"/>
+      </w:pPr>
+      <w:r>
+        <w:rPr/>
+        <w:t xml:space="preserve">  create_table "coaches", force: true do |t|</w:t>
+      </w:r>
+    </w:p>
+    <w:p>
+      <w:pPr>
+        <w:pStyle w:val="No Spacing"/>
+        <w:jc w:val="left"/>
+      </w:pPr>
+      <w:r>
+        <w:rPr/>
+        <w:t xml:space="preserve">    t.string   "name"</w:t>
+      </w:r>
+    </w:p>
+    <w:p>
+      <w:pPr>
+        <w:pStyle w:val="No Spacing"/>
+        <w:jc w:val="left"/>
+      </w:pPr>
+      <w:r>
+        <w:rPr/>
+        <w:t xml:space="preserve">    t.string   "description"</w:t>
+      </w:r>
+    </w:p>
+    <w:p>
+      <w:pPr>
+        <w:pStyle w:val="No Spacing"/>
+        <w:jc w:val="left"/>
+      </w:pPr>
+      <w:r>
+        <w:rPr/>
+        <w:t xml:space="preserve">    t.datetime "created_at"</w:t>
+      </w:r>
+    </w:p>
+    <w:p>
+      <w:pPr>
+        <w:pStyle w:val="No Spacing"/>
+        <w:jc w:val="left"/>
+      </w:pPr>
+      <w:r>
+        <w:rPr/>
+        <w:t xml:space="preserve">    t.datetime "updated_at"</w:t>
+      </w:r>
+    </w:p>
+    <w:p>
+      <w:pPr>
+        <w:pStyle w:val="No Spacing"/>
+        <w:jc w:val="left"/>
+      </w:pPr>
+      <w:r>
+        <w:rPr/>
+        <w:t xml:space="preserve">    t.string   "email"</w:t>
+      </w:r>
+    </w:p>
+    <w:p>
+      <w:pPr>
+        <w:pStyle w:val="No Spacing"/>
+        <w:jc w:val="left"/>
+      </w:pPr>
+      <w:r>
+        <w:rPr/>
+        <w:t xml:space="preserve">  end</w:t>
+      </w:r>
+    </w:p>
+    <w:p>
+      <w:pPr>
+        <w:pStyle w:val="No Spacing"/>
+        <w:jc w:val="left"/>
+      </w:pPr>
+    </w:p>
+    <w:p>
+      <w:pPr>
+        <w:pStyle w:val="No Spacing"/>
+        <w:jc w:val="left"/>
+      </w:pPr>
+      <w:r>
+        <w:rPr/>
+        <w:t xml:space="preserve">  create_table "diets", force: true do |t|</w:t>
+      </w:r>
+    </w:p>
+    <w:p>
+      <w:pPr>
+        <w:pStyle w:val="No Spacing"/>
+        <w:jc w:val="left"/>
+      </w:pPr>
+      <w:r>
+        <w:rPr/>
+        <w:t xml:space="preserve">    t.string   "name"</w:t>
+      </w:r>
+    </w:p>
+    <w:p>
+      <w:pPr>
+        <w:pStyle w:val="No Spacing"/>
+        <w:jc w:val="left"/>
+      </w:pPr>
+      <w:r>
+        <w:rPr/>
+        <w:t xml:space="preserve">    t.string   "description"</w:t>
+      </w:r>
+    </w:p>
+    <w:p>
+      <w:pPr>
+        <w:pStyle w:val="No Spacing"/>
+        <w:jc w:val="left"/>
+      </w:pPr>
+      <w:r>
+        <w:rPr/>
+        <w:t xml:space="preserve">    t.datetime "created_at"</w:t>
+      </w:r>
+    </w:p>
+    <w:p>
+      <w:pPr>
+        <w:pStyle w:val="No Spacing"/>
+        <w:jc w:val="left"/>
+      </w:pPr>
+      <w:r>
+        <w:rPr/>
+        <w:t xml:space="preserve">    t.datetime "updated_at"</w:t>
+      </w:r>
+    </w:p>
+    <w:p>
+      <w:pPr>
+        <w:pStyle w:val="No Spacing"/>
+        <w:jc w:val="left"/>
+      </w:pPr>
+      <w:r>
+        <w:rPr/>
+        <w:t xml:space="preserve">  end</w:t>
+      </w:r>
+    </w:p>
+    <w:p>
+      <w:pPr>
+        <w:pStyle w:val="No Spacing"/>
+        <w:jc w:val="left"/>
+      </w:pPr>
+    </w:p>
+    <w:p>
+      <w:pPr>
+        <w:pStyle w:val="No Spacing"/>
+        <w:jc w:val="left"/>
+      </w:pPr>
+      <w:r>
+        <w:rPr/>
+        <w:t xml:space="preserve">  create_table "models", force: true do |t|</w:t>
+      </w:r>
+    </w:p>
+    <w:p>
+      <w:pPr>
+        <w:pStyle w:val="No Spacing"/>
+        <w:jc w:val="left"/>
+      </w:pPr>
+      <w:r>
+        <w:rPr/>
+        <w:t xml:space="preserve">    t.string   "weekday"</w:t>
+      </w:r>
+    </w:p>
+    <w:p>
+      <w:pPr>
+        <w:pStyle w:val="No Spacing"/>
+        <w:jc w:val="left"/>
+      </w:pPr>
+      <w:r>
+        <w:rPr/>
+        <w:t xml:space="preserve">    t.string   "name"</w:t>
+      </w:r>
+    </w:p>
+    <w:p>
+      <w:pPr>
+        <w:pStyle w:val="No Spacing"/>
+        <w:jc w:val="left"/>
+      </w:pPr>
+      <w:r>
+        <w:rPr/>
+        <w:t xml:space="preserve">    t.datetime "created_at"</w:t>
+      </w:r>
+    </w:p>
+    <w:p>
+      <w:pPr>
+        <w:pStyle w:val="No Spacing"/>
+        <w:jc w:val="left"/>
+      </w:pPr>
+      <w:r>
+        <w:rPr/>
+        <w:t xml:space="preserve">    t.datetime "updated_at"</w:t>
+      </w:r>
+    </w:p>
+    <w:p>
+      <w:pPr>
+        <w:pStyle w:val="No Spacing"/>
+        <w:jc w:val="left"/>
+      </w:pPr>
+      <w:r>
+        <w:rPr/>
+        <w:t xml:space="preserve">  end</w:t>
+      </w:r>
+    </w:p>
+    <w:p>
+      <w:pPr>
+        <w:pStyle w:val="No Spacing"/>
+        <w:jc w:val="left"/>
+      </w:pPr>
+    </w:p>
+    <w:p>
+      <w:pPr>
+        <w:pStyle w:val="No Spacing"/>
+        <w:jc w:val="left"/>
+      </w:pPr>
+      <w:r>
+        <w:rPr/>
+        <w:t xml:space="preserve">  create_table "users", force: true do |t|</w:t>
+      </w:r>
+    </w:p>
+    <w:p>
+      <w:pPr>
+        <w:pStyle w:val="No Spacing"/>
+        <w:jc w:val="left"/>
+      </w:pPr>
+      <w:r>
+        <w:rPr/>
+        <w:t xml:space="preserve">    t.string   "name"</w:t>
+      </w:r>
+    </w:p>
+    <w:p>
+      <w:pPr>
+        <w:pStyle w:val="No Spacing"/>
+        <w:jc w:val="left"/>
+      </w:pPr>
+      <w:r>
+        <w:rPr/>
+        <w:t xml:space="preserve">    t.string   "email"</w:t>
+      </w:r>
+    </w:p>
+    <w:p>
+      <w:pPr>
+        <w:pStyle w:val="No Spacing"/>
+        <w:jc w:val="left"/>
+      </w:pPr>
+      <w:r>
+        <w:rPr/>
+        <w:t xml:space="preserve">    t.string   "password_hash"</w:t>
+      </w:r>
+    </w:p>
+    <w:p>
+      <w:pPr>
+        <w:pStyle w:val="No Spacing"/>
+        <w:jc w:val="left"/>
+      </w:pPr>
+      <w:r>
+        <w:rPr/>
+        <w:t xml:space="preserve">    t.string   "password_salt"</w:t>
+      </w:r>
+    </w:p>
+    <w:p>
+      <w:pPr>
+        <w:pStyle w:val="No Spacing"/>
+        <w:jc w:val="left"/>
+      </w:pPr>
+      <w:r>
+        <w:rPr/>
+        <w:t xml:space="preserve">    t.datetime "created_at"</w:t>
+      </w:r>
+    </w:p>
+    <w:p>
+      <w:pPr>
+        <w:pStyle w:val="No Spacing"/>
+        <w:jc w:val="left"/>
+      </w:pPr>
+      <w:r>
+        <w:rPr/>
+        <w:t xml:space="preserve">    t.datetime "updated_at"</w:t>
+      </w:r>
+    </w:p>
+    <w:p>
+      <w:pPr>
+        <w:pStyle w:val="No Spacing"/>
+        <w:jc w:val="left"/>
+      </w:pPr>
+      <w:r>
+        <w:rPr/>
+        <w:t xml:space="preserve">    t.string   "password_digest"</w:t>
+      </w:r>
+    </w:p>
+    <w:p>
+      <w:pPr>
+        <w:pStyle w:val="No Spacing"/>
+        <w:jc w:val="left"/>
+      </w:pPr>
+      <w:r>
+        <w:rPr/>
+        <w:t xml:space="preserve">    t.string   "remember_token"</w:t>
+      </w:r>
+    </w:p>
+    <w:p>
+      <w:pPr>
+        <w:pStyle w:val="No Spacing"/>
+        <w:jc w:val="left"/>
+      </w:pPr>
+      <w:r>
+        <w:rPr/>
+        <w:t xml:space="preserve">  end</w:t>
+      </w:r>
+    </w:p>
+    <w:p>
+      <w:pPr>
+        <w:pStyle w:val="No Spacing"/>
+        <w:jc w:val="left"/>
+      </w:pPr>
+    </w:p>
+    <w:p>
+      <w:pPr>
+        <w:pStyle w:val="No Spacing"/>
+        <w:jc w:val="left"/>
+      </w:pPr>
+      <w:r>
+        <w:rPr/>
+        <w:t xml:space="preserve">  add_index "users", ["email"], name: "index_users_on_email", unique: true</w:t>
+      </w:r>
+    </w:p>
+    <w:p>
+      <w:pPr>
+        <w:pStyle w:val="No Spacing"/>
+        <w:jc w:val="left"/>
+      </w:pPr>
+      <w:r>
+        <w:rPr/>
+        <w:t xml:space="preserve">  add_index "users", ["remember_token"], name: "index_users_on_remember_token"</w:t>
+      </w:r>
+    </w:p>
+    <w:p>
+      <w:pPr>
+        <w:pStyle w:val="No Spacing"/>
+        <w:jc w:val="left"/>
+      </w:pPr>
+    </w:p>
+    <w:p>
+      <w:pPr>
+        <w:pStyle w:val="No Spacing"/>
+        <w:jc w:val="left"/>
+      </w:pPr>
+      <w:r>
+        <w:rPr/>
+        <w:t xml:space="preserve">  create_table "weekdays", force: true do |t|</w:t>
+      </w:r>
+    </w:p>
+    <w:p>
+      <w:pPr>
+        <w:pStyle w:val="No Spacing"/>
+        <w:jc w:val="left"/>
+      </w:pPr>
+      <w:r>
+        <w:rPr/>
+        <w:t xml:space="preserve">    t.string   "name"</w:t>
+      </w:r>
+    </w:p>
+    <w:p>
+      <w:pPr>
+        <w:pStyle w:val="No Spacing"/>
+        <w:jc w:val="left"/>
+      </w:pPr>
+      <w:r>
+        <w:rPr/>
+        <w:t xml:space="preserve">    t.datetime "created_at"</w:t>
+      </w:r>
+    </w:p>
+    <w:p>
+      <w:pPr>
+        <w:pStyle w:val="No Spacing"/>
+        <w:jc w:val="left"/>
+      </w:pPr>
+      <w:r>
+        <w:rPr/>
+        <w:t xml:space="preserve">    t.datetime "updated_at"</w:t>
+      </w:r>
+    </w:p>
+    <w:p>
+      <w:pPr>
+        <w:pStyle w:val="No Spacing"/>
+        <w:jc w:val="left"/>
+      </w:pPr>
+      <w:r>
+        <w:rPr/>
+        <w:t xml:space="preserve">  end</w:t>
+      </w:r>
+    </w:p>
+    <w:p>
+      <w:pPr>
+        <w:pStyle w:val="No Spacing"/>
+        <w:jc w:val="left"/>
+      </w:pPr>
+      <w:r>
+        <w:rPr/>
+        <w:t xml:space="preserve">end</w:t>
+      </w:r>
+    </w:p>
+    <w:p>
+      <w:pPr>
+        <w:pStyle w:val="No Spacing"/>
+        <w:jc w:val="left"/>
+      </w:pPr>
+    </w:p>
+    <w:p>
+      <w:pPr>
+        <w:pStyle w:val="No Spacing"/>
+        <w:jc w:val="left"/>
+      </w:pPr>
+    </w:p>
+    <w:p>
+      <w:pPr>
+        <w:pStyle w:val="No Spacing"/>
+      </w:pPr>
+    </w:p>
+    <w:p>
+      <w:pPr>
+        <w:pStyle w:val="No Spacing"/>
+      </w:pPr>
+      <w:r>
+        <w:rPr/>
+        <w:t xml:space="preserve">development.sqlite3 - plik zawiera deweloperską (a’la testową) wersje bazy danych (nie produkcyjną/serwerową). </w:t>
+      </w:r>
+    </w:p>
+    <w:p>
+      <w:pPr>
+        <w:pStyle w:val="No Spacing"/>
+      </w:pPr>
+    </w:p>
+    <w:p>
+      <w:pPr>
+        <w:pStyle w:val="No Spacing"/>
+      </w:pPr>
+      <w:r>
+        <w:rPr/>
+        <w:t xml:space="preserve">spec - przyjmijmy dla uproszczenia, że całkowiecie wg. railstutorial</w:t>
+      </w:r>
+    </w:p>
+    <w:p>
+      <w:pPr>
+        <w:pStyle w:val="No Spacing"/>
+      </w:pPr>
+    </w:p>
+    <w:p>
+      <w:pPr>
+        <w:pStyle w:val="No Spacing"/>
+      </w:pPr>
+      <w:r>
+        <w:rPr/>
+        <w:t xml:space="preserve">vendor/assets/images - trzy proponowane obrazy na główne tło strony</w:t>
       </w:r>
     </w:p>
     <w:p>
@@ -1423,16 +7519,16 @@
         <w:drawing>
           <wp:inline distT="0" distB="0" distL="0" distR="0">
             <wp:extent cx="6049010" cy="1752886"/>
-            <wp:docPr id="302" name="rId182.png"/>
+            <wp:docPr id="1412" name="rId1456.png"/>
             <a:graphic>
               <a:graphicData uri="http://schemas.openxmlformats.org/drawingml/2006/picture">
                 <pic:pic>
                   <pic:nvPicPr>
-                    <pic:cNvPr id="302" name="rId182.png"/>
+                    <pic:cNvPr id="1412" name="rId1456.png"/>
                     <pic:cNvPicPr/>
                   </pic:nvPicPr>
                   <pic:blipFill>
-                    <a:blip r:embed="rId302"/>
+                    <a:blip r:embed="rId1412"/>
                   </pic:blipFill>
                   <pic:spPr>
                     <a:xfrm>
@@ -1847,512 +7943,372 @@
     <w:p>
       <w:pPr>
         <w:pStyle w:val="No Spacing"/>
-        <w:jc w:val="left"/>
       </w:pPr>
       <w:r>
         <w:rPr>
           <w:b/>
         </w:rPr>
-        <w:t xml:space="preserve">Dodatkowe zrzuty ekranu:</w:t>
-      </w:r>
-    </w:p>
-    <w:p>
-      <w:pPr>
-        <w:pStyle w:val="No Spacing"/>
-        <w:jc w:val="left"/>
-      </w:pPr>
-    </w:p>
-    <w:p>
-      <w:pPr>
-        <w:pStyle w:val="No Spacing"/>
+        <w:t xml:space="preserve">Szczegółowa informacja jak jest zbudowana aplikacja</w:t>
+      </w:r>
+    </w:p>
+    <w:p>
+      <w:pPr>
+        <w:pStyle w:val="_Normal"/>
+        <w:jc w:val="both"/>
+      </w:pPr>
+      <w:r>
+        <w:rPr/>
+        <w:t xml:space="preserve">jest to typowa aplikacja we frameworku ruby on rails. Struktura katalogów jest standardowa.</w:t>
+      </w:r>
+    </w:p>
+    <w:p>
+      <w:pPr>
+        <w:pStyle w:val="_Normal"/>
+        <w:jc w:val="both"/>
+      </w:pPr>
+      <w:r>
+        <w:rPr/>
+        <w:t xml:space="preserve">Opisuje ją szczegółowo w pliku README.md. </w:t>
+      </w:r>
+    </w:p>
+    <w:p>
+      <w:pPr>
+        <w:pStyle w:val="_Normal"/>
+        <w:jc w:val="both"/>
+        <w:ind w:hanging="432"/>
+        <w:ind w:left="720"/>
+        <w:numPr>
+          <w:ilvl w:val="1"/>
+          <w:numId w:val="111110001111"/>
+        </w:numPr>
+      </w:pPr>
+      <w:r>
+        <w:rPr/>
+        <w:t xml:space="preserve"/>
+      </w:r>
+    </w:p>
+    <w:p>
+      <w:pPr>
+        <w:pStyle w:val="_Normal"/>
+        <w:jc w:val="both"/>
+      </w:pPr>
+      <w:r>
+        <w:rPr/>
+        <w:t xml:space="preserve">Z rzeczy, na które należy zwrócić uwagę, gdyż zostały wygenerowane w trakcie tworzenia projektu (oczywiscie przy użyciu narzędzia rails generate scaffold/model/controller):</w:t>
+      </w:r>
+    </w:p>
+    <w:p>
+      <w:pPr>
+        <w:pStyle w:val="_Normal"/>
+        <w:jc w:val="both"/>
+      </w:pPr>
+      <w:r>
+        <w:rPr/>
+        <w:t xml:space="preserve">-scaffold (model + controller + widoki) dla:</w:t>
+      </w:r>
+    </w:p>
+    <w:p>
+      <w:pPr>
+        <w:pStyle w:val="_Normal"/>
+        <w:jc w:val="both"/>
+      </w:pPr>
+      <w:r>
+        <w:rPr/>
+        <w:t xml:space="preserve">--użytkownika (user)</w:t>
+      </w:r>
+    </w:p>
+    <w:p>
+      <w:pPr>
+        <w:pStyle w:val="_Normal"/>
+        <w:jc w:val="both"/>
+      </w:pPr>
+      <w:r>
+        <w:rPr/>
+        <w:t xml:space="preserve">--diet (diet)</w:t>
+      </w:r>
+    </w:p>
+    <w:p>
+      <w:pPr>
+        <w:pStyle w:val="_Normal"/>
+        <w:jc w:val="both"/>
+      </w:pPr>
+      <w:r>
+        <w:rPr/>
+        <w:t xml:space="preserve">--dni tygodnia (weekday) - prosta tabela zawierające polskie nazwy dni tygodnia</w:t>
+      </w:r>
+    </w:p>
+    <w:p>
+      <w:pPr>
+        <w:pStyle w:val="_Normal"/>
+        <w:jc w:val="both"/>
+      </w:pPr>
+      <w:r>
+        <w:rPr/>
+        <w:t xml:space="preserve">--trenera (coach)</w:t>
+      </w:r>
+    </w:p>
+    <w:p>
+      <w:pPr>
+        <w:pStyle w:val="_Normal"/>
+        <w:jc w:val="both"/>
+      </w:pPr>
+      <w:r>
+        <w:rPr/>
+        <w:t xml:space="preserve">--zajęcia (activity) - np. bieganie z krótkim opisem</w:t>
+      </w:r>
+    </w:p>
+    <w:p>
+      <w:pPr>
+        <w:pStyle w:val="_Normal"/>
+        <w:jc w:val="both"/>
+      </w:pPr>
+      <w:r>
+        <w:rPr/>
+        <w:t xml:space="preserve">--zajęcia wpisane w planie (activity_record3) - tabela łącząca id użytkownika, trenera oraz dnia tygodnia wraz z wpisem godzinowym</w:t>
+      </w:r>
+    </w:p>
+    <w:p>
+      <w:pPr>
+        <w:pStyle w:val="_Normal"/>
+        <w:jc w:val="both"/>
+      </w:pPr>
+      <w:r>
+        <w:rPr/>
+        <w:t xml:space="preserve">-controller</w:t>
+      </w:r>
+    </w:p>
+    <w:p>
+      <w:pPr>
+        <w:pStyle w:val="_Normal"/>
+        <w:jc w:val="both"/>
+      </w:pPr>
+      <w:r>
+        <w:rPr/>
+        <w:t xml:space="preserve">--sessions (sesje) - do obsługi system logowania</w:t>
+      </w:r>
+    </w:p>
+    <w:p>
+      <w:pPr>
+        <w:pStyle w:val="_Normal"/>
+        <w:jc w:val="both"/>
+      </w:pPr>
+    </w:p>
+    <w:p>
+      <w:pPr>
+        <w:pStyle w:val="_Normal"/>
+        <w:jc w:val="both"/>
+      </w:pPr>
+      <w:r>
+        <w:rPr/>
+        <w:t xml:space="preserve">Oczywiście, w skończonej aplikacji nie zawsze wszystkie wygenerowane przez funkcje scaffold funkcjonalności będą używane, a wiele jest zmodyfikowanych. </w:t>
+      </w:r>
+    </w:p>
+    <w:p>
+      <w:pPr>
+        <w:pStyle w:val="_Normal"/>
+        <w:jc w:val="left"/>
+      </w:pPr>
+    </w:p>
+    <w:p>
+      <w:pPr>
+        <w:pStyle w:val="_Normal"/>
+        <w:jc w:val="left"/>
+      </w:pPr>
+      <w:r>
+        <w:rPr>
+          <w:b/>
+        </w:rPr>
+        <w:t xml:space="preserve">Opis modeli w bazie danych:</w:t>
+      </w:r>
+    </w:p>
+    <w:p>
+      <w:pPr>
+        <w:pStyle w:val="_Normal"/>
+        <w:jc w:val="left"/>
+      </w:pPr>
+      <w:r>
+        <w:rPr/>
+        <w:t xml:space="preserve">Tabele:</w:t>
+      </w:r>
+    </w:p>
+    <w:p>
+      <w:pPr>
+        <w:pStyle w:val="_Normal"/>
+        <w:jc w:val="left"/>
+      </w:pPr>
+      <w:r>
+        <w:rPr/>
+        <w:t xml:space="preserve">-activities: opisuje czynności/aktywności fizyczne np. spinbike, bieganie (krótki opis + dłuższy)</w:t>
+      </w:r>
+    </w:p>
+    <w:p>
+      <w:pPr>
+        <w:pStyle w:val="_Normal"/>
+        <w:jc w:val="left"/>
+      </w:pPr>
+      <w:r>
+        <w:rPr/>
+        <w:t xml:space="preserve">-activity_record3: stanowi pojedynczy wpis w dzienniku kursanta. Łączy krusanta z trenerem i konkretną aktywnościa dla danej daty. </w:t>
+      </w:r>
+    </w:p>
+    <w:p>
+      <w:pPr>
+        <w:pStyle w:val="_Normal"/>
+        <w:jc w:val="left"/>
+      </w:pPr>
+      <w:r>
+        <w:rPr/>
+        <w:t xml:space="preserve">-coaches: trenerzy: imie, nazwisko, opis, email</w:t>
+      </w:r>
+    </w:p>
+    <w:p>
+      <w:pPr>
+        <w:pStyle w:val="_Normal"/>
+        <w:jc w:val="left"/>
+      </w:pPr>
+      <w:r>
+        <w:rPr/>
+        <w:t xml:space="preserve">-diety: opis diet (nazwa + krótki opis) </w:t>
+      </w:r>
+    </w:p>
+    <w:p>
+      <w:pPr>
+        <w:pStyle w:val="_Normal"/>
+        <w:jc w:val="left"/>
+      </w:pPr>
+      <w:r>
+        <w:rPr/>
+        <w:t xml:space="preserve">-users: odpowiada za użytkowników. Standardowe, podstawowe informacje (imie, nazwisko, email, hasło)</w:t>
+      </w:r>
+    </w:p>
+    <w:p>
+      <w:pPr>
+        <w:pStyle w:val="_Normal"/>
+        <w:jc w:val="left"/>
+      </w:pPr>
+      <w:r>
+        <w:rPr/>
+        <w:t xml:space="preserve">-weekdays: tłumaczenie nazw dni tygodnia na język polski</w:t>
+      </w:r>
+    </w:p>
+    <w:p>
+      <w:pPr>
+        <w:pStyle w:val="_Normal"/>
+        <w:jc w:val="left"/>
+      </w:pPr>
+    </w:p>
+    <w:p>
+      <w:pPr>
+        <w:pStyle w:val="_Normal"/>
+        <w:jc w:val="left"/>
+      </w:pPr>
+      <w:r>
+        <w:rPr/>
+        <w:t xml:space="preserve">nazwa_id - klucz obcy do tabeli o nazwie: nazwa</w:t>
+      </w:r>
+    </w:p>
+    <w:p>
+      <w:pPr>
+        <w:pStyle w:val="_Normal"/>
+        <w:jc w:val="left"/>
+      </w:pPr>
+    </w:p>
+    <w:p>
+      <w:pPr>
+        <w:pStyle w:val="_Normal"/>
+        <w:jc w:val="left"/>
+      </w:pPr>
+      <w:r>
+        <w:rPr/>
+        <w:t xml:space="preserve">Relacje:</w:t>
+      </w:r>
+    </w:p>
+    <w:p>
+      <w:pPr>
+        <w:pStyle w:val="_Normal"/>
+        <w:jc w:val="left"/>
+      </w:pPr>
+      <w:r>
+        <w:rPr/>
+        <w:t xml:space="preserve">activity_record3 (stanowi opis konkretnego wpisu w planie kursanta przez trenera): </w:t>
+      </w:r>
+    </w:p>
+    <w:p>
+      <w:pPr>
+        <w:pStyle w:val="_Normal"/>
+        <w:jc w:val="left"/>
+      </w:pPr>
+      <w:r>
+        <w:rPr/>
+        <w:t xml:space="preserve">wiele do 1 z trenerami</w:t>
+      </w:r>
+    </w:p>
+    <w:p>
+      <w:pPr>
+        <w:pStyle w:val="_Normal"/>
+        <w:jc w:val="left"/>
+      </w:pPr>
+      <w:r>
+        <w:rPr/>
+        <w:t xml:space="preserve">wiele do 1 z użytkownikiem</w:t>
+      </w:r>
+    </w:p>
+    <w:p>
+      <w:pPr>
+        <w:pStyle w:val="_Normal"/>
+        <w:jc w:val="left"/>
+      </w:pPr>
+      <w:r>
+        <w:rPr/>
+        <w:t xml:space="preserve">wiele do 1 z dniem tygodnia</w:t>
+      </w:r>
+    </w:p>
+    <w:p>
+      <w:pPr>
+        <w:pStyle w:val="_Normal"/>
+        <w:jc w:val="left"/>
+      </w:pPr>
+      <w:r>
+        <w:rPr/>
+        <w:t xml:space="preserve">wiele do 1 z konkretną aktywnością</w:t>
+      </w:r>
+    </w:p>
+    <w:p>
+      <w:pPr>
+        <w:pStyle w:val="_Normal"/>
+        <w:jc w:val="left"/>
+      </w:pPr>
+    </w:p>
+    <w:p>
+      <w:pPr>
+        <w:pStyle w:val="_Normal"/>
+        <w:jc w:val="left"/>
+      </w:pPr>
+      <w:r>
+        <w:rPr/>
+        <w:t xml:space="preserve">Wszystkie inne relacje zachodzą pośrednio poprzez activity_record3</w:t>
+      </w:r>
+    </w:p>
+    <w:p>
+      <w:pPr>
+        <w:pStyle w:val="_Normal"/>
         <w:jc w:val="left"/>
       </w:pPr>
       <w:r>
         <w:rPr/>
         <w:drawing>
           <wp:inline distT="0" distB="0" distL="0" distR="0">
-            <wp:extent cx="6118250" cy="1670700"/>
-            <wp:docPr id="385" name="rId275.png"/>
+            <wp:extent cx="4334256" cy="7808976"/>
+            <wp:docPr id="1560" name="rId1604.png"/>
             <a:graphic>
               <a:graphicData uri="http://schemas.openxmlformats.org/drawingml/2006/picture">
                 <pic:pic>
                   <pic:nvPicPr>
-                    <pic:cNvPr id="385" name="rId275.png"/>
+                    <pic:cNvPr id="1560" name="rId1604.png"/>
                     <pic:cNvPicPr/>
                   </pic:nvPicPr>
                   <pic:blipFill>
-                    <a:blip r:embed="rId385"/>
-                  </pic:blipFill>
-                  <pic:spPr>
-                    <a:xfrm>
-                      <a:off x="0" y="0"/>
-                      <a:ext cx="6118250" cy="1670700"/>
-                    </a:xfrm>
-                    <a:prstGeom prst="rect">
-                      <a:avLst/>
-                    </a:prstGeom>
-                  </pic:spPr>
-                </pic:pic>
-              </a:graphicData>
-            </a:graphic>
-          </wp:inline>
-        </w:drawing>
-      </w:r>
-    </w:p>
-    <w:p>
-      <w:pPr>
-        <w:pStyle w:val="No Spacing"/>
-        <w:jc w:val="left"/>
-      </w:pPr>
-      <w:r>
-        <w:rPr/>
-        <w:t xml:space="preserve">(licencjonowani trenerzy naszej siłowni wraz z opisem)</w:t>
-      </w:r>
-    </w:p>
-    <w:p>
-      <w:pPr>
-        <w:pStyle w:val="No Spacing"/>
-        <w:jc w:val="left"/>
-      </w:pPr>
-    </w:p>
-    <w:p>
-      <w:pPr>
-        <w:pStyle w:val="No Spacing"/>
-        <w:jc w:val="left"/>
-      </w:pPr>
-      <w:r>
-        <w:rPr/>
-        <w:drawing>
-          <wp:inline distT="0" distB="0" distL="0" distR="0">
-            <wp:extent cx="6118250" cy="1896740"/>
-            <wp:docPr id="391" name="rId281.png"/>
-            <a:graphic>
-              <a:graphicData uri="http://schemas.openxmlformats.org/drawingml/2006/picture">
-                <pic:pic>
-                  <pic:nvPicPr>
-                    <pic:cNvPr id="391" name="rId281.png"/>
-                    <pic:cNvPicPr/>
-                  </pic:nvPicPr>
-                  <pic:blipFill>
-                    <a:blip r:embed="rId391"/>
-                  </pic:blipFill>
-                  <pic:spPr>
-                    <a:xfrm>
-                      <a:off x="0" y="0"/>
-                      <a:ext cx="6118250" cy="1896740"/>
-                    </a:xfrm>
-                    <a:prstGeom prst="rect">
-                      <a:avLst/>
-                    </a:prstGeom>
-                  </pic:spPr>
-                </pic:pic>
-              </a:graphicData>
-            </a:graphic>
-          </wp:inline>
-        </w:drawing>
-      </w:r>
-    </w:p>
-    <w:p>
-      <w:pPr>
-        <w:pStyle w:val="No Spacing"/>
-        <w:jc w:val="left"/>
-      </w:pPr>
-      <w:r>
-        <w:rPr/>
-        <w:t xml:space="preserve">(przykładowe zajęcia oferowane przez siłownie)</w:t>
-      </w:r>
-    </w:p>
-    <w:p>
-      <w:pPr>
-        <w:pStyle w:val="No Spacing"/>
-        <w:jc w:val="left"/>
-      </w:pPr>
-    </w:p>
-    <w:p>
-      <w:pPr>
-        <w:pStyle w:val="No Spacing"/>
-        <w:jc w:val="left"/>
-      </w:pPr>
-      <w:r>
-        <w:rPr/>
-        <w:drawing>
-          <wp:inline distT="0" distB="0" distL="0" distR="0">
-            <wp:extent cx="6118250" cy="1412199"/>
-            <wp:docPr id="397" name="rId287.png"/>
-            <a:graphic>
-              <a:graphicData uri="http://schemas.openxmlformats.org/drawingml/2006/picture">
-                <pic:pic>
-                  <pic:nvPicPr>
-                    <pic:cNvPr id="397" name="rId287.png"/>
-                    <pic:cNvPicPr/>
-                  </pic:nvPicPr>
-                  <pic:blipFill>
-                    <a:blip r:embed="rId397"/>
-                  </pic:blipFill>
-                  <pic:spPr>
-                    <a:xfrm>
-                      <a:off x="0" y="0"/>
-                      <a:ext cx="6118250" cy="1412199"/>
-                    </a:xfrm>
-                    <a:prstGeom prst="rect">
-                      <a:avLst/>
-                    </a:prstGeom>
-                  </pic:spPr>
-                </pic:pic>
-              </a:graphicData>
-            </a:graphic>
-          </wp:inline>
-        </w:drawing>
-      </w:r>
-    </w:p>
-    <w:p>
-      <w:pPr>
-        <w:pStyle w:val="No Spacing"/>
-        <w:jc w:val="left"/>
-      </w:pPr>
-      <w:r>
-        <w:rPr/>
-        <w:t xml:space="preserve">(krótki opis siłowni)</w:t>
-      </w:r>
-    </w:p>
-    <w:p>
-      <w:pPr>
-        <w:pStyle w:val="No Spacing"/>
-        <w:jc w:val="left"/>
-      </w:pPr>
-    </w:p>
-    <w:p>
-      <w:pPr>
-        <w:pStyle w:val="No Spacing"/>
-      </w:pPr>
-      <w:r>
-        <w:rPr/>
-        <w:drawing>
-          <wp:inline distT="0" distB="0" distL="0" distR="0">
-            <wp:extent cx="6118250" cy="685800"/>
-            <wp:docPr id="403" name="rId293.png"/>
-            <a:graphic>
-              <a:graphicData uri="http://schemas.openxmlformats.org/drawingml/2006/picture">
-                <pic:pic>
-                  <pic:nvPicPr>
-                    <pic:cNvPr id="403" name="rId293.png"/>
-                    <pic:cNvPicPr/>
-                  </pic:nvPicPr>
-                  <pic:blipFill>
-                    <a:blip r:embed="rId403"/>
-                  </pic:blipFill>
-                  <pic:spPr>
-                    <a:xfrm>
-                      <a:off x="0" y="0"/>
-                      <a:ext cx="6118250" cy="685800"/>
-                    </a:xfrm>
-                    <a:prstGeom prst="rect">
-                      <a:avLst/>
-                    </a:prstGeom>
-                  </pic:spPr>
-                </pic:pic>
-              </a:graphicData>
-            </a:graphic>
-          </wp:inline>
-        </w:drawing>
-      </w:r>
-    </w:p>
-    <w:p>
-      <w:pPr>
-        <w:pStyle w:val="No Spacing"/>
-      </w:pPr>
-      <w:r>
-        <w:rPr/>
-        <w:t xml:space="preserve">(menu główne w formie bloku z dynamicznie zmieniającym się “wskazaniem” na aktualne podstronę)</w:t>
-      </w:r>
-    </w:p>
-    <w:p>
-      <w:pPr>
-        <w:pStyle w:val="No Spacing"/>
-      </w:pPr>
-    </w:p>
-    <w:p>
-      <w:pPr>
-        <w:pStyle w:val="No Spacing"/>
-      </w:pPr>
-    </w:p>
-    <w:p>
-      <w:pPr>
-        <w:pStyle w:val="No Spacing"/>
-      </w:pPr>
-      <w:r>
-        <w:rPr>
-          <w:b/>
-        </w:rPr>
-        <w:t xml:space="preserve">Szczegółowa informacja jak jest zbudowana aplikacja</w:t>
-      </w:r>
-    </w:p>
-    <w:p>
-      <w:pPr>
-        <w:pStyle w:val="_Normal"/>
-        <w:jc w:val="both"/>
-      </w:pPr>
-      <w:r>
-        <w:rPr/>
-        <w:t xml:space="preserve">jest to typowa aplikacja we frameworku ruby on rails. Struktura katalogów jest standardowa.</w:t>
-      </w:r>
-    </w:p>
-    <w:p>
-      <w:pPr>
-        <w:pStyle w:val="_Normal"/>
-        <w:jc w:val="both"/>
-      </w:pPr>
-      <w:r>
-        <w:rPr/>
-        <w:t xml:space="preserve">Opisuje ją szczegółowo w pliku README.md. </w:t>
-      </w:r>
-    </w:p>
-    <w:p>
-      <w:pPr>
-        <w:pStyle w:val="_Normal"/>
-        <w:jc w:val="both"/>
-        <w:ind w:hanging="432"/>
-        <w:ind w:left="720"/>
-        <w:numPr>
-          <w:ilvl w:val="1"/>
-          <w:numId w:val="11100011"/>
-        </w:numPr>
-      </w:pPr>
-      <w:r>
-        <w:rPr/>
-        <w:t xml:space="preserve"/>
-      </w:r>
-    </w:p>
-    <w:p>
-      <w:pPr>
-        <w:pStyle w:val="_Normal"/>
-        <w:jc w:val="both"/>
-      </w:pPr>
-      <w:r>
-        <w:rPr/>
-        <w:t xml:space="preserve">Z rzeczy, na które należy zwrócić uwagę, gdyż zostały wygenerowane w trakcie tworzenia projektu (oczywiscie przy użyciu narzędzia rails generate scaffold/model/controller):</w:t>
-      </w:r>
-    </w:p>
-    <w:p>
-      <w:pPr>
-        <w:pStyle w:val="_Normal"/>
-        <w:jc w:val="both"/>
-      </w:pPr>
-      <w:r>
-        <w:rPr/>
-        <w:t xml:space="preserve">-scaffold (model + controller + widoki) dla:</w:t>
-      </w:r>
-    </w:p>
-    <w:p>
-      <w:pPr>
-        <w:pStyle w:val="_Normal"/>
-        <w:jc w:val="both"/>
-      </w:pPr>
-      <w:r>
-        <w:rPr/>
-        <w:t xml:space="preserve">--użytkownika (user)</w:t>
-      </w:r>
-    </w:p>
-    <w:p>
-      <w:pPr>
-        <w:pStyle w:val="_Normal"/>
-        <w:jc w:val="both"/>
-      </w:pPr>
-      <w:r>
-        <w:rPr/>
-        <w:t xml:space="preserve">--diet (diet)</w:t>
-      </w:r>
-    </w:p>
-    <w:p>
-      <w:pPr>
-        <w:pStyle w:val="_Normal"/>
-        <w:jc w:val="both"/>
-      </w:pPr>
-      <w:r>
-        <w:rPr/>
-        <w:t xml:space="preserve">--dni tygodnia (weekday) - prosta tabela zawierające polskie nazwy dni tygodnia</w:t>
-      </w:r>
-    </w:p>
-    <w:p>
-      <w:pPr>
-        <w:pStyle w:val="_Normal"/>
-        <w:jc w:val="both"/>
-      </w:pPr>
-      <w:r>
-        <w:rPr/>
-        <w:t xml:space="preserve">--trenera (coach)</w:t>
-      </w:r>
-    </w:p>
-    <w:p>
-      <w:pPr>
-        <w:pStyle w:val="_Normal"/>
-        <w:jc w:val="both"/>
-      </w:pPr>
-      <w:r>
-        <w:rPr/>
-        <w:t xml:space="preserve">--zajęcia (activity) - np. bieganie z krótkim opisem</w:t>
-      </w:r>
-    </w:p>
-    <w:p>
-      <w:pPr>
-        <w:pStyle w:val="_Normal"/>
-        <w:jc w:val="both"/>
-      </w:pPr>
-      <w:r>
-        <w:rPr/>
-        <w:t xml:space="preserve">--zajęcia wpisane w planie (activity_record3) - tabela łącząca id użytkownika, trenera oraz dnia tygodnia wraz z wpisem godzinowym</w:t>
-      </w:r>
-    </w:p>
-    <w:p>
-      <w:pPr>
-        <w:pStyle w:val="_Normal"/>
-        <w:jc w:val="both"/>
-      </w:pPr>
-      <w:r>
-        <w:rPr/>
-        <w:t xml:space="preserve">-controller</w:t>
-      </w:r>
-    </w:p>
-    <w:p>
-      <w:pPr>
-        <w:pStyle w:val="_Normal"/>
-        <w:jc w:val="both"/>
-      </w:pPr>
-      <w:r>
-        <w:rPr/>
-        <w:t xml:space="preserve">--sessions (sesje) - do obsługi system logowania</w:t>
-      </w:r>
-    </w:p>
-    <w:p>
-      <w:pPr>
-        <w:pStyle w:val="_Normal"/>
-        <w:jc w:val="both"/>
-      </w:pPr>
-    </w:p>
-    <w:p>
-      <w:pPr>
-        <w:pStyle w:val="_Normal"/>
-        <w:jc w:val="both"/>
-      </w:pPr>
-      <w:r>
-        <w:rPr/>
-        <w:t xml:space="preserve">Oczywiście, w skończonej aplikacji nie zawsze wszystkie wygenerowane przez funkcje scaffold funkcjonalności będą używane, a wiele jest zmodyfikowanych. </w:t>
-      </w:r>
-    </w:p>
-    <w:p>
-      <w:pPr>
-        <w:pStyle w:val="_Normal"/>
-        <w:jc w:val="left"/>
-      </w:pPr>
-    </w:p>
-    <w:p>
-      <w:pPr>
-        <w:pStyle w:val="_Normal"/>
-        <w:jc w:val="left"/>
-      </w:pPr>
-      <w:r>
-        <w:rPr>
-          <w:b/>
-        </w:rPr>
-        <w:t xml:space="preserve">Opis modeli w bazie danych:</w:t>
-      </w:r>
-    </w:p>
-    <w:p>
-      <w:pPr>
-        <w:pStyle w:val="_Normal"/>
-        <w:jc w:val="left"/>
-      </w:pPr>
-      <w:r>
-        <w:rPr/>
-        <w:t xml:space="preserve">Tabele:</w:t>
-      </w:r>
-    </w:p>
-    <w:p>
-      <w:pPr>
-        <w:pStyle w:val="_Normal"/>
-        <w:jc w:val="left"/>
-      </w:pPr>
-      <w:r>
-        <w:rPr/>
-        <w:t xml:space="preserve">-activities: opisuje czynności/aktywności fizyczne np. spinbike, bieganie (krótki opis + dłuższy)</w:t>
-      </w:r>
-    </w:p>
-    <w:p>
-      <w:pPr>
-        <w:pStyle w:val="_Normal"/>
-        <w:jc w:val="left"/>
-      </w:pPr>
-      <w:r>
-        <w:rPr/>
-        <w:t xml:space="preserve">-activity_record3: stanowi pojedynczy wpis w dzienniku kursanta. Łączy krusanta z trenerem i konkretną aktywnościa dla danej daty. </w:t>
-      </w:r>
-    </w:p>
-    <w:p>
-      <w:pPr>
-        <w:pStyle w:val="_Normal"/>
-        <w:jc w:val="left"/>
-      </w:pPr>
-      <w:r>
-        <w:rPr/>
-        <w:t xml:space="preserve">-coaches: trenerzy: imie, nazwisko, opis, email</w:t>
-      </w:r>
-    </w:p>
-    <w:p>
-      <w:pPr>
-        <w:pStyle w:val="_Normal"/>
-        <w:jc w:val="left"/>
-      </w:pPr>
-      <w:r>
-        <w:rPr/>
-        <w:t xml:space="preserve">-diety: opis diet (nazwa + krótki opis) </w:t>
-      </w:r>
-    </w:p>
-    <w:p>
-      <w:pPr>
-        <w:pStyle w:val="_Normal"/>
-        <w:jc w:val="left"/>
-      </w:pPr>
-      <w:r>
-        <w:rPr/>
-        <w:t xml:space="preserve">-users: odpowiada za użytkowników. Standardowe, podstawowe informacje (imie, nazwisko, email, hasło)</w:t>
-      </w:r>
-    </w:p>
-    <w:p>
-      <w:pPr>
-        <w:pStyle w:val="_Normal"/>
-        <w:jc w:val="left"/>
-      </w:pPr>
-      <w:r>
-        <w:rPr/>
-        <w:t xml:space="preserve">-weekdays: tłumaczenie nazw dni tygodnia na język polski</w:t>
-      </w:r>
-    </w:p>
-    <w:p>
-      <w:pPr>
-        <w:pStyle w:val="_Normal"/>
-        <w:jc w:val="left"/>
-      </w:pPr>
-    </w:p>
-    <w:p>
-      <w:pPr>
-        <w:pStyle w:val="_Normal"/>
-        <w:jc w:val="left"/>
-      </w:pPr>
-      <w:r>
-        <w:rPr/>
-        <w:drawing>
-          <wp:inline distT="0" distB="0" distL="0" distR="0">
-            <wp:extent cx="4334256" cy="7808976"/>
-            <wp:docPr id="460" name="rId369.png"/>
-            <a:graphic>
-              <a:graphicData uri="http://schemas.openxmlformats.org/drawingml/2006/picture">
-                <pic:pic>
-                  <pic:nvPicPr>
-                    <pic:cNvPr id="460" name="rId369.png"/>
-                    <pic:cNvPicPr/>
-                  </pic:nvPicPr>
-                  <pic:blipFill>
-                    <a:blip r:embed="rId460"/>
+                    <a:blip r:embed="rId1560"/>
                   </pic:blipFill>
                   <pic:spPr>
                     <a:xfrm>
@@ -2386,16 +8342,16 @@
         <w:drawing>
           <wp:inline distT="0" distB="0" distL="0" distR="0">
             <wp:extent cx="4370832" cy="2084832"/>
-            <wp:docPr id="464" name="rId373.png"/>
+            <wp:docPr id="1564" name="rId1608.png"/>
             <a:graphic>
               <a:graphicData uri="http://schemas.openxmlformats.org/drawingml/2006/picture">
                 <pic:pic>
                   <pic:nvPicPr>
-                    <pic:cNvPr id="464" name="rId373.png"/>
+                    <pic:cNvPr id="1564" name="rId1608.png"/>
                     <pic:cNvPicPr/>
                   </pic:nvPicPr>
                   <pic:blipFill>
-                    <a:blip r:embed="rId464"/>
+                    <a:blip r:embed="rId1564"/>
                   </pic:blipFill>
                   <pic:spPr>
                     <a:xfrm>
@@ -2746,7 +8702,7 @@
       <w:pPr>
         <w:pStyle w:val="No Spacing"/>
       </w:pPr>
-      <w:hyperlink r:id="rId529">
+      <w:hyperlink r:id="rId1629">
         <w:r>
           <w:rPr>
             <w:u w:val="single"/>
@@ -3034,7 +8990,7 @@
 
 <file path=word/numbering.xml><?xml version="1.0" encoding="utf-8"?>
 <w:numbering xmlns:w="http://schemas.openxmlformats.org/wordprocessingml/2006/main">
-  <w:abstractNum w:abstractNumId="11100011">
+  <w:abstractNum w:abstractNumId="-559148585">
     <w:multiLevelType w:val="hybridMultilevel"/>
     <w:lvl w:ilvl="0">
       <w:start w:val="1"/>
@@ -3109,8 +9065,8 @@
       </w:rPr>
     </w:lvl>
   </w:abstractNum>
-  <w:num w:numId="11100011">
-    <w:abstractNumId w:val="11100011"/>
+  <w:num w:numId="-559148585">
+    <w:abstractNumId w:val="-559148585"/>
   </w:num>
 </w:numbering>
 </file>
